--- a/assignment.docx
+++ b/assignment.docx
@@ -1161,8 +1161,6 @@
           <w:szCs w:val="24"/>
         </w:rPr>
       </w:pPr>
-      <w:bookmarkStart w:id="1" w:name="_GoBack"/>
-      <w:bookmarkEnd w:id="1"/>
     </w:p>
     <w:p>
       <w:pPr>
@@ -1191,6 +1189,13 @@
     </w:p>
     <w:sdt>
       <w:sdtPr>
+        <w:rPr>
+          <w:rFonts w:ascii="Times New Roman" w:eastAsiaTheme="minorEastAsia" w:hAnsi="Times New Roman" w:cstheme="minorBidi"/>
+          <w:color w:val="auto"/>
+          <w:sz w:val="24"/>
+          <w:szCs w:val="22"/>
+          <w:lang w:val="en-MY" w:eastAsia="zh-CN"/>
+        </w:rPr>
         <w:id w:val="1649783550"/>
         <w:docPartObj>
           <w:docPartGallery w:val="Table of Contents"/>
@@ -1199,14 +1204,9 @@
       </w:sdtPr>
       <w:sdtEndPr>
         <w:rPr>
-          <w:rFonts w:ascii="Times New Roman" w:eastAsiaTheme="minorEastAsia" w:hAnsi="Times New Roman" w:cstheme="minorBidi"/>
           <w:b/>
           <w:bCs/>
           <w:noProof/>
-          <w:color w:val="auto"/>
-          <w:sz w:val="24"/>
-          <w:szCs w:val="22"/>
-          <w:lang w:val="en-MY" w:eastAsia="zh-CN"/>
         </w:rPr>
       </w:sdtEndPr>
       <w:sdtContent>
@@ -3164,22 +3164,22 @@
       <w:pPr>
         <w:pStyle w:val="Heading1"/>
       </w:pPr>
-      <w:bookmarkStart w:id="2" w:name="_Toc511347872"/>
+      <w:bookmarkStart w:id="1" w:name="_Toc511347872"/>
       <w:r>
         <w:lastRenderedPageBreak/>
         <w:t>1.0 Introduction</w:t>
       </w:r>
+      <w:bookmarkEnd w:id="1"/>
+    </w:p>
+    <w:p>
+      <w:pPr>
+        <w:pStyle w:val="Heading2"/>
+      </w:pPr>
+      <w:bookmarkStart w:id="2" w:name="_Toc511347873"/>
+      <w:r>
+        <w:t>1.1 Project Background</w:t>
+      </w:r>
       <w:bookmarkEnd w:id="2"/>
-    </w:p>
-    <w:p>
-      <w:pPr>
-        <w:pStyle w:val="Heading2"/>
-      </w:pPr>
-      <w:bookmarkStart w:id="3" w:name="_Toc511347873"/>
-      <w:r>
-        <w:t>1.1 Project Background</w:t>
-      </w:r>
-      <w:bookmarkEnd w:id="3"/>
     </w:p>
     <w:p>
       <w:pPr>
@@ -3329,12 +3329,12 @@
       <w:pPr>
         <w:pStyle w:val="Heading2"/>
       </w:pPr>
-      <w:bookmarkStart w:id="4" w:name="_Toc511347874"/>
+      <w:bookmarkStart w:id="3" w:name="_Toc511347874"/>
       <w:r>
         <w:lastRenderedPageBreak/>
         <w:t>1.2 Objective</w:t>
       </w:r>
-      <w:bookmarkEnd w:id="4"/>
+      <w:bookmarkEnd w:id="3"/>
     </w:p>
     <w:p>
       <w:pPr>
@@ -3357,11 +3357,11 @@
       <w:pPr>
         <w:pStyle w:val="Heading2"/>
       </w:pPr>
-      <w:bookmarkStart w:id="5" w:name="_Toc511347875"/>
+      <w:bookmarkStart w:id="4" w:name="_Toc511347875"/>
       <w:r>
         <w:t>1.3 Scope</w:t>
       </w:r>
-      <w:bookmarkEnd w:id="5"/>
+      <w:bookmarkEnd w:id="4"/>
     </w:p>
     <w:p>
       <w:pPr>
@@ -3542,14 +3542,14 @@
       <w:pPr>
         <w:pStyle w:val="Heading2"/>
       </w:pPr>
-      <w:bookmarkStart w:id="6" w:name="_Toc511347876"/>
+      <w:bookmarkStart w:id="5" w:name="_Toc511347876"/>
       <w:r>
         <w:t>1.4</w:t>
       </w:r>
       <w:r>
         <w:t xml:space="preserve"> Summary of Major Functions</w:t>
       </w:r>
-      <w:bookmarkEnd w:id="6"/>
+      <w:bookmarkEnd w:id="5"/>
     </w:p>
     <w:p>
       <w:pPr>
@@ -3833,22 +3833,22 @@
       <w:pPr>
         <w:pStyle w:val="Heading1"/>
       </w:pPr>
-      <w:bookmarkStart w:id="7" w:name="_Toc511347877"/>
+      <w:bookmarkStart w:id="6" w:name="_Toc511347877"/>
       <w:r>
         <w:lastRenderedPageBreak/>
         <w:t>2.0 Project Plan</w:t>
       </w:r>
+      <w:bookmarkEnd w:id="6"/>
+    </w:p>
+    <w:p>
+      <w:pPr>
+        <w:pStyle w:val="Heading2"/>
+      </w:pPr>
+      <w:bookmarkStart w:id="7" w:name="_Toc511347878"/>
+      <w:r>
+        <w:t>2.1 Gantt Chart</w:t>
+      </w:r>
       <w:bookmarkEnd w:id="7"/>
-    </w:p>
-    <w:p>
-      <w:pPr>
-        <w:pStyle w:val="Heading2"/>
-      </w:pPr>
-      <w:bookmarkStart w:id="8" w:name="_Toc511347878"/>
-      <w:r>
-        <w:t>2.1 Gantt Chart</w:t>
-      </w:r>
-      <w:bookmarkEnd w:id="8"/>
     </w:p>
     <w:p>
       <w:pPr>
@@ -3907,22 +3907,22 @@
       <w:pPr>
         <w:pStyle w:val="Heading1"/>
       </w:pPr>
-      <w:bookmarkStart w:id="9" w:name="_Toc511347879"/>
+      <w:bookmarkStart w:id="8" w:name="_Toc511347879"/>
       <w:r>
         <w:lastRenderedPageBreak/>
         <w:t>3.0 Design</w:t>
       </w:r>
+      <w:bookmarkEnd w:id="8"/>
+    </w:p>
+    <w:p>
+      <w:pPr>
+        <w:pStyle w:val="Heading2"/>
+      </w:pPr>
+      <w:bookmarkStart w:id="9" w:name="_Toc511347880"/>
+      <w:r>
+        <w:t>3.1 Cloud Architecture</w:t>
+      </w:r>
       <w:bookmarkEnd w:id="9"/>
-    </w:p>
-    <w:p>
-      <w:pPr>
-        <w:pStyle w:val="Heading2"/>
-      </w:pPr>
-      <w:bookmarkStart w:id="10" w:name="_Toc511347880"/>
-      <w:r>
-        <w:t>3.1 Cloud Architecture</w:t>
-      </w:r>
-      <w:bookmarkEnd w:id="10"/>
     </w:p>
     <w:p>
       <w:pPr>
@@ -4000,6 +4000,9 @@
         <w:t>1</w:t>
       </w:r>
       <w:r>
+        <w:rPr>
+          <w:noProof/>
+        </w:rPr>
         <w:fldChar w:fldCharType="end"/>
       </w:r>
       <w:r>
@@ -4076,6 +4079,9 @@
         <w:t>2</w:t>
       </w:r>
       <w:r>
+        <w:rPr>
+          <w:noProof/>
+        </w:rPr>
         <w:fldChar w:fldCharType="end"/>
       </w:r>
       <w:r>
@@ -4099,7 +4105,7 @@
       <w:pPr>
         <w:pStyle w:val="Heading2"/>
       </w:pPr>
-      <w:bookmarkStart w:id="11" w:name="_Toc511347881"/>
+      <w:bookmarkStart w:id="10" w:name="_Toc511347881"/>
       <w:r>
         <w:lastRenderedPageBreak/>
         <w:t>3.</w:t>
@@ -4110,20 +4116,20 @@
       <w:r>
         <w:t xml:space="preserve"> Modelling</w:t>
       </w:r>
+      <w:bookmarkEnd w:id="10"/>
+    </w:p>
+    <w:p>
+      <w:pPr>
+        <w:pStyle w:val="Heading3"/>
+      </w:pPr>
+      <w:bookmarkStart w:id="11" w:name="_Toc511347882"/>
+      <w:r>
+        <w:t>3.2</w:t>
+      </w:r>
+      <w:r>
+        <w:t>.1 Use Case Diagram</w:t>
+      </w:r>
       <w:bookmarkEnd w:id="11"/>
-    </w:p>
-    <w:p>
-      <w:pPr>
-        <w:pStyle w:val="Heading3"/>
-      </w:pPr>
-      <w:bookmarkStart w:id="12" w:name="_Toc511347882"/>
-      <w:r>
-        <w:t>3.2</w:t>
-      </w:r>
-      <w:r>
-        <w:t>.1 Use Case Diagram</w:t>
-      </w:r>
-      <w:bookmarkEnd w:id="12"/>
     </w:p>
     <w:p>
       <w:pPr>
@@ -4200,6 +4206,9 @@
         <w:t>3</w:t>
       </w:r>
       <w:r>
+        <w:rPr>
+          <w:noProof/>
+        </w:rPr>
         <w:fldChar w:fldCharType="end"/>
       </w:r>
       <w:r>
@@ -4223,7 +4232,7 @@
       <w:pPr>
         <w:pStyle w:val="Heading3"/>
       </w:pPr>
-      <w:bookmarkStart w:id="13" w:name="_Toc511347883"/>
+      <w:bookmarkStart w:id="12" w:name="_Toc511347883"/>
       <w:r>
         <w:lastRenderedPageBreak/>
         <w:t>3.2</w:t>
@@ -4231,7 +4240,7 @@
       <w:r>
         <w:t>.2 Use Case Description</w:t>
       </w:r>
-      <w:bookmarkEnd w:id="13"/>
+      <w:bookmarkEnd w:id="12"/>
     </w:p>
     <w:p>
       <w:pPr>
@@ -6217,12 +6226,12 @@
       <w:pPr>
         <w:pStyle w:val="Heading3"/>
       </w:pPr>
-      <w:bookmarkStart w:id="14" w:name="_Toc511347884"/>
+      <w:bookmarkStart w:id="13" w:name="_Toc511347884"/>
       <w:r>
         <w:lastRenderedPageBreak/>
         <w:t>3.2.3 Class Diagram</w:t>
       </w:r>
-      <w:bookmarkEnd w:id="14"/>
+      <w:bookmarkEnd w:id="13"/>
     </w:p>
     <w:p>
       <w:pPr>
@@ -6299,6 +6308,9 @@
         <w:t>4</w:t>
       </w:r>
       <w:r>
+        <w:rPr>
+          <w:noProof/>
+        </w:rPr>
         <w:fldChar w:fldCharType="end"/>
       </w:r>
       <w:r>
@@ -6322,12 +6334,12 @@
       <w:pPr>
         <w:pStyle w:val="Heading3"/>
       </w:pPr>
-      <w:bookmarkStart w:id="15" w:name="_Toc511347885"/>
+      <w:bookmarkStart w:id="14" w:name="_Toc511347885"/>
       <w:r>
         <w:lastRenderedPageBreak/>
         <w:t>3.2.4 Sequence Diagram</w:t>
       </w:r>
-      <w:bookmarkEnd w:id="15"/>
+      <w:bookmarkEnd w:id="14"/>
     </w:p>
     <w:p>
       <w:pPr>
@@ -6421,6 +6433,9 @@
         <w:t>5</w:t>
       </w:r>
       <w:r>
+        <w:rPr>
+          <w:noProof/>
+        </w:rPr>
         <w:fldChar w:fldCharType="end"/>
       </w:r>
       <w:r>
@@ -6519,6 +6534,9 @@
         <w:t>6</w:t>
       </w:r>
       <w:r>
+        <w:rPr>
+          <w:noProof/>
+        </w:rPr>
         <w:fldChar w:fldCharType="end"/>
       </w:r>
       <w:r>
@@ -6618,6 +6636,9 @@
         <w:t>7</w:t>
       </w:r>
       <w:r>
+        <w:rPr>
+          <w:noProof/>
+        </w:rPr>
         <w:fldChar w:fldCharType="end"/>
       </w:r>
       <w:r>
@@ -6716,6 +6737,9 @@
         <w:t>8</w:t>
       </w:r>
       <w:r>
+        <w:rPr>
+          <w:noProof/>
+        </w:rPr>
         <w:fldChar w:fldCharType="end"/>
       </w:r>
       <w:r>
@@ -6815,6 +6839,9 @@
         <w:t>9</w:t>
       </w:r>
       <w:r>
+        <w:rPr>
+          <w:noProof/>
+        </w:rPr>
         <w:fldChar w:fldCharType="end"/>
       </w:r>
       <w:r>
@@ -6927,6 +6954,9 @@
         <w:t>10</w:t>
       </w:r>
       <w:r>
+        <w:rPr>
+          <w:noProof/>
+        </w:rPr>
         <w:fldChar w:fldCharType="end"/>
       </w:r>
       <w:r>
@@ -7048,6 +7078,9 @@
         <w:t>11</w:t>
       </w:r>
       <w:r>
+        <w:rPr>
+          <w:noProof/>
+        </w:rPr>
         <w:fldChar w:fldCharType="end"/>
       </w:r>
       <w:r>
@@ -7146,6 +7179,9 @@
         <w:t>12</w:t>
       </w:r>
       <w:r>
+        <w:rPr>
+          <w:noProof/>
+        </w:rPr>
         <w:fldChar w:fldCharType="end"/>
       </w:r>
       <w:r>
@@ -7245,6 +7281,9 @@
         <w:t>13</w:t>
       </w:r>
       <w:r>
+        <w:rPr>
+          <w:noProof/>
+        </w:rPr>
         <w:fldChar w:fldCharType="end"/>
       </w:r>
       <w:r>
@@ -7343,6 +7382,9 @@
         <w:t>14</w:t>
       </w:r>
       <w:r>
+        <w:rPr>
+          <w:noProof/>
+        </w:rPr>
         <w:fldChar w:fldCharType="end"/>
       </w:r>
       <w:r>
@@ -7356,22 +7398,22 @@
       <w:pPr>
         <w:pStyle w:val="Heading1"/>
       </w:pPr>
-      <w:bookmarkStart w:id="16" w:name="_Toc511347886"/>
+      <w:bookmarkStart w:id="15" w:name="_Toc511347886"/>
       <w:r>
         <w:lastRenderedPageBreak/>
         <w:t>4.0 Implementation</w:t>
       </w:r>
+      <w:bookmarkEnd w:id="15"/>
+    </w:p>
+    <w:p>
+      <w:pPr>
+        <w:pStyle w:val="Heading2"/>
+      </w:pPr>
+      <w:bookmarkStart w:id="16" w:name="_Toc511347887"/>
+      <w:r>
+        <w:t>4.1 Application Development</w:t>
+      </w:r>
       <w:bookmarkEnd w:id="16"/>
-    </w:p>
-    <w:p>
-      <w:pPr>
-        <w:pStyle w:val="Heading2"/>
-      </w:pPr>
-      <w:bookmarkStart w:id="17" w:name="_Toc511347887"/>
-      <w:r>
-        <w:t>4.1 Application Development</w:t>
-      </w:r>
-      <w:bookmarkEnd w:id="17"/>
     </w:p>
     <w:p>
       <w:pPr>
@@ -7452,6 +7494,9 @@
         <w:t>15</w:t>
       </w:r>
       <w:r>
+        <w:rPr>
+          <w:noProof/>
+        </w:rPr>
         <w:fldChar w:fldCharType="end"/>
       </w:r>
       <w:r>
@@ -7544,6 +7589,9 @@
         <w:t>16</w:t>
       </w:r>
       <w:r>
+        <w:rPr>
+          <w:noProof/>
+        </w:rPr>
         <w:fldChar w:fldCharType="end"/>
       </w:r>
       <w:r>
@@ -7620,6 +7668,9 @@
         <w:t>17</w:t>
       </w:r>
       <w:r>
+        <w:rPr>
+          <w:noProof/>
+        </w:rPr>
         <w:fldChar w:fldCharType="end"/>
       </w:r>
       <w:r>
@@ -7632,7 +7683,40 @@
       </w:pPr>
       <w:r>
         <w:tab/>
-        <w:t>Also, it shows the interface is developed using C# and html. The database would be used in local database. Inside Visual Studio 2015, the local database is shown below.</w:t>
+        <w:t xml:space="preserve">Also, it shows the interface is developed using C# and html. </w:t>
+      </w:r>
+      <w:r>
+        <w:t xml:space="preserve">The source code for the development can be found in </w:t>
+      </w:r>
+      <w:hyperlink r:id="rId29" w:history="1">
+        <w:r>
+          <w:rPr>
+            <w:rStyle w:val="Hyperlink"/>
+          </w:rPr>
+          <w:t>https://github.com/LyonKz/DDACAssignment</w:t>
+        </w:r>
+      </w:hyperlink>
+      <w:r>
+        <w:t xml:space="preserve">. </w:t>
+      </w:r>
+      <w:r>
+        <w:t xml:space="preserve">A video explaining this whole assignment and the system can be found in </w:t>
+      </w:r>
+      <w:hyperlink r:id="rId30" w:history="1">
+        <w:r>
+          <w:rPr>
+            <w:rStyle w:val="Hyperlink"/>
+          </w:rPr>
+          <w:t>https://web.microsoftstream.com/video/51b4ed56-10d7-45db-bdfc-70504695ada5</w:t>
+        </w:r>
+      </w:hyperlink>
+      <w:r>
+        <w:t xml:space="preserve">. </w:t>
+      </w:r>
+      <w:bookmarkStart w:id="17" w:name="_GoBack"/>
+      <w:bookmarkEnd w:id="17"/>
+      <w:r>
+        <w:t>The database would be used in local database. Inside Visual Studio 2015, the local database is shown below.</w:t>
       </w:r>
     </w:p>
     <w:p>
@@ -7676,7 +7760,7 @@
                     <pic:cNvPicPr/>
                   </pic:nvPicPr>
                   <pic:blipFill>
-                    <a:blip r:embed="rId29">
+                    <a:blip r:embed="rId31">
                       <a:extLst>
                         <a:ext uri="{28A0092B-C50C-407E-A947-70E740481C1C}">
                           <a14:useLocalDpi xmlns:a14="http://schemas.microsoft.com/office/drawing/2010/main" val="0"/>
@@ -7728,7 +7812,7 @@
                     <pic:cNvPicPr/>
                   </pic:nvPicPr>
                   <pic:blipFill>
-                    <a:blip r:embed="rId30"/>
+                    <a:blip r:embed="rId32"/>
                     <a:stretch>
                       <a:fillRect/>
                     </a:stretch>
@@ -7773,6 +7857,9 @@
         <w:t>18</w:t>
       </w:r>
       <w:r>
+        <w:rPr>
+          <w:noProof/>
+        </w:rPr>
         <w:fldChar w:fldCharType="end"/>
       </w:r>
       <w:r>
@@ -7856,7 +7943,7 @@
                     <pic:cNvPicPr/>
                   </pic:nvPicPr>
                   <pic:blipFill>
-                    <a:blip r:embed="rId31">
+                    <a:blip r:embed="rId33">
                       <a:extLst>
                         <a:ext uri="{28A0092B-C50C-407E-A947-70E740481C1C}">
                           <a14:useLocalDpi xmlns:a14="http://schemas.microsoft.com/office/drawing/2010/main" val="0"/>
@@ -7908,6 +7995,9 @@
         <w:t>19</w:t>
       </w:r>
       <w:r>
+        <w:rPr>
+          <w:noProof/>
+        </w:rPr>
         <w:fldChar w:fldCharType="end"/>
       </w:r>
       <w:r>
@@ -7950,7 +8040,7 @@
                     <pic:cNvPicPr/>
                   </pic:nvPicPr>
                   <pic:blipFill>
-                    <a:blip r:embed="rId32" cstate="print">
+                    <a:blip r:embed="rId34" cstate="print">
                       <a:extLst>
                         <a:ext uri="{28A0092B-C50C-407E-A947-70E740481C1C}">
                           <a14:useLocalDpi xmlns:a14="http://schemas.microsoft.com/office/drawing/2010/main" val="0"/>
@@ -8002,6 +8092,9 @@
         <w:t>20</w:t>
       </w:r>
       <w:r>
+        <w:rPr>
+          <w:noProof/>
+        </w:rPr>
         <w:fldChar w:fldCharType="end"/>
       </w:r>
       <w:r>
@@ -8051,7 +8144,7 @@
                     <pic:cNvPicPr/>
                   </pic:nvPicPr>
                   <pic:blipFill>
-                    <a:blip r:embed="rId33"/>
+                    <a:blip r:embed="rId35"/>
                     <a:stretch>
                       <a:fillRect/>
                     </a:stretch>
@@ -8097,6 +8190,9 @@
         <w:t>21</w:t>
       </w:r>
       <w:r>
+        <w:rPr>
+          <w:noProof/>
+        </w:rPr>
         <w:fldChar w:fldCharType="end"/>
       </w:r>
       <w:r>
@@ -8132,7 +8228,7 @@
                     <pic:cNvPicPr/>
                   </pic:nvPicPr>
                   <pic:blipFill>
-                    <a:blip r:embed="rId34">
+                    <a:blip r:embed="rId36">
                       <a:extLst>
                         <a:ext uri="{28A0092B-C50C-407E-A947-70E740481C1C}">
                           <a14:useLocalDpi xmlns:a14="http://schemas.microsoft.com/office/drawing/2010/main" val="0"/>
@@ -8184,6 +8280,9 @@
         <w:t>22</w:t>
       </w:r>
       <w:r>
+        <w:rPr>
+          <w:noProof/>
+        </w:rPr>
         <w:fldChar w:fldCharType="end"/>
       </w:r>
       <w:r>
@@ -8226,7 +8325,7 @@
                     <pic:cNvPicPr/>
                   </pic:nvPicPr>
                   <pic:blipFill>
-                    <a:blip r:embed="rId35">
+                    <a:blip r:embed="rId37">
                       <a:extLst>
                         <a:ext uri="{28A0092B-C50C-407E-A947-70E740481C1C}">
                           <a14:useLocalDpi xmlns:a14="http://schemas.microsoft.com/office/drawing/2010/main" val="0"/>
@@ -8278,6 +8377,9 @@
         <w:t>23</w:t>
       </w:r>
       <w:r>
+        <w:rPr>
+          <w:noProof/>
+        </w:rPr>
         <w:fldChar w:fldCharType="end"/>
       </w:r>
       <w:r>
@@ -8320,7 +8422,7 @@
                     <pic:cNvPicPr/>
                   </pic:nvPicPr>
                   <pic:blipFill>
-                    <a:blip r:embed="rId36" cstate="print">
+                    <a:blip r:embed="rId38" cstate="print">
                       <a:extLst>
                         <a:ext uri="{28A0092B-C50C-407E-A947-70E740481C1C}">
                           <a14:useLocalDpi xmlns:a14="http://schemas.microsoft.com/office/drawing/2010/main" val="0"/>
@@ -8372,6 +8474,9 @@
         <w:t>24</w:t>
       </w:r>
       <w:r>
+        <w:rPr>
+          <w:noProof/>
+        </w:rPr>
         <w:fldChar w:fldCharType="end"/>
       </w:r>
       <w:r>
@@ -8417,7 +8522,7 @@
                     <pic:cNvPicPr/>
                   </pic:nvPicPr>
                   <pic:blipFill>
-                    <a:blip r:embed="rId37">
+                    <a:blip r:embed="rId39">
                       <a:extLst>
                         <a:ext uri="{28A0092B-C50C-407E-A947-70E740481C1C}">
                           <a14:useLocalDpi xmlns:a14="http://schemas.microsoft.com/office/drawing/2010/main" val="0"/>
@@ -8469,6 +8574,9 @@
         <w:t>25</w:t>
       </w:r>
       <w:r>
+        <w:rPr>
+          <w:noProof/>
+        </w:rPr>
         <w:fldChar w:fldCharType="end"/>
       </w:r>
       <w:r>
@@ -8513,7 +8621,7 @@
                     <pic:cNvPicPr/>
                   </pic:nvPicPr>
                   <pic:blipFill>
-                    <a:blip r:embed="rId38"/>
+                    <a:blip r:embed="rId40"/>
                     <a:stretch>
                       <a:fillRect/>
                     </a:stretch>
@@ -8559,6 +8667,9 @@
         <w:t>26</w:t>
       </w:r>
       <w:r>
+        <w:rPr>
+          <w:noProof/>
+        </w:rPr>
         <w:fldChar w:fldCharType="end"/>
       </w:r>
       <w:r>
@@ -8600,7 +8711,7 @@
                     <pic:cNvPicPr/>
                   </pic:nvPicPr>
                   <pic:blipFill>
-                    <a:blip r:embed="rId39">
+                    <a:blip r:embed="rId41">
                       <a:extLst>
                         <a:ext uri="{28A0092B-C50C-407E-A947-70E740481C1C}">
                           <a14:useLocalDpi xmlns:a14="http://schemas.microsoft.com/office/drawing/2010/main" val="0"/>
@@ -8652,6 +8763,9 @@
         <w:t>27</w:t>
       </w:r>
       <w:r>
+        <w:rPr>
+          <w:noProof/>
+        </w:rPr>
         <w:fldChar w:fldCharType="end"/>
       </w:r>
       <w:r>
@@ -8694,7 +8808,7 @@
                     <pic:cNvPicPr/>
                   </pic:nvPicPr>
                   <pic:blipFill>
-                    <a:blip r:embed="rId40">
+                    <a:blip r:embed="rId42">
                       <a:extLst>
                         <a:ext uri="{28A0092B-C50C-407E-A947-70E740481C1C}">
                           <a14:useLocalDpi xmlns:a14="http://schemas.microsoft.com/office/drawing/2010/main" val="0"/>
@@ -8746,6 +8860,9 @@
         <w:t>28</w:t>
       </w:r>
       <w:r>
+        <w:rPr>
+          <w:noProof/>
+        </w:rPr>
         <w:fldChar w:fldCharType="end"/>
       </w:r>
       <w:r>
@@ -8787,7 +8904,7 @@
                     <pic:cNvPicPr/>
                   </pic:nvPicPr>
                   <pic:blipFill>
-                    <a:blip r:embed="rId41">
+                    <a:blip r:embed="rId43">
                       <a:extLst>
                         <a:ext uri="{28A0092B-C50C-407E-A947-70E740481C1C}">
                           <a14:useLocalDpi xmlns:a14="http://schemas.microsoft.com/office/drawing/2010/main" val="0"/>
@@ -8839,6 +8956,9 @@
         <w:t>29</w:t>
       </w:r>
       <w:r>
+        <w:rPr>
+          <w:noProof/>
+        </w:rPr>
         <w:fldChar w:fldCharType="end"/>
       </w:r>
       <w:r>
@@ -8902,2895 +9022,6 @@
             <wp:extent cx="5726038" cy="4433777"/>
             <wp:effectExtent l="0" t="0" r="8255" b="5080"/>
             <wp:docPr id="27" name="Picture 27"/>
-            <wp:cNvGraphicFramePr>
-              <a:graphicFrameLocks xmlns:a="http://schemas.openxmlformats.org/drawingml/2006/main" noChangeAspect="1"/>
-            </wp:cNvGraphicFramePr>
-            <a:graphic xmlns:a="http://schemas.openxmlformats.org/drawingml/2006/main">
-              <a:graphicData uri="http://schemas.openxmlformats.org/drawingml/2006/picture">
-                <pic:pic xmlns:pic="http://schemas.openxmlformats.org/drawingml/2006/picture">
-                  <pic:nvPicPr>
-                    <pic:cNvPr id="1" name=""/>
-                    <pic:cNvPicPr/>
-                  </pic:nvPicPr>
-                  <pic:blipFill>
-                    <a:blip r:embed="rId42"/>
-                    <a:stretch>
-                      <a:fillRect/>
-                    </a:stretch>
-                  </pic:blipFill>
-                  <pic:spPr>
-                    <a:xfrm>
-                      <a:off x="0" y="0"/>
-                      <a:ext cx="5734293" cy="4440169"/>
-                    </a:xfrm>
-                    <a:prstGeom prst="rect">
-                      <a:avLst/>
-                    </a:prstGeom>
-                  </pic:spPr>
-                </pic:pic>
-              </a:graphicData>
-            </a:graphic>
-          </wp:inline>
-        </w:drawing>
-      </w:r>
-    </w:p>
-    <w:p>
-      <w:pPr>
-        <w:pStyle w:val="Caption"/>
-        <w:jc w:val="center"/>
-      </w:pPr>
-      <w:r>
-        <w:t xml:space="preserve">Figure </w:t>
-      </w:r>
-      <w:r>
-        <w:fldChar w:fldCharType="begin"/>
-      </w:r>
-      <w:r>
-        <w:instrText xml:space="preserve"> SEQ Figure \* ARABIC </w:instrText>
-      </w:r>
-      <w:r>
-        <w:fldChar w:fldCharType="separate"/>
-      </w:r>
-      <w:r>
-        <w:rPr>
-          <w:noProof/>
-        </w:rPr>
-        <w:t>30</w:t>
-      </w:r>
-      <w:r>
-        <w:fldChar w:fldCharType="end"/>
-      </w:r>
-      <w:r>
-        <w:t xml:space="preserve"> : Steps Client Request a Page</w:t>
-      </w:r>
-    </w:p>
-    <w:p>
-      <w:pPr>
-        <w:spacing w:line="360" w:lineRule="auto"/>
-      </w:pPr>
-      <w:r>
-        <w:tab/>
-        <w:t>The price for traffic manager is based on the number of DNS queries received, with a discount for service receiving more than 1 billion monthly queries. More details of the pricing is shown below.</w:t>
-      </w:r>
-    </w:p>
-    <w:p>
-      <w:pPr>
-        <w:keepNext/>
-        <w:jc w:val="center"/>
-      </w:pPr>
-      <w:r>
-        <w:rPr>
-          <w:noProof/>
-        </w:rPr>
-        <w:lastRenderedPageBreak/>
-        <w:drawing>
-          <wp:inline distT="0" distB="0" distL="0" distR="0" wp14:anchorId="6AD33746" wp14:editId="76DF839A">
-            <wp:extent cx="5316279" cy="2500878"/>
-            <wp:effectExtent l="0" t="0" r="0" b="0"/>
-            <wp:docPr id="28" name="Picture 28"/>
-            <wp:cNvGraphicFramePr>
-              <a:graphicFrameLocks xmlns:a="http://schemas.openxmlformats.org/drawingml/2006/main" noChangeAspect="1"/>
-            </wp:cNvGraphicFramePr>
-            <a:graphic xmlns:a="http://schemas.openxmlformats.org/drawingml/2006/main">
-              <a:graphicData uri="http://schemas.openxmlformats.org/drawingml/2006/picture">
-                <pic:pic xmlns:pic="http://schemas.openxmlformats.org/drawingml/2006/picture">
-                  <pic:nvPicPr>
-                    <pic:cNvPr id="1" name=""/>
-                    <pic:cNvPicPr/>
-                  </pic:nvPicPr>
-                  <pic:blipFill>
-                    <a:blip r:embed="rId43"/>
-                    <a:stretch>
-                      <a:fillRect/>
-                    </a:stretch>
-                  </pic:blipFill>
-                  <pic:spPr>
-                    <a:xfrm>
-                      <a:off x="0" y="0"/>
-                      <a:ext cx="5319821" cy="2502544"/>
-                    </a:xfrm>
-                    <a:prstGeom prst="rect">
-                      <a:avLst/>
-                    </a:prstGeom>
-                  </pic:spPr>
-                </pic:pic>
-              </a:graphicData>
-            </a:graphic>
-          </wp:inline>
-        </w:drawing>
-      </w:r>
-    </w:p>
-    <w:p>
-      <w:pPr>
-        <w:pStyle w:val="Caption"/>
-        <w:jc w:val="center"/>
-      </w:pPr>
-      <w:r>
-        <w:t xml:space="preserve">Figure </w:t>
-      </w:r>
-      <w:r>
-        <w:fldChar w:fldCharType="begin"/>
-      </w:r>
-      <w:r>
-        <w:instrText xml:space="preserve"> SEQ Figure \* ARABIC </w:instrText>
-      </w:r>
-      <w:r>
-        <w:fldChar w:fldCharType="separate"/>
-      </w:r>
-      <w:r>
-        <w:rPr>
-          <w:noProof/>
-        </w:rPr>
-        <w:t>31</w:t>
-      </w:r>
-      <w:r>
-        <w:fldChar w:fldCharType="end"/>
-      </w:r>
-      <w:r>
-        <w:t xml:space="preserve"> : Traffic Manager Pricing</w:t>
-      </w:r>
-    </w:p>
-    <w:p>
-      <w:pPr>
-        <w:jc w:val="left"/>
-        <w:rPr>
-          <w:rFonts w:eastAsiaTheme="majorEastAsia" w:cstheme="majorBidi"/>
-          <w:b/>
-          <w:sz w:val="32"/>
-          <w:szCs w:val="32"/>
-        </w:rPr>
-      </w:pPr>
-      <w:r>
-        <w:br w:type="page"/>
-      </w:r>
-    </w:p>
-    <w:p>
-      <w:pPr>
-        <w:pStyle w:val="Heading1"/>
-        <w:sectPr>
-          <w:pgSz w:w="11906" w:h="16838"/>
-          <w:pgMar w:top="1440" w:right="1440" w:bottom="1440" w:left="1440" w:header="708" w:footer="708" w:gutter="0"/>
-          <w:pgNumType w:start="1"/>
-          <w:cols w:space="708"/>
-          <w:docGrid w:linePitch="360"/>
-        </w:sectPr>
-      </w:pPr>
-    </w:p>
-    <w:p>
-      <w:pPr>
-        <w:pStyle w:val="Heading1"/>
-      </w:pPr>
-      <w:bookmarkStart w:id="20" w:name="_Toc511347890"/>
-      <w:r>
-        <w:lastRenderedPageBreak/>
-        <w:t>5.0 Test Plan &amp; Testing Discussion</w:t>
-      </w:r>
-      <w:bookmarkEnd w:id="20"/>
-    </w:p>
-    <w:p>
-      <w:pPr>
-        <w:pStyle w:val="Heading2"/>
-      </w:pPr>
-      <w:bookmarkStart w:id="21" w:name="_Toc511347891"/>
-      <w:r>
-        <w:t>5.1 Test Plan</w:t>
-      </w:r>
-      <w:bookmarkEnd w:id="21"/>
-    </w:p>
-    <w:p>
-      <w:pPr>
-        <w:pStyle w:val="Heading3"/>
-      </w:pPr>
-      <w:bookmarkStart w:id="22" w:name="_Toc511347892"/>
-      <w:r>
-        <w:t>5.1.1 Admin</w:t>
-      </w:r>
-      <w:bookmarkEnd w:id="22"/>
-    </w:p>
-    <w:tbl>
-      <w:tblPr>
-        <w:tblStyle w:val="TableGrid"/>
-        <w:tblW w:w="0" w:type="auto"/>
-        <w:tblLook w:val="04A0" w:firstRow="1" w:lastRow="0" w:firstColumn="1" w:lastColumn="0" w:noHBand="0" w:noVBand="1"/>
-      </w:tblPr>
-      <w:tblGrid>
-        <w:gridCol w:w="1070"/>
-        <w:gridCol w:w="2204"/>
-        <w:gridCol w:w="2448"/>
-        <w:gridCol w:w="3310"/>
-        <w:gridCol w:w="2407"/>
-        <w:gridCol w:w="2509"/>
-      </w:tblGrid>
-      <w:tr>
-        <w:tc>
-          <w:tcPr>
-            <w:tcW w:w="1070" w:type="dxa"/>
-            <w:vAlign w:val="center"/>
-          </w:tcPr>
-          <w:p>
-            <w:pPr>
-              <w:jc w:val="center"/>
-            </w:pPr>
-            <w:r>
-              <w:t>Test ID</w:t>
-            </w:r>
-          </w:p>
-        </w:tc>
-        <w:tc>
-          <w:tcPr>
-            <w:tcW w:w="2204" w:type="dxa"/>
-          </w:tcPr>
-          <w:p>
-            <w:pPr>
-              <w:jc w:val="center"/>
-            </w:pPr>
-            <w:r>
-              <w:t>Unit</w:t>
-            </w:r>
-          </w:p>
-        </w:tc>
-        <w:tc>
-          <w:tcPr>
-            <w:tcW w:w="2448" w:type="dxa"/>
-            <w:vAlign w:val="center"/>
-          </w:tcPr>
-          <w:p>
-            <w:pPr>
-              <w:jc w:val="center"/>
-            </w:pPr>
-            <w:r>
-              <w:t>Test Case</w:t>
-            </w:r>
-          </w:p>
-        </w:tc>
-        <w:tc>
-          <w:tcPr>
-            <w:tcW w:w="3310" w:type="dxa"/>
-            <w:vAlign w:val="center"/>
-          </w:tcPr>
-          <w:p>
-            <w:pPr>
-              <w:jc w:val="center"/>
-            </w:pPr>
-            <w:r>
-              <w:t>Steps</w:t>
-            </w:r>
-          </w:p>
-        </w:tc>
-        <w:tc>
-          <w:tcPr>
-            <w:tcW w:w="2407" w:type="dxa"/>
-            <w:vAlign w:val="center"/>
-          </w:tcPr>
-          <w:p>
-            <w:pPr>
-              <w:jc w:val="center"/>
-            </w:pPr>
-            <w:r>
-              <w:t>Expected Result</w:t>
-            </w:r>
-          </w:p>
-        </w:tc>
-        <w:tc>
-          <w:tcPr>
-            <w:tcW w:w="2509" w:type="dxa"/>
-            <w:vAlign w:val="center"/>
-          </w:tcPr>
-          <w:p>
-            <w:pPr>
-              <w:jc w:val="center"/>
-            </w:pPr>
-            <w:r>
-              <w:t>Actual Result</w:t>
-            </w:r>
-          </w:p>
-        </w:tc>
-      </w:tr>
-      <w:tr>
-        <w:tc>
-          <w:tcPr>
-            <w:tcW w:w="1070" w:type="dxa"/>
-            <w:vAlign w:val="center"/>
-          </w:tcPr>
-          <w:p>
-            <w:pPr>
-              <w:jc w:val="center"/>
-            </w:pPr>
-            <w:r>
-              <w:t>TAD001</w:t>
-            </w:r>
-          </w:p>
-        </w:tc>
-        <w:tc>
-          <w:tcPr>
-            <w:tcW w:w="2204" w:type="dxa"/>
-            <w:vMerge w:val="restart"/>
-          </w:tcPr>
-          <w:p>
-            <w:pPr>
-              <w:jc w:val="left"/>
-            </w:pPr>
-            <w:r>
-              <w:t>Login</w:t>
-            </w:r>
-          </w:p>
-        </w:tc>
-        <w:tc>
-          <w:tcPr>
-            <w:tcW w:w="2448" w:type="dxa"/>
-          </w:tcPr>
-          <w:p>
-            <w:pPr>
-              <w:jc w:val="left"/>
-            </w:pPr>
-            <w:r>
-              <w:t>Login Success as Admin</w:t>
-            </w:r>
-          </w:p>
-        </w:tc>
-        <w:tc>
-          <w:tcPr>
-            <w:tcW w:w="3310" w:type="dxa"/>
-          </w:tcPr>
-          <w:p>
-            <w:pPr>
-              <w:jc w:val="left"/>
-            </w:pPr>
-            <w:r>
-              <w:t>1. Enter Username</w:t>
-            </w:r>
-          </w:p>
-          <w:p>
-            <w:pPr>
-              <w:jc w:val="left"/>
-            </w:pPr>
-            <w:r>
-              <w:t>2. Enter Password</w:t>
-            </w:r>
-          </w:p>
-          <w:p>
-            <w:pPr>
-              <w:jc w:val="left"/>
-            </w:pPr>
-            <w:r>
-              <w:t>3. Click Login Button</w:t>
-            </w:r>
-          </w:p>
-        </w:tc>
-        <w:tc>
-          <w:tcPr>
-            <w:tcW w:w="2407" w:type="dxa"/>
-          </w:tcPr>
-          <w:p>
-            <w:pPr>
-              <w:jc w:val="left"/>
-            </w:pPr>
-            <w:r>
-              <w:t>Show login success result and redirect user to Admin Interface.</w:t>
-            </w:r>
-          </w:p>
-        </w:tc>
-        <w:tc>
-          <w:tcPr>
-            <w:tcW w:w="2509" w:type="dxa"/>
-          </w:tcPr>
-          <w:p>
-            <w:pPr>
-              <w:jc w:val="left"/>
-            </w:pPr>
-            <w:r>
-              <w:t>Show login success result and redirect user to Admin Interface.</w:t>
-            </w:r>
-          </w:p>
-        </w:tc>
-      </w:tr>
-      <w:tr>
-        <w:tc>
-          <w:tcPr>
-            <w:tcW w:w="1070" w:type="dxa"/>
-            <w:vAlign w:val="center"/>
-          </w:tcPr>
-          <w:p>
-            <w:pPr>
-              <w:jc w:val="center"/>
-            </w:pPr>
-            <w:r>
-              <w:t>TAD002</w:t>
-            </w:r>
-          </w:p>
-        </w:tc>
-        <w:tc>
-          <w:tcPr>
-            <w:tcW w:w="2204" w:type="dxa"/>
-            <w:vMerge/>
-          </w:tcPr>
-          <w:p>
-            <w:pPr>
-              <w:jc w:val="left"/>
-            </w:pPr>
-          </w:p>
-        </w:tc>
-        <w:tc>
-          <w:tcPr>
-            <w:tcW w:w="2448" w:type="dxa"/>
-          </w:tcPr>
-          <w:p>
-            <w:pPr>
-              <w:jc w:val="left"/>
-            </w:pPr>
-            <w:r>
-              <w:t>Login User Credential Invalid</w:t>
-            </w:r>
-          </w:p>
-        </w:tc>
-        <w:tc>
-          <w:tcPr>
-            <w:tcW w:w="3310" w:type="dxa"/>
-          </w:tcPr>
-          <w:p>
-            <w:pPr>
-              <w:jc w:val="left"/>
-            </w:pPr>
-            <w:r>
-              <w:t>1. Enter random Username</w:t>
-            </w:r>
-          </w:p>
-          <w:p>
-            <w:pPr>
-              <w:jc w:val="left"/>
-            </w:pPr>
-            <w:r>
-              <w:t>2. Enter random Password</w:t>
-            </w:r>
-          </w:p>
-          <w:p>
-            <w:pPr>
-              <w:jc w:val="left"/>
-            </w:pPr>
-            <w:r>
-              <w:t>3. Click Login Button</w:t>
-            </w:r>
-          </w:p>
-        </w:tc>
-        <w:tc>
-          <w:tcPr>
-            <w:tcW w:w="2407" w:type="dxa"/>
-          </w:tcPr>
-          <w:p>
-            <w:pPr>
-              <w:jc w:val="left"/>
-            </w:pPr>
-            <w:r>
-              <w:t>Show Error Message.</w:t>
-            </w:r>
-          </w:p>
-        </w:tc>
-        <w:tc>
-          <w:tcPr>
-            <w:tcW w:w="2509" w:type="dxa"/>
-          </w:tcPr>
-          <w:p>
-            <w:pPr>
-              <w:jc w:val="left"/>
-            </w:pPr>
-            <w:r>
-              <w:t>Show Error Message.</w:t>
-            </w:r>
-          </w:p>
-        </w:tc>
-      </w:tr>
-      <w:tr>
-        <w:tc>
-          <w:tcPr>
-            <w:tcW w:w="1070" w:type="dxa"/>
-            <w:vAlign w:val="center"/>
-          </w:tcPr>
-          <w:p>
-            <w:pPr>
-              <w:jc w:val="center"/>
-            </w:pPr>
-            <w:r>
-              <w:t>TAD003</w:t>
-            </w:r>
-          </w:p>
-        </w:tc>
-        <w:tc>
-          <w:tcPr>
-            <w:tcW w:w="2204" w:type="dxa"/>
-            <w:vMerge/>
-          </w:tcPr>
-          <w:p>
-            <w:pPr>
-              <w:jc w:val="left"/>
-            </w:pPr>
-          </w:p>
-        </w:tc>
-        <w:tc>
-          <w:tcPr>
-            <w:tcW w:w="2448" w:type="dxa"/>
-          </w:tcPr>
-          <w:p>
-            <w:pPr>
-              <w:jc w:val="left"/>
-            </w:pPr>
-            <w:r>
-              <w:t>Login User Credential missing</w:t>
-            </w:r>
-          </w:p>
-        </w:tc>
-        <w:tc>
-          <w:tcPr>
-            <w:tcW w:w="3310" w:type="dxa"/>
-          </w:tcPr>
-          <w:p>
-            <w:pPr>
-              <w:jc w:val="left"/>
-            </w:pPr>
-            <w:r>
-              <w:t>1. Click Login Button</w:t>
-            </w:r>
-          </w:p>
-        </w:tc>
-        <w:tc>
-          <w:tcPr>
-            <w:tcW w:w="2407" w:type="dxa"/>
-          </w:tcPr>
-          <w:p>
-            <w:pPr>
-              <w:jc w:val="left"/>
-            </w:pPr>
-            <w:r>
-              <w:t>Show Error Message.</w:t>
-            </w:r>
-          </w:p>
-        </w:tc>
-        <w:tc>
-          <w:tcPr>
-            <w:tcW w:w="2509" w:type="dxa"/>
-          </w:tcPr>
-          <w:p>
-            <w:pPr>
-              <w:jc w:val="left"/>
-            </w:pPr>
-            <w:r>
-              <w:t>Show Error Message.</w:t>
-            </w:r>
-          </w:p>
-        </w:tc>
-      </w:tr>
-      <w:tr>
-        <w:tc>
-          <w:tcPr>
-            <w:tcW w:w="1070" w:type="dxa"/>
-            <w:vAlign w:val="center"/>
-          </w:tcPr>
-          <w:p>
-            <w:pPr>
-              <w:jc w:val="center"/>
-            </w:pPr>
-            <w:r>
-              <w:t>TAD004</w:t>
-            </w:r>
-          </w:p>
-        </w:tc>
-        <w:tc>
-          <w:tcPr>
-            <w:tcW w:w="2204" w:type="dxa"/>
-            <w:vMerge w:val="restart"/>
-          </w:tcPr>
-          <w:p>
-            <w:pPr>
-              <w:jc w:val="left"/>
-            </w:pPr>
-            <w:r>
-              <w:t>Register Agent</w:t>
-            </w:r>
-          </w:p>
-        </w:tc>
-        <w:tc>
-          <w:tcPr>
-            <w:tcW w:w="2448" w:type="dxa"/>
-          </w:tcPr>
-          <w:p>
-            <w:pPr>
-              <w:jc w:val="left"/>
-            </w:pPr>
-            <w:r>
-              <w:t>Register Agent</w:t>
-            </w:r>
-          </w:p>
-        </w:tc>
-        <w:tc>
-          <w:tcPr>
-            <w:tcW w:w="3310" w:type="dxa"/>
-          </w:tcPr>
-          <w:p>
-            <w:pPr>
-              <w:jc w:val="left"/>
-            </w:pPr>
-            <w:r>
-              <w:t>1. Select ‘Register’ tab</w:t>
-            </w:r>
-          </w:p>
-          <w:p>
-            <w:pPr>
-              <w:jc w:val="left"/>
-            </w:pPr>
-            <w:r>
-              <w:t>2. Fill in Agent details</w:t>
-            </w:r>
-          </w:p>
-          <w:p>
-            <w:pPr>
-              <w:jc w:val="left"/>
-            </w:pPr>
-            <w:r>
-              <w:t>3. Click Register button</w:t>
-            </w:r>
-          </w:p>
-        </w:tc>
-        <w:tc>
-          <w:tcPr>
-            <w:tcW w:w="2407" w:type="dxa"/>
-          </w:tcPr>
-          <w:p>
-            <w:pPr>
-              <w:jc w:val="left"/>
-            </w:pPr>
-            <w:r>
-              <w:t>Show agent registration success and add agent to database.</w:t>
-            </w:r>
-          </w:p>
-        </w:tc>
-        <w:tc>
-          <w:tcPr>
-            <w:tcW w:w="2509" w:type="dxa"/>
-          </w:tcPr>
-          <w:p>
-            <w:pPr>
-              <w:jc w:val="left"/>
-            </w:pPr>
-            <w:r>
-              <w:t>Show agent registration success and add agent to database.</w:t>
-            </w:r>
-          </w:p>
-        </w:tc>
-      </w:tr>
-      <w:tr>
-        <w:tc>
-          <w:tcPr>
-            <w:tcW w:w="1070" w:type="dxa"/>
-            <w:vAlign w:val="center"/>
-          </w:tcPr>
-          <w:p>
-            <w:pPr>
-              <w:jc w:val="center"/>
-            </w:pPr>
-            <w:r>
-              <w:t>TAD005</w:t>
-            </w:r>
-          </w:p>
-        </w:tc>
-        <w:tc>
-          <w:tcPr>
-            <w:tcW w:w="2204" w:type="dxa"/>
-            <w:vMerge/>
-          </w:tcPr>
-          <w:p>
-            <w:pPr>
-              <w:jc w:val="left"/>
-            </w:pPr>
-          </w:p>
-        </w:tc>
-        <w:tc>
-          <w:tcPr>
-            <w:tcW w:w="2448" w:type="dxa"/>
-          </w:tcPr>
-          <w:p>
-            <w:pPr>
-              <w:jc w:val="left"/>
-            </w:pPr>
-            <w:r>
-              <w:t>Details not filled in completely</w:t>
-            </w:r>
-          </w:p>
-        </w:tc>
-        <w:tc>
-          <w:tcPr>
-            <w:tcW w:w="3310" w:type="dxa"/>
-          </w:tcPr>
-          <w:p>
-            <w:pPr>
-              <w:jc w:val="left"/>
-            </w:pPr>
-            <w:r>
-              <w:t>1. Fill in Agent name</w:t>
-            </w:r>
-          </w:p>
-          <w:p>
-            <w:pPr>
-              <w:jc w:val="left"/>
-            </w:pPr>
-            <w:r>
-              <w:t>2. Click Register button</w:t>
-            </w:r>
-          </w:p>
-        </w:tc>
-        <w:tc>
-          <w:tcPr>
-            <w:tcW w:w="2407" w:type="dxa"/>
-          </w:tcPr>
-          <w:p>
-            <w:pPr>
-              <w:jc w:val="left"/>
-            </w:pPr>
-            <w:r>
-              <w:t>Show Error Message.</w:t>
-            </w:r>
-          </w:p>
-        </w:tc>
-        <w:tc>
-          <w:tcPr>
-            <w:tcW w:w="2509" w:type="dxa"/>
-          </w:tcPr>
-          <w:p>
-            <w:pPr>
-              <w:jc w:val="left"/>
-            </w:pPr>
-            <w:r>
-              <w:t>Show Error Message.</w:t>
-            </w:r>
-          </w:p>
-        </w:tc>
-      </w:tr>
-      <w:tr>
-        <w:tc>
-          <w:tcPr>
-            <w:tcW w:w="1070" w:type="dxa"/>
-            <w:vAlign w:val="center"/>
-          </w:tcPr>
-          <w:p>
-            <w:pPr>
-              <w:jc w:val="center"/>
-            </w:pPr>
-            <w:r>
-              <w:t>TAD006</w:t>
-            </w:r>
-          </w:p>
-        </w:tc>
-        <w:tc>
-          <w:tcPr>
-            <w:tcW w:w="2204" w:type="dxa"/>
-            <w:vMerge w:val="restart"/>
-          </w:tcPr>
-          <w:p>
-            <w:pPr>
-              <w:jc w:val="left"/>
-            </w:pPr>
-            <w:r>
-              <w:t>View Schedule</w:t>
-            </w:r>
-          </w:p>
-        </w:tc>
-        <w:tc>
-          <w:tcPr>
-            <w:tcW w:w="2448" w:type="dxa"/>
-          </w:tcPr>
-          <w:p>
-            <w:pPr>
-              <w:jc w:val="left"/>
-            </w:pPr>
-            <w:r>
-              <w:t>View Schedule</w:t>
-            </w:r>
-          </w:p>
-        </w:tc>
-        <w:tc>
-          <w:tcPr>
-            <w:tcW w:w="3310" w:type="dxa"/>
-          </w:tcPr>
-          <w:p>
-            <w:pPr>
-              <w:jc w:val="left"/>
-            </w:pPr>
-            <w:r>
-              <w:t>1. Select ‘View Schedule’ from ‘Schedule’ drop down</w:t>
-            </w:r>
-          </w:p>
-        </w:tc>
-        <w:tc>
-          <w:tcPr>
-            <w:tcW w:w="2407" w:type="dxa"/>
-          </w:tcPr>
-          <w:p>
-            <w:pPr>
-              <w:jc w:val="left"/>
-            </w:pPr>
-            <w:r>
-              <w:t>Display Schedule.</w:t>
-            </w:r>
-          </w:p>
-        </w:tc>
-        <w:tc>
-          <w:tcPr>
-            <w:tcW w:w="2509" w:type="dxa"/>
-          </w:tcPr>
-          <w:p>
-            <w:pPr>
-              <w:jc w:val="left"/>
-            </w:pPr>
-            <w:r>
-              <w:t>Display Schedule.</w:t>
-            </w:r>
-          </w:p>
-        </w:tc>
-      </w:tr>
-      <w:tr>
-        <w:tc>
-          <w:tcPr>
-            <w:tcW w:w="1070" w:type="dxa"/>
-            <w:vAlign w:val="center"/>
-          </w:tcPr>
-          <w:p>
-            <w:pPr>
-              <w:jc w:val="center"/>
-            </w:pPr>
-            <w:r>
-              <w:t>TAD007</w:t>
-            </w:r>
-          </w:p>
-        </w:tc>
-        <w:tc>
-          <w:tcPr>
-            <w:tcW w:w="2204" w:type="dxa"/>
-            <w:vMerge/>
-          </w:tcPr>
-          <w:p>
-            <w:pPr>
-              <w:jc w:val="left"/>
-            </w:pPr>
-          </w:p>
-        </w:tc>
-        <w:tc>
-          <w:tcPr>
-            <w:tcW w:w="2448" w:type="dxa"/>
-          </w:tcPr>
-          <w:p>
-            <w:pPr>
-              <w:jc w:val="left"/>
-            </w:pPr>
-            <w:r>
-              <w:t>View Schedule when no schedule exists</w:t>
-            </w:r>
-          </w:p>
-        </w:tc>
-        <w:tc>
-          <w:tcPr>
-            <w:tcW w:w="3310" w:type="dxa"/>
-          </w:tcPr>
-          <w:p>
-            <w:pPr>
-              <w:jc w:val="left"/>
-            </w:pPr>
-            <w:r>
-              <w:t>1. Select ‘View Schedule’ from ‘Schedule’ drop down</w:t>
-            </w:r>
-          </w:p>
-        </w:tc>
-        <w:tc>
-          <w:tcPr>
-            <w:tcW w:w="2407" w:type="dxa"/>
-          </w:tcPr>
-          <w:p>
-            <w:pPr>
-              <w:jc w:val="left"/>
-            </w:pPr>
-            <w:r>
-              <w:t>Show ‘No Schedule Exists’ message.</w:t>
-            </w:r>
-          </w:p>
-        </w:tc>
-        <w:tc>
-          <w:tcPr>
-            <w:tcW w:w="2509" w:type="dxa"/>
-          </w:tcPr>
-          <w:p>
-            <w:pPr>
-              <w:jc w:val="left"/>
-            </w:pPr>
-            <w:r>
-              <w:t>Show ‘No Schedule Exists’ message.</w:t>
-            </w:r>
-          </w:p>
-        </w:tc>
-      </w:tr>
-      <w:tr>
-        <w:tc>
-          <w:tcPr>
-            <w:tcW w:w="1070" w:type="dxa"/>
-            <w:vAlign w:val="center"/>
-          </w:tcPr>
-          <w:p>
-            <w:pPr>
-              <w:jc w:val="center"/>
-            </w:pPr>
-            <w:r>
-              <w:t>TAD008</w:t>
-            </w:r>
-          </w:p>
-        </w:tc>
-        <w:tc>
-          <w:tcPr>
-            <w:tcW w:w="2204" w:type="dxa"/>
-            <w:vMerge w:val="restart"/>
-          </w:tcPr>
-          <w:p>
-            <w:pPr>
-              <w:jc w:val="left"/>
-            </w:pPr>
-            <w:r>
-              <w:t>Create Schedule</w:t>
-            </w:r>
-          </w:p>
-        </w:tc>
-        <w:tc>
-          <w:tcPr>
-            <w:tcW w:w="2448" w:type="dxa"/>
-          </w:tcPr>
-          <w:p>
-            <w:pPr>
-              <w:jc w:val="left"/>
-            </w:pPr>
-            <w:r>
-              <w:t>Create Schedule</w:t>
-            </w:r>
-          </w:p>
-        </w:tc>
-        <w:tc>
-          <w:tcPr>
-            <w:tcW w:w="3310" w:type="dxa"/>
-          </w:tcPr>
-          <w:p>
-            <w:pPr>
-              <w:jc w:val="left"/>
-            </w:pPr>
-            <w:r>
-              <w:t>1. Select ‘Create Schedule’ from ‘Schedule’ drop down</w:t>
-            </w:r>
-          </w:p>
-          <w:p>
-            <w:pPr>
-              <w:jc w:val="left"/>
-            </w:pPr>
-            <w:r>
-              <w:t>2. Fill in ship details</w:t>
-            </w:r>
-          </w:p>
-          <w:p>
-            <w:pPr>
-              <w:jc w:val="left"/>
-            </w:pPr>
-            <w:r>
-              <w:t>3. Click Create button</w:t>
-            </w:r>
-          </w:p>
-        </w:tc>
-        <w:tc>
-          <w:tcPr>
-            <w:tcW w:w="2407" w:type="dxa"/>
-          </w:tcPr>
-          <w:p>
-            <w:pPr>
-              <w:jc w:val="left"/>
-            </w:pPr>
-            <w:r>
-              <w:t>Show schedule creation success and add schedule to database.</w:t>
-            </w:r>
-          </w:p>
-        </w:tc>
-        <w:tc>
-          <w:tcPr>
-            <w:tcW w:w="2509" w:type="dxa"/>
-          </w:tcPr>
-          <w:p>
-            <w:pPr>
-              <w:jc w:val="left"/>
-            </w:pPr>
-            <w:r>
-              <w:t>Show schedule creation success and add schedule to database.</w:t>
-            </w:r>
-          </w:p>
-        </w:tc>
-      </w:tr>
-      <w:tr>
-        <w:tc>
-          <w:tcPr>
-            <w:tcW w:w="1070" w:type="dxa"/>
-            <w:vAlign w:val="center"/>
-          </w:tcPr>
-          <w:p>
-            <w:pPr>
-              <w:jc w:val="center"/>
-            </w:pPr>
-            <w:r>
-              <w:t>TAD009</w:t>
-            </w:r>
-          </w:p>
-        </w:tc>
-        <w:tc>
-          <w:tcPr>
-            <w:tcW w:w="2204" w:type="dxa"/>
-            <w:vMerge/>
-          </w:tcPr>
-          <w:p>
-            <w:pPr>
-              <w:jc w:val="left"/>
-            </w:pPr>
-          </w:p>
-        </w:tc>
-        <w:tc>
-          <w:tcPr>
-            <w:tcW w:w="2448" w:type="dxa"/>
-          </w:tcPr>
-          <w:p>
-            <w:pPr>
-              <w:jc w:val="left"/>
-            </w:pPr>
-            <w:r>
-              <w:t>Create Schedule details not filled in completely</w:t>
-            </w:r>
-          </w:p>
-        </w:tc>
-        <w:tc>
-          <w:tcPr>
-            <w:tcW w:w="3310" w:type="dxa"/>
-          </w:tcPr>
-          <w:p>
-            <w:pPr>
-              <w:jc w:val="left"/>
-            </w:pPr>
-            <w:r>
-              <w:t>1. Fill in part of the details.</w:t>
-            </w:r>
-          </w:p>
-          <w:p>
-            <w:pPr>
-              <w:jc w:val="left"/>
-            </w:pPr>
-            <w:r>
-              <w:t>2. Click Create button</w:t>
-            </w:r>
-          </w:p>
-        </w:tc>
-        <w:tc>
-          <w:tcPr>
-            <w:tcW w:w="2407" w:type="dxa"/>
-          </w:tcPr>
-          <w:p>
-            <w:pPr>
-              <w:jc w:val="left"/>
-            </w:pPr>
-            <w:r>
-              <w:t>Show Error Message.</w:t>
-            </w:r>
-          </w:p>
-        </w:tc>
-        <w:tc>
-          <w:tcPr>
-            <w:tcW w:w="2509" w:type="dxa"/>
-          </w:tcPr>
-          <w:p>
-            <w:pPr>
-              <w:jc w:val="left"/>
-            </w:pPr>
-            <w:r>
-              <w:t>Show Error Message.</w:t>
-            </w:r>
-          </w:p>
-        </w:tc>
-      </w:tr>
-      <w:tr>
-        <w:tc>
-          <w:tcPr>
-            <w:tcW w:w="1070" w:type="dxa"/>
-            <w:vAlign w:val="center"/>
-          </w:tcPr>
-          <w:p>
-            <w:pPr>
-              <w:jc w:val="center"/>
-            </w:pPr>
-            <w:r>
-              <w:lastRenderedPageBreak/>
-              <w:t>TAD010</w:t>
-            </w:r>
-          </w:p>
-        </w:tc>
-        <w:tc>
-          <w:tcPr>
-            <w:tcW w:w="2204" w:type="dxa"/>
-            <w:vMerge w:val="restart"/>
-          </w:tcPr>
-          <w:p>
-            <w:pPr>
-              <w:jc w:val="left"/>
-            </w:pPr>
-            <w:r>
-              <w:t>View Item on Ship</w:t>
-            </w:r>
-          </w:p>
-        </w:tc>
-        <w:tc>
-          <w:tcPr>
-            <w:tcW w:w="2448" w:type="dxa"/>
-          </w:tcPr>
-          <w:p>
-            <w:pPr>
-              <w:jc w:val="left"/>
-            </w:pPr>
-            <w:r>
-              <w:t>View Item on Ship</w:t>
-            </w:r>
-          </w:p>
-        </w:tc>
-        <w:tc>
-          <w:tcPr>
-            <w:tcW w:w="3310" w:type="dxa"/>
-          </w:tcPr>
-          <w:p>
-            <w:pPr>
-              <w:jc w:val="left"/>
-            </w:pPr>
-            <w:r>
-              <w:t>1. Select ‘Schedule’ tab</w:t>
-            </w:r>
-          </w:p>
-          <w:p>
-            <w:pPr>
-              <w:jc w:val="left"/>
-            </w:pPr>
-            <w:r>
-              <w:t>2. Select ‘View Item’ on specified schedule.</w:t>
-            </w:r>
-          </w:p>
-        </w:tc>
-        <w:tc>
-          <w:tcPr>
-            <w:tcW w:w="2407" w:type="dxa"/>
-          </w:tcPr>
-          <w:p>
-            <w:pPr>
-              <w:jc w:val="left"/>
-            </w:pPr>
-            <w:r>
-              <w:t>Item on ship interface displayed.</w:t>
-            </w:r>
-          </w:p>
-        </w:tc>
-        <w:tc>
-          <w:tcPr>
-            <w:tcW w:w="2509" w:type="dxa"/>
-          </w:tcPr>
-          <w:p>
-            <w:pPr>
-              <w:jc w:val="left"/>
-            </w:pPr>
-            <w:r>
-              <w:t>Item on ship interface displayed.</w:t>
-            </w:r>
-          </w:p>
-        </w:tc>
-      </w:tr>
-      <w:tr>
-        <w:tc>
-          <w:tcPr>
-            <w:tcW w:w="1070" w:type="dxa"/>
-            <w:vAlign w:val="center"/>
-          </w:tcPr>
-          <w:p>
-            <w:pPr>
-              <w:jc w:val="center"/>
-            </w:pPr>
-            <w:r>
-              <w:t>TAD011</w:t>
-            </w:r>
-          </w:p>
-        </w:tc>
-        <w:tc>
-          <w:tcPr>
-            <w:tcW w:w="2204" w:type="dxa"/>
-            <w:vMerge/>
-          </w:tcPr>
-          <w:p>
-            <w:pPr>
-              <w:jc w:val="left"/>
-            </w:pPr>
-          </w:p>
-        </w:tc>
-        <w:tc>
-          <w:tcPr>
-            <w:tcW w:w="2448" w:type="dxa"/>
-          </w:tcPr>
-          <w:p>
-            <w:pPr>
-              <w:jc w:val="left"/>
-            </w:pPr>
-            <w:r>
-              <w:t>No Item is on Ship</w:t>
-            </w:r>
-          </w:p>
-        </w:tc>
-        <w:tc>
-          <w:tcPr>
-            <w:tcW w:w="3310" w:type="dxa"/>
-          </w:tcPr>
-          <w:p>
-            <w:pPr>
-              <w:jc w:val="left"/>
-            </w:pPr>
-            <w:r>
-              <w:t>1. Select ‘Schedule’ tab</w:t>
-            </w:r>
-          </w:p>
-          <w:p>
-            <w:pPr>
-              <w:jc w:val="left"/>
-            </w:pPr>
-            <w:r>
-              <w:t>2. Select ‘View Item’ on specified schedule.</w:t>
-            </w:r>
-          </w:p>
-        </w:tc>
-        <w:tc>
-          <w:tcPr>
-            <w:tcW w:w="2407" w:type="dxa"/>
-          </w:tcPr>
-          <w:p>
-            <w:pPr>
-              <w:jc w:val="left"/>
-            </w:pPr>
-            <w:r>
-              <w:t>Show ‘No Item Assigned’ message.</w:t>
-            </w:r>
-          </w:p>
-        </w:tc>
-        <w:tc>
-          <w:tcPr>
-            <w:tcW w:w="2509" w:type="dxa"/>
-          </w:tcPr>
-          <w:p>
-            <w:pPr>
-              <w:jc w:val="left"/>
-            </w:pPr>
-            <w:r>
-              <w:t>Show ‘No Item Assigned’ message.</w:t>
-            </w:r>
-          </w:p>
-        </w:tc>
-      </w:tr>
-    </w:tbl>
-    <w:p/>
-    <w:p>
-      <w:pPr>
-        <w:pStyle w:val="Heading3"/>
-      </w:pPr>
-      <w:bookmarkStart w:id="23" w:name="_Toc511347893"/>
-      <w:r>
-        <w:t>5.1.2 Agent</w:t>
-      </w:r>
-      <w:bookmarkEnd w:id="23"/>
-    </w:p>
-    <w:tbl>
-      <w:tblPr>
-        <w:tblStyle w:val="TableGrid"/>
-        <w:tblW w:w="0" w:type="auto"/>
-        <w:tblLook w:val="04A0" w:firstRow="1" w:lastRow="0" w:firstColumn="1" w:lastColumn="0" w:noHBand="0" w:noVBand="1"/>
-      </w:tblPr>
-      <w:tblGrid>
-        <w:gridCol w:w="1070"/>
-        <w:gridCol w:w="2185"/>
-        <w:gridCol w:w="2450"/>
-        <w:gridCol w:w="3305"/>
-        <w:gridCol w:w="2419"/>
-        <w:gridCol w:w="2519"/>
-      </w:tblGrid>
-      <w:tr>
-        <w:tc>
-          <w:tcPr>
-            <w:tcW w:w="1070" w:type="dxa"/>
-            <w:vAlign w:val="center"/>
-          </w:tcPr>
-          <w:p>
-            <w:pPr>
-              <w:jc w:val="center"/>
-            </w:pPr>
-            <w:r>
-              <w:t>Test ID</w:t>
-            </w:r>
-          </w:p>
-        </w:tc>
-        <w:tc>
-          <w:tcPr>
-            <w:tcW w:w="2185" w:type="dxa"/>
-          </w:tcPr>
-          <w:p>
-            <w:pPr>
-              <w:jc w:val="center"/>
-            </w:pPr>
-            <w:r>
-              <w:t>Unit</w:t>
-            </w:r>
-          </w:p>
-        </w:tc>
-        <w:tc>
-          <w:tcPr>
-            <w:tcW w:w="2450" w:type="dxa"/>
-            <w:vAlign w:val="center"/>
-          </w:tcPr>
-          <w:p>
-            <w:pPr>
-              <w:jc w:val="center"/>
-            </w:pPr>
-            <w:r>
-              <w:t>Test Case</w:t>
-            </w:r>
-          </w:p>
-        </w:tc>
-        <w:tc>
-          <w:tcPr>
-            <w:tcW w:w="3305" w:type="dxa"/>
-            <w:vAlign w:val="center"/>
-          </w:tcPr>
-          <w:p>
-            <w:pPr>
-              <w:jc w:val="center"/>
-            </w:pPr>
-            <w:r>
-              <w:t>Steps</w:t>
-            </w:r>
-          </w:p>
-        </w:tc>
-        <w:tc>
-          <w:tcPr>
-            <w:tcW w:w="2419" w:type="dxa"/>
-            <w:vAlign w:val="center"/>
-          </w:tcPr>
-          <w:p>
-            <w:pPr>
-              <w:jc w:val="center"/>
-            </w:pPr>
-            <w:r>
-              <w:t>Expected Result</w:t>
-            </w:r>
-          </w:p>
-        </w:tc>
-        <w:tc>
-          <w:tcPr>
-            <w:tcW w:w="2519" w:type="dxa"/>
-            <w:vAlign w:val="center"/>
-          </w:tcPr>
-          <w:p>
-            <w:pPr>
-              <w:jc w:val="center"/>
-            </w:pPr>
-            <w:r>
-              <w:t>Actual Result</w:t>
-            </w:r>
-          </w:p>
-        </w:tc>
-      </w:tr>
-      <w:tr>
-        <w:tc>
-          <w:tcPr>
-            <w:tcW w:w="1070" w:type="dxa"/>
-            <w:vAlign w:val="center"/>
-          </w:tcPr>
-          <w:p>
-            <w:pPr>
-              <w:jc w:val="center"/>
-            </w:pPr>
-            <w:r>
-              <w:t>TAG001</w:t>
-            </w:r>
-          </w:p>
-        </w:tc>
-        <w:tc>
-          <w:tcPr>
-            <w:tcW w:w="2185" w:type="dxa"/>
-            <w:vMerge w:val="restart"/>
-          </w:tcPr>
-          <w:p>
-            <w:pPr>
-              <w:jc w:val="left"/>
-            </w:pPr>
-            <w:r>
-              <w:t>Login</w:t>
-            </w:r>
-          </w:p>
-        </w:tc>
-        <w:tc>
-          <w:tcPr>
-            <w:tcW w:w="2450" w:type="dxa"/>
-          </w:tcPr>
-          <w:p>
-            <w:pPr>
-              <w:jc w:val="left"/>
-            </w:pPr>
-            <w:r>
-              <w:t>Login Success as Agent</w:t>
-            </w:r>
-          </w:p>
-        </w:tc>
-        <w:tc>
-          <w:tcPr>
-            <w:tcW w:w="3305" w:type="dxa"/>
-          </w:tcPr>
-          <w:p>
-            <w:pPr>
-              <w:jc w:val="left"/>
-            </w:pPr>
-            <w:r>
-              <w:t>1. Enter Username</w:t>
-            </w:r>
-          </w:p>
-          <w:p>
-            <w:pPr>
-              <w:jc w:val="left"/>
-            </w:pPr>
-            <w:r>
-              <w:t>2. Enter Password</w:t>
-            </w:r>
-          </w:p>
-          <w:p>
-            <w:pPr>
-              <w:jc w:val="left"/>
-            </w:pPr>
-            <w:r>
-              <w:t>3. Click Login Button</w:t>
-            </w:r>
-          </w:p>
-        </w:tc>
-        <w:tc>
-          <w:tcPr>
-            <w:tcW w:w="2419" w:type="dxa"/>
-          </w:tcPr>
-          <w:p>
-            <w:pPr>
-              <w:jc w:val="left"/>
-            </w:pPr>
-            <w:r>
-              <w:t>Show login success result and redirect user to Agent Interface.</w:t>
-            </w:r>
-          </w:p>
-        </w:tc>
-        <w:tc>
-          <w:tcPr>
-            <w:tcW w:w="2519" w:type="dxa"/>
-          </w:tcPr>
-          <w:p>
-            <w:pPr>
-              <w:jc w:val="left"/>
-            </w:pPr>
-            <w:r>
-              <w:t>Show login success result and redirect user to Agent Interface.</w:t>
-            </w:r>
-          </w:p>
-        </w:tc>
-      </w:tr>
-      <w:tr>
-        <w:tc>
-          <w:tcPr>
-            <w:tcW w:w="1070" w:type="dxa"/>
-            <w:vAlign w:val="center"/>
-          </w:tcPr>
-          <w:p>
-            <w:pPr>
-              <w:jc w:val="center"/>
-            </w:pPr>
-            <w:r>
-              <w:t>TAG002</w:t>
-            </w:r>
-          </w:p>
-        </w:tc>
-        <w:tc>
-          <w:tcPr>
-            <w:tcW w:w="2185" w:type="dxa"/>
-            <w:vMerge/>
-          </w:tcPr>
-          <w:p>
-            <w:pPr>
-              <w:jc w:val="left"/>
-            </w:pPr>
-          </w:p>
-        </w:tc>
-        <w:tc>
-          <w:tcPr>
-            <w:tcW w:w="2450" w:type="dxa"/>
-          </w:tcPr>
-          <w:p>
-            <w:pPr>
-              <w:jc w:val="left"/>
-            </w:pPr>
-            <w:r>
-              <w:t>Login User Credential Invalid</w:t>
-            </w:r>
-          </w:p>
-        </w:tc>
-        <w:tc>
-          <w:tcPr>
-            <w:tcW w:w="3305" w:type="dxa"/>
-          </w:tcPr>
-          <w:p>
-            <w:pPr>
-              <w:jc w:val="left"/>
-            </w:pPr>
-            <w:r>
-              <w:t>1. Enter random Username</w:t>
-            </w:r>
-          </w:p>
-          <w:p>
-            <w:pPr>
-              <w:jc w:val="left"/>
-            </w:pPr>
-            <w:r>
-              <w:t>2. Enter random Password</w:t>
-            </w:r>
-          </w:p>
-          <w:p>
-            <w:pPr>
-              <w:jc w:val="left"/>
-            </w:pPr>
-            <w:r>
-              <w:t>3. Click Login Button</w:t>
-            </w:r>
-          </w:p>
-        </w:tc>
-        <w:tc>
-          <w:tcPr>
-            <w:tcW w:w="2419" w:type="dxa"/>
-          </w:tcPr>
-          <w:p>
-            <w:pPr>
-              <w:jc w:val="left"/>
-            </w:pPr>
-            <w:r>
-              <w:t>Show Error Message.</w:t>
-            </w:r>
-          </w:p>
-        </w:tc>
-        <w:tc>
-          <w:tcPr>
-            <w:tcW w:w="2519" w:type="dxa"/>
-          </w:tcPr>
-          <w:p>
-            <w:pPr>
-              <w:jc w:val="left"/>
-            </w:pPr>
-            <w:r>
-              <w:t>Show Error Message.</w:t>
-            </w:r>
-          </w:p>
-        </w:tc>
-      </w:tr>
-      <w:tr>
-        <w:tc>
-          <w:tcPr>
-            <w:tcW w:w="1070" w:type="dxa"/>
-            <w:vAlign w:val="center"/>
-          </w:tcPr>
-          <w:p>
-            <w:pPr>
-              <w:jc w:val="center"/>
-            </w:pPr>
-            <w:r>
-              <w:t>TAG003</w:t>
-            </w:r>
-          </w:p>
-        </w:tc>
-        <w:tc>
-          <w:tcPr>
-            <w:tcW w:w="2185" w:type="dxa"/>
-            <w:vMerge/>
-          </w:tcPr>
-          <w:p>
-            <w:pPr>
-              <w:jc w:val="left"/>
-            </w:pPr>
-          </w:p>
-        </w:tc>
-        <w:tc>
-          <w:tcPr>
-            <w:tcW w:w="2450" w:type="dxa"/>
-          </w:tcPr>
-          <w:p>
-            <w:pPr>
-              <w:jc w:val="left"/>
-            </w:pPr>
-            <w:r>
-              <w:t>Login User Credential missing</w:t>
-            </w:r>
-          </w:p>
-        </w:tc>
-        <w:tc>
-          <w:tcPr>
-            <w:tcW w:w="3305" w:type="dxa"/>
-          </w:tcPr>
-          <w:p>
-            <w:pPr>
-              <w:jc w:val="left"/>
-            </w:pPr>
-            <w:r>
-              <w:t>1. Click Login Button</w:t>
-            </w:r>
-          </w:p>
-        </w:tc>
-        <w:tc>
-          <w:tcPr>
-            <w:tcW w:w="2419" w:type="dxa"/>
-          </w:tcPr>
-          <w:p>
-            <w:pPr>
-              <w:jc w:val="left"/>
-            </w:pPr>
-            <w:r>
-              <w:t>Show Error Message.</w:t>
-            </w:r>
-          </w:p>
-        </w:tc>
-        <w:tc>
-          <w:tcPr>
-            <w:tcW w:w="2519" w:type="dxa"/>
-          </w:tcPr>
-          <w:p>
-            <w:pPr>
-              <w:jc w:val="left"/>
-            </w:pPr>
-            <w:r>
-              <w:t>Show Error Message.</w:t>
-            </w:r>
-          </w:p>
-        </w:tc>
-      </w:tr>
-      <w:tr>
-        <w:tc>
-          <w:tcPr>
-            <w:tcW w:w="1070" w:type="dxa"/>
-            <w:vAlign w:val="center"/>
-          </w:tcPr>
-          <w:p>
-            <w:pPr>
-              <w:jc w:val="center"/>
-            </w:pPr>
-            <w:r>
-              <w:t>TAG004</w:t>
-            </w:r>
-          </w:p>
-        </w:tc>
-        <w:tc>
-          <w:tcPr>
-            <w:tcW w:w="2185" w:type="dxa"/>
-            <w:vMerge w:val="restart"/>
-          </w:tcPr>
-          <w:p>
-            <w:pPr>
-              <w:jc w:val="left"/>
-            </w:pPr>
-            <w:r>
-              <w:t>Register Customer</w:t>
-            </w:r>
-          </w:p>
-        </w:tc>
-        <w:tc>
-          <w:tcPr>
-            <w:tcW w:w="2450" w:type="dxa"/>
-          </w:tcPr>
-          <w:p>
-            <w:pPr>
-              <w:jc w:val="left"/>
-            </w:pPr>
-            <w:r>
-              <w:t>Register Customer</w:t>
-            </w:r>
-          </w:p>
-        </w:tc>
-        <w:tc>
-          <w:tcPr>
-            <w:tcW w:w="3305" w:type="dxa"/>
-          </w:tcPr>
-          <w:p>
-            <w:pPr>
-              <w:jc w:val="left"/>
-            </w:pPr>
-            <w:r>
-              <w:t>1. Select ‘Register’ tab</w:t>
-            </w:r>
-          </w:p>
-          <w:p>
-            <w:pPr>
-              <w:jc w:val="left"/>
-            </w:pPr>
-            <w:r>
-              <w:t>2. Fill in Customer details</w:t>
-            </w:r>
-          </w:p>
-          <w:p>
-            <w:pPr>
-              <w:jc w:val="left"/>
-            </w:pPr>
-            <w:r>
-              <w:t>3. Click Register button</w:t>
-            </w:r>
-          </w:p>
-        </w:tc>
-        <w:tc>
-          <w:tcPr>
-            <w:tcW w:w="2419" w:type="dxa"/>
-          </w:tcPr>
-          <w:p>
-            <w:pPr>
-              <w:jc w:val="left"/>
-            </w:pPr>
-            <w:r>
-              <w:t>Show customer registration success and add customer to database.</w:t>
-            </w:r>
-          </w:p>
-        </w:tc>
-        <w:tc>
-          <w:tcPr>
-            <w:tcW w:w="2519" w:type="dxa"/>
-          </w:tcPr>
-          <w:p>
-            <w:pPr>
-              <w:jc w:val="left"/>
-            </w:pPr>
-            <w:r>
-              <w:t>Show customer registration success and add customer to database.</w:t>
-            </w:r>
-          </w:p>
-        </w:tc>
-      </w:tr>
-      <w:tr>
-        <w:tc>
-          <w:tcPr>
-            <w:tcW w:w="1070" w:type="dxa"/>
-            <w:vAlign w:val="center"/>
-          </w:tcPr>
-          <w:p>
-            <w:pPr>
-              <w:jc w:val="center"/>
-            </w:pPr>
-            <w:r>
-              <w:t>TAG004</w:t>
-            </w:r>
-          </w:p>
-        </w:tc>
-        <w:tc>
-          <w:tcPr>
-            <w:tcW w:w="2185" w:type="dxa"/>
-            <w:vMerge/>
-          </w:tcPr>
-          <w:p>
-            <w:pPr>
-              <w:jc w:val="left"/>
-            </w:pPr>
-          </w:p>
-        </w:tc>
-        <w:tc>
-          <w:tcPr>
-            <w:tcW w:w="2450" w:type="dxa"/>
-          </w:tcPr>
-          <w:p>
-            <w:pPr>
-              <w:jc w:val="left"/>
-            </w:pPr>
-            <w:r>
-              <w:t>Details not filled in completely</w:t>
-            </w:r>
-          </w:p>
-        </w:tc>
-        <w:tc>
-          <w:tcPr>
-            <w:tcW w:w="3305" w:type="dxa"/>
-          </w:tcPr>
-          <w:p>
-            <w:pPr>
-              <w:jc w:val="left"/>
-            </w:pPr>
-            <w:r>
-              <w:t>1. Fill in part of Customer Details</w:t>
-            </w:r>
-          </w:p>
-          <w:p>
-            <w:pPr>
-              <w:jc w:val="left"/>
-            </w:pPr>
-            <w:r>
-              <w:t>2. Click Register button</w:t>
-            </w:r>
-          </w:p>
-        </w:tc>
-        <w:tc>
-          <w:tcPr>
-            <w:tcW w:w="2419" w:type="dxa"/>
-          </w:tcPr>
-          <w:p>
-            <w:pPr>
-              <w:jc w:val="left"/>
-            </w:pPr>
-            <w:r>
-              <w:t>Show Error Message.</w:t>
-            </w:r>
-          </w:p>
-        </w:tc>
-        <w:tc>
-          <w:tcPr>
-            <w:tcW w:w="2519" w:type="dxa"/>
-          </w:tcPr>
-          <w:p>
-            <w:pPr>
-              <w:jc w:val="left"/>
-            </w:pPr>
-            <w:r>
-              <w:t>Show Error Message.</w:t>
-            </w:r>
-          </w:p>
-        </w:tc>
-      </w:tr>
-      <w:tr>
-        <w:tc>
-          <w:tcPr>
-            <w:tcW w:w="1070" w:type="dxa"/>
-            <w:vAlign w:val="center"/>
-          </w:tcPr>
-          <w:p>
-            <w:pPr>
-              <w:jc w:val="center"/>
-            </w:pPr>
-            <w:r>
-              <w:t>TAG005</w:t>
-            </w:r>
-          </w:p>
-        </w:tc>
-        <w:tc>
-          <w:tcPr>
-            <w:tcW w:w="2185" w:type="dxa"/>
-            <w:vMerge w:val="restart"/>
-          </w:tcPr>
-          <w:p>
-            <w:pPr>
-              <w:jc w:val="left"/>
-            </w:pPr>
-            <w:r>
-              <w:t>View Schedule</w:t>
-            </w:r>
-          </w:p>
-        </w:tc>
-        <w:tc>
-          <w:tcPr>
-            <w:tcW w:w="2450" w:type="dxa"/>
-          </w:tcPr>
-          <w:p>
-            <w:pPr>
-              <w:jc w:val="left"/>
-            </w:pPr>
-            <w:r>
-              <w:t>View Schedule</w:t>
-            </w:r>
-          </w:p>
-        </w:tc>
-        <w:tc>
-          <w:tcPr>
-            <w:tcW w:w="3305" w:type="dxa"/>
-          </w:tcPr>
-          <w:p>
-            <w:pPr>
-              <w:jc w:val="left"/>
-            </w:pPr>
-            <w:r>
-              <w:t>1. Select ‘Schedule’ tab</w:t>
-            </w:r>
-          </w:p>
-        </w:tc>
-        <w:tc>
-          <w:tcPr>
-            <w:tcW w:w="2419" w:type="dxa"/>
-          </w:tcPr>
-          <w:p>
-            <w:pPr>
-              <w:jc w:val="left"/>
-            </w:pPr>
-            <w:r>
-              <w:t>Display Schedule.</w:t>
-            </w:r>
-          </w:p>
-        </w:tc>
-        <w:tc>
-          <w:tcPr>
-            <w:tcW w:w="2519" w:type="dxa"/>
-          </w:tcPr>
-          <w:p>
-            <w:pPr>
-              <w:jc w:val="left"/>
-            </w:pPr>
-            <w:r>
-              <w:t>Display Schedule.</w:t>
-            </w:r>
-          </w:p>
-        </w:tc>
-      </w:tr>
-      <w:tr>
-        <w:tc>
-          <w:tcPr>
-            <w:tcW w:w="1070" w:type="dxa"/>
-            <w:vAlign w:val="center"/>
-          </w:tcPr>
-          <w:p>
-            <w:pPr>
-              <w:jc w:val="center"/>
-            </w:pPr>
-            <w:r>
-              <w:t>TAG006</w:t>
-            </w:r>
-          </w:p>
-        </w:tc>
-        <w:tc>
-          <w:tcPr>
-            <w:tcW w:w="2185" w:type="dxa"/>
-            <w:vMerge/>
-          </w:tcPr>
-          <w:p>
-            <w:pPr>
-              <w:jc w:val="left"/>
-            </w:pPr>
-          </w:p>
-        </w:tc>
-        <w:tc>
-          <w:tcPr>
-            <w:tcW w:w="2450" w:type="dxa"/>
-          </w:tcPr>
-          <w:p>
-            <w:pPr>
-              <w:jc w:val="left"/>
-            </w:pPr>
-            <w:r>
-              <w:t>View Schedule when no schedule exists</w:t>
-            </w:r>
-          </w:p>
-        </w:tc>
-        <w:tc>
-          <w:tcPr>
-            <w:tcW w:w="3305" w:type="dxa"/>
-          </w:tcPr>
-          <w:p>
-            <w:pPr>
-              <w:jc w:val="left"/>
-            </w:pPr>
-            <w:r>
-              <w:t>1. Select ‘Schedule’ tab</w:t>
-            </w:r>
-          </w:p>
-        </w:tc>
-        <w:tc>
-          <w:tcPr>
-            <w:tcW w:w="2419" w:type="dxa"/>
-          </w:tcPr>
-          <w:p>
-            <w:pPr>
-              <w:jc w:val="left"/>
-            </w:pPr>
-            <w:r>
-              <w:t>Show ‘No Schedule Exists’ message.</w:t>
-            </w:r>
-          </w:p>
-        </w:tc>
-        <w:tc>
-          <w:tcPr>
-            <w:tcW w:w="2519" w:type="dxa"/>
-          </w:tcPr>
-          <w:p>
-            <w:pPr>
-              <w:jc w:val="left"/>
-            </w:pPr>
-            <w:r>
-              <w:t>Show ‘No Schedule Exists’ message.</w:t>
-            </w:r>
-          </w:p>
-        </w:tc>
-      </w:tr>
-      <w:tr>
-        <w:tc>
-          <w:tcPr>
-            <w:tcW w:w="1070" w:type="dxa"/>
-            <w:vAlign w:val="center"/>
-          </w:tcPr>
-          <w:p>
-            <w:pPr>
-              <w:jc w:val="center"/>
-            </w:pPr>
-            <w:r>
-              <w:t>TAG007</w:t>
-            </w:r>
-          </w:p>
-        </w:tc>
-        <w:tc>
-          <w:tcPr>
-            <w:tcW w:w="2185" w:type="dxa"/>
-            <w:vMerge w:val="restart"/>
-          </w:tcPr>
-          <w:p>
-            <w:pPr>
-              <w:jc w:val="left"/>
-            </w:pPr>
-            <w:r>
-              <w:t>View Customer</w:t>
-            </w:r>
-          </w:p>
-        </w:tc>
-        <w:tc>
-          <w:tcPr>
-            <w:tcW w:w="2450" w:type="dxa"/>
-          </w:tcPr>
-          <w:p>
-            <w:pPr>
-              <w:jc w:val="left"/>
-            </w:pPr>
-            <w:r>
-              <w:t>View Customer</w:t>
-            </w:r>
-          </w:p>
-        </w:tc>
-        <w:tc>
-          <w:tcPr>
-            <w:tcW w:w="3305" w:type="dxa"/>
-          </w:tcPr>
-          <w:p>
-            <w:pPr>
-              <w:jc w:val="left"/>
-            </w:pPr>
-            <w:r>
-              <w:t>1. Select ‘Customer’ tab</w:t>
-            </w:r>
-          </w:p>
-        </w:tc>
-        <w:tc>
-          <w:tcPr>
-            <w:tcW w:w="2419" w:type="dxa"/>
-          </w:tcPr>
-          <w:p>
-            <w:pPr>
-              <w:jc w:val="left"/>
-            </w:pPr>
-            <w:r>
-              <w:t>Display Customer.</w:t>
-            </w:r>
-          </w:p>
-        </w:tc>
-        <w:tc>
-          <w:tcPr>
-            <w:tcW w:w="2519" w:type="dxa"/>
-          </w:tcPr>
-          <w:p>
-            <w:pPr>
-              <w:jc w:val="left"/>
-            </w:pPr>
-            <w:r>
-              <w:t>Display Customer.</w:t>
-            </w:r>
-          </w:p>
-        </w:tc>
-      </w:tr>
-      <w:tr>
-        <w:tc>
-          <w:tcPr>
-            <w:tcW w:w="1070" w:type="dxa"/>
-            <w:vAlign w:val="center"/>
-          </w:tcPr>
-          <w:p>
-            <w:pPr>
-              <w:jc w:val="center"/>
-            </w:pPr>
-            <w:r>
-              <w:t>TAG008</w:t>
-            </w:r>
-          </w:p>
-        </w:tc>
-        <w:tc>
-          <w:tcPr>
-            <w:tcW w:w="2185" w:type="dxa"/>
-            <w:vMerge/>
-          </w:tcPr>
-          <w:p>
-            <w:pPr>
-              <w:jc w:val="left"/>
-            </w:pPr>
-          </w:p>
-        </w:tc>
-        <w:tc>
-          <w:tcPr>
-            <w:tcW w:w="2450" w:type="dxa"/>
-          </w:tcPr>
-          <w:p>
-            <w:pPr>
-              <w:jc w:val="left"/>
-            </w:pPr>
-            <w:r>
-              <w:t>View Customer when no customer exists</w:t>
-            </w:r>
-          </w:p>
-        </w:tc>
-        <w:tc>
-          <w:tcPr>
-            <w:tcW w:w="3305" w:type="dxa"/>
-          </w:tcPr>
-          <w:p>
-            <w:pPr>
-              <w:jc w:val="left"/>
-            </w:pPr>
-            <w:r>
-              <w:t>1. Select ‘Customer’ tab</w:t>
-            </w:r>
-          </w:p>
-        </w:tc>
-        <w:tc>
-          <w:tcPr>
-            <w:tcW w:w="2419" w:type="dxa"/>
-          </w:tcPr>
-          <w:p>
-            <w:pPr>
-              <w:jc w:val="left"/>
-            </w:pPr>
-            <w:r>
-              <w:t>Show ‘No Customer Exists’ message.</w:t>
-            </w:r>
-          </w:p>
-        </w:tc>
-        <w:tc>
-          <w:tcPr>
-            <w:tcW w:w="2519" w:type="dxa"/>
-          </w:tcPr>
-          <w:p>
-            <w:pPr>
-              <w:jc w:val="left"/>
-            </w:pPr>
-            <w:r>
-              <w:t>Show ‘No Customer Exists’ message.</w:t>
-            </w:r>
-          </w:p>
-        </w:tc>
-      </w:tr>
-      <w:tr>
-        <w:tc>
-          <w:tcPr>
-            <w:tcW w:w="1070" w:type="dxa"/>
-            <w:vAlign w:val="center"/>
-          </w:tcPr>
-          <w:p>
-            <w:pPr>
-              <w:jc w:val="center"/>
-            </w:pPr>
-            <w:r>
-              <w:lastRenderedPageBreak/>
-              <w:t>TAG009</w:t>
-            </w:r>
-          </w:p>
-        </w:tc>
-        <w:tc>
-          <w:tcPr>
-            <w:tcW w:w="2185" w:type="dxa"/>
-            <w:vMerge w:val="restart"/>
-          </w:tcPr>
-          <w:p>
-            <w:pPr>
-              <w:jc w:val="left"/>
-            </w:pPr>
-            <w:r>
-              <w:t>Create Item</w:t>
-            </w:r>
-          </w:p>
-        </w:tc>
-        <w:tc>
-          <w:tcPr>
-            <w:tcW w:w="2450" w:type="dxa"/>
-          </w:tcPr>
-          <w:p>
-            <w:pPr>
-              <w:jc w:val="left"/>
-            </w:pPr>
-            <w:r>
-              <w:t>Create Item</w:t>
-            </w:r>
-          </w:p>
-        </w:tc>
-        <w:tc>
-          <w:tcPr>
-            <w:tcW w:w="3305" w:type="dxa"/>
-          </w:tcPr>
-          <w:p>
-            <w:pPr>
-              <w:jc w:val="left"/>
-            </w:pPr>
-            <w:r>
-              <w:t>1. Select ‘Customer’ tab</w:t>
-            </w:r>
-          </w:p>
-          <w:p>
-            <w:pPr>
-              <w:jc w:val="left"/>
-            </w:pPr>
-            <w:r>
-              <w:t>2. Select ‘Add Item’ on specified customer.</w:t>
-            </w:r>
-          </w:p>
-          <w:p>
-            <w:pPr>
-              <w:jc w:val="left"/>
-            </w:pPr>
-            <w:r>
-              <w:t>3. Fill in item details.</w:t>
-            </w:r>
-          </w:p>
-          <w:p>
-            <w:pPr>
-              <w:jc w:val="left"/>
-            </w:pPr>
-            <w:r>
-              <w:t>4. Click Add button.</w:t>
-            </w:r>
-          </w:p>
-        </w:tc>
-        <w:tc>
-          <w:tcPr>
-            <w:tcW w:w="2419" w:type="dxa"/>
-          </w:tcPr>
-          <w:p>
-            <w:pPr>
-              <w:jc w:val="left"/>
-            </w:pPr>
-            <w:r>
-              <w:t>Show item creation success and add item to database.</w:t>
-            </w:r>
-          </w:p>
-        </w:tc>
-        <w:tc>
-          <w:tcPr>
-            <w:tcW w:w="2519" w:type="dxa"/>
-          </w:tcPr>
-          <w:p>
-            <w:pPr>
-              <w:jc w:val="left"/>
-            </w:pPr>
-            <w:r>
-              <w:t>Show item creation success and add item to database.</w:t>
-            </w:r>
-          </w:p>
-        </w:tc>
-      </w:tr>
-      <w:tr>
-        <w:tc>
-          <w:tcPr>
-            <w:tcW w:w="1070" w:type="dxa"/>
-            <w:vAlign w:val="center"/>
-          </w:tcPr>
-          <w:p>
-            <w:pPr>
-              <w:jc w:val="center"/>
-            </w:pPr>
-            <w:r>
-              <w:t>TAG010</w:t>
-            </w:r>
-          </w:p>
-        </w:tc>
-        <w:tc>
-          <w:tcPr>
-            <w:tcW w:w="2185" w:type="dxa"/>
-            <w:vMerge/>
-          </w:tcPr>
-          <w:p>
-            <w:pPr>
-              <w:jc w:val="left"/>
-            </w:pPr>
-          </w:p>
-        </w:tc>
-        <w:tc>
-          <w:tcPr>
-            <w:tcW w:w="2450" w:type="dxa"/>
-          </w:tcPr>
-          <w:p>
-            <w:pPr>
-              <w:jc w:val="left"/>
-            </w:pPr>
-            <w:r>
-              <w:t>Details not filled in completely</w:t>
-            </w:r>
-          </w:p>
-        </w:tc>
-        <w:tc>
-          <w:tcPr>
-            <w:tcW w:w="3305" w:type="dxa"/>
-          </w:tcPr>
-          <w:p>
-            <w:pPr>
-              <w:jc w:val="left"/>
-            </w:pPr>
-            <w:r>
-              <w:t>1. Fill in part of Item Details</w:t>
-            </w:r>
-          </w:p>
-          <w:p>
-            <w:pPr>
-              <w:jc w:val="left"/>
-            </w:pPr>
-            <w:r>
-              <w:t>2. Click Add button</w:t>
-            </w:r>
-          </w:p>
-        </w:tc>
-        <w:tc>
-          <w:tcPr>
-            <w:tcW w:w="2419" w:type="dxa"/>
-          </w:tcPr>
-          <w:p>
-            <w:pPr>
-              <w:jc w:val="left"/>
-            </w:pPr>
-            <w:r>
-              <w:t>Show Error Message.</w:t>
-            </w:r>
-          </w:p>
-        </w:tc>
-        <w:tc>
-          <w:tcPr>
-            <w:tcW w:w="2519" w:type="dxa"/>
-          </w:tcPr>
-          <w:p>
-            <w:pPr>
-              <w:jc w:val="left"/>
-            </w:pPr>
-            <w:r>
-              <w:t>Show Error Message.</w:t>
-            </w:r>
-          </w:p>
-        </w:tc>
-      </w:tr>
-      <w:tr>
-        <w:tc>
-          <w:tcPr>
-            <w:tcW w:w="1070" w:type="dxa"/>
-            <w:vAlign w:val="center"/>
-          </w:tcPr>
-          <w:p>
-            <w:pPr>
-              <w:jc w:val="center"/>
-            </w:pPr>
-            <w:r>
-              <w:t>TAG011</w:t>
-            </w:r>
-          </w:p>
-        </w:tc>
-        <w:tc>
-          <w:tcPr>
-            <w:tcW w:w="2185" w:type="dxa"/>
-            <w:vMerge w:val="restart"/>
-          </w:tcPr>
-          <w:p>
-            <w:pPr>
-              <w:jc w:val="left"/>
-            </w:pPr>
-            <w:r>
-              <w:t>Assign Item</w:t>
-            </w:r>
-          </w:p>
-        </w:tc>
-        <w:tc>
-          <w:tcPr>
-            <w:tcW w:w="2450" w:type="dxa"/>
-          </w:tcPr>
-          <w:p>
-            <w:pPr>
-              <w:jc w:val="left"/>
-            </w:pPr>
-            <w:r>
-              <w:t>Assign Item</w:t>
-            </w:r>
-          </w:p>
-        </w:tc>
-        <w:tc>
-          <w:tcPr>
-            <w:tcW w:w="3305" w:type="dxa"/>
-          </w:tcPr>
-          <w:p>
-            <w:pPr>
-              <w:jc w:val="left"/>
-            </w:pPr>
-            <w:r>
-              <w:t>1. Select ‘Schedule’ tab</w:t>
-            </w:r>
-          </w:p>
-          <w:p>
-            <w:pPr>
-              <w:jc w:val="left"/>
-            </w:pPr>
-            <w:r>
-              <w:t>2. Select ‘Assign Item’ on specified schedule</w:t>
-            </w:r>
-          </w:p>
-          <w:p>
-            <w:pPr>
-              <w:jc w:val="left"/>
-            </w:pPr>
-            <w:r>
-              <w:t>4. Select ‘Assign’ to add item to schedule.</w:t>
-            </w:r>
-          </w:p>
-        </w:tc>
-        <w:tc>
-          <w:tcPr>
-            <w:tcW w:w="2419" w:type="dxa"/>
-          </w:tcPr>
-          <w:p>
-            <w:pPr>
-              <w:jc w:val="left"/>
-            </w:pPr>
-            <w:r>
-              <w:t>Item successfully added to schedule. Schedule is updated based on total amount on the ship.</w:t>
-            </w:r>
-          </w:p>
-        </w:tc>
-        <w:tc>
-          <w:tcPr>
-            <w:tcW w:w="2519" w:type="dxa"/>
-          </w:tcPr>
-          <w:p>
-            <w:pPr>
-              <w:jc w:val="left"/>
-            </w:pPr>
-            <w:r>
-              <w:t>Item successfully added to schedule. Schedule is updated based on total amount on the ship.</w:t>
-            </w:r>
-          </w:p>
-        </w:tc>
-      </w:tr>
-      <w:tr>
-        <w:tc>
-          <w:tcPr>
-            <w:tcW w:w="1070" w:type="dxa"/>
-            <w:vAlign w:val="center"/>
-          </w:tcPr>
-          <w:p>
-            <w:pPr>
-              <w:jc w:val="center"/>
-            </w:pPr>
-            <w:r>
-              <w:t>TAG012</w:t>
-            </w:r>
-          </w:p>
-        </w:tc>
-        <w:tc>
-          <w:tcPr>
-            <w:tcW w:w="2185" w:type="dxa"/>
-            <w:vMerge/>
-          </w:tcPr>
-          <w:p>
-            <w:pPr>
-              <w:jc w:val="left"/>
-            </w:pPr>
-          </w:p>
-        </w:tc>
-        <w:tc>
-          <w:tcPr>
-            <w:tcW w:w="2450" w:type="dxa"/>
-          </w:tcPr>
-          <w:p>
-            <w:pPr>
-              <w:jc w:val="left"/>
-            </w:pPr>
-            <w:r>
-              <w:t>No Item exists</w:t>
-            </w:r>
-          </w:p>
-        </w:tc>
-        <w:tc>
-          <w:tcPr>
-            <w:tcW w:w="3305" w:type="dxa"/>
-          </w:tcPr>
-          <w:p>
-            <w:pPr>
-              <w:jc w:val="left"/>
-            </w:pPr>
-            <w:r>
-              <w:t>1. Select ‘Schedule’ tab</w:t>
-            </w:r>
-          </w:p>
-          <w:p>
-            <w:pPr>
-              <w:jc w:val="left"/>
-            </w:pPr>
-            <w:r>
-              <w:t>2. Select ‘Assign Item’ on specified schedule</w:t>
-            </w:r>
-          </w:p>
-          <w:p>
-            <w:pPr>
-              <w:jc w:val="left"/>
-            </w:pPr>
-          </w:p>
-        </w:tc>
-        <w:tc>
-          <w:tcPr>
-            <w:tcW w:w="2419" w:type="dxa"/>
-          </w:tcPr>
-          <w:p>
-            <w:pPr>
-              <w:jc w:val="left"/>
-            </w:pPr>
-            <w:r>
-              <w:t>Show ‘No Item Exists’ Message.</w:t>
-            </w:r>
-          </w:p>
-        </w:tc>
-        <w:tc>
-          <w:tcPr>
-            <w:tcW w:w="2519" w:type="dxa"/>
-          </w:tcPr>
-          <w:p>
-            <w:pPr>
-              <w:jc w:val="left"/>
-            </w:pPr>
-            <w:r>
-              <w:t>Show ‘No Item Exists’ Message.</w:t>
-            </w:r>
-          </w:p>
-        </w:tc>
-      </w:tr>
-      <w:tr>
-        <w:tc>
-          <w:tcPr>
-            <w:tcW w:w="1070" w:type="dxa"/>
-            <w:vAlign w:val="center"/>
-          </w:tcPr>
-          <w:p>
-            <w:pPr>
-              <w:jc w:val="center"/>
-            </w:pPr>
-            <w:r>
-              <w:t>TAG013</w:t>
-            </w:r>
-          </w:p>
-        </w:tc>
-        <w:tc>
-          <w:tcPr>
-            <w:tcW w:w="2185" w:type="dxa"/>
-            <w:vMerge/>
-          </w:tcPr>
-          <w:p>
-            <w:pPr>
-              <w:jc w:val="left"/>
-            </w:pPr>
-          </w:p>
-        </w:tc>
-        <w:tc>
-          <w:tcPr>
-            <w:tcW w:w="2450" w:type="dxa"/>
-          </w:tcPr>
-          <w:p>
-            <w:pPr>
-              <w:jc w:val="left"/>
-            </w:pPr>
-            <w:r>
-              <w:t>Ship Not Available</w:t>
-            </w:r>
-          </w:p>
-        </w:tc>
-        <w:tc>
-          <w:tcPr>
-            <w:tcW w:w="3305" w:type="dxa"/>
-          </w:tcPr>
-          <w:p>
-            <w:pPr>
-              <w:jc w:val="left"/>
-            </w:pPr>
-            <w:r>
-              <w:t>1. Select ‘Schedule’ tab</w:t>
-            </w:r>
-          </w:p>
-          <w:p>
-            <w:pPr>
-              <w:jc w:val="left"/>
-            </w:pPr>
-            <w:r>
-              <w:t>2. Select ‘Assign Item’ on specified schedule</w:t>
-            </w:r>
-          </w:p>
-          <w:p>
-            <w:pPr>
-              <w:jc w:val="left"/>
-            </w:pPr>
-          </w:p>
-        </w:tc>
-        <w:tc>
-          <w:tcPr>
-            <w:tcW w:w="2419" w:type="dxa"/>
-          </w:tcPr>
-          <w:p>
-            <w:pPr>
-              <w:jc w:val="left"/>
-            </w:pPr>
-            <w:r>
-              <w:t>Show ‘Ship is Not Available’ Message.</w:t>
-            </w:r>
-          </w:p>
-        </w:tc>
-        <w:tc>
-          <w:tcPr>
-            <w:tcW w:w="2519" w:type="dxa"/>
-          </w:tcPr>
-          <w:p>
-            <w:pPr>
-              <w:jc w:val="left"/>
-            </w:pPr>
-            <w:r>
-              <w:t>Show ‘Ship is Not Available’ Message.</w:t>
-            </w:r>
-          </w:p>
-        </w:tc>
-      </w:tr>
-      <w:tr>
-        <w:tc>
-          <w:tcPr>
-            <w:tcW w:w="1070" w:type="dxa"/>
-            <w:vAlign w:val="center"/>
-          </w:tcPr>
-          <w:p>
-            <w:pPr>
-              <w:jc w:val="center"/>
-            </w:pPr>
-            <w:r>
-              <w:t>TAG014</w:t>
-            </w:r>
-          </w:p>
-        </w:tc>
-        <w:tc>
-          <w:tcPr>
-            <w:tcW w:w="2185" w:type="dxa"/>
-            <w:vMerge w:val="restart"/>
-          </w:tcPr>
-          <w:p>
-            <w:pPr>
-              <w:jc w:val="left"/>
-            </w:pPr>
-            <w:r>
-              <w:t>View Item on Ship</w:t>
-            </w:r>
-          </w:p>
-        </w:tc>
-        <w:tc>
-          <w:tcPr>
-            <w:tcW w:w="2450" w:type="dxa"/>
-          </w:tcPr>
-          <w:p>
-            <w:pPr>
-              <w:jc w:val="left"/>
-            </w:pPr>
-            <w:r>
-              <w:t>View Item on Ship</w:t>
-            </w:r>
-          </w:p>
-        </w:tc>
-        <w:tc>
-          <w:tcPr>
-            <w:tcW w:w="3305" w:type="dxa"/>
-          </w:tcPr>
-          <w:p>
-            <w:pPr>
-              <w:jc w:val="left"/>
-            </w:pPr>
-            <w:r>
-              <w:t>1. Select ‘Schedule’ tab</w:t>
-            </w:r>
-          </w:p>
-          <w:p>
-            <w:pPr>
-              <w:jc w:val="left"/>
-            </w:pPr>
-            <w:r>
-              <w:t>2. Select ‘View Item’ on specified schedule.</w:t>
-            </w:r>
-          </w:p>
-        </w:tc>
-        <w:tc>
-          <w:tcPr>
-            <w:tcW w:w="2419" w:type="dxa"/>
-          </w:tcPr>
-          <w:p>
-            <w:pPr>
-              <w:jc w:val="left"/>
-            </w:pPr>
-            <w:r>
-              <w:t>Item on ship interface displayed.</w:t>
-            </w:r>
-          </w:p>
-        </w:tc>
-        <w:tc>
-          <w:tcPr>
-            <w:tcW w:w="2519" w:type="dxa"/>
-          </w:tcPr>
-          <w:p>
-            <w:pPr>
-              <w:jc w:val="left"/>
-            </w:pPr>
-            <w:r>
-              <w:t>Item on ship interface displayed.</w:t>
-            </w:r>
-          </w:p>
-        </w:tc>
-      </w:tr>
-      <w:tr>
-        <w:tc>
-          <w:tcPr>
-            <w:tcW w:w="1070" w:type="dxa"/>
-            <w:vAlign w:val="center"/>
-          </w:tcPr>
-          <w:p>
-            <w:pPr>
-              <w:jc w:val="center"/>
-            </w:pPr>
-            <w:r>
-              <w:t>TAG015</w:t>
-            </w:r>
-          </w:p>
-        </w:tc>
-        <w:tc>
-          <w:tcPr>
-            <w:tcW w:w="2185" w:type="dxa"/>
-            <w:vMerge/>
-          </w:tcPr>
-          <w:p>
-            <w:pPr>
-              <w:jc w:val="left"/>
-            </w:pPr>
-          </w:p>
-        </w:tc>
-        <w:tc>
-          <w:tcPr>
-            <w:tcW w:w="2450" w:type="dxa"/>
-          </w:tcPr>
-          <w:p>
-            <w:pPr>
-              <w:jc w:val="left"/>
-            </w:pPr>
-            <w:r>
-              <w:t>No Item is on Ship</w:t>
-            </w:r>
-          </w:p>
-        </w:tc>
-        <w:tc>
-          <w:tcPr>
-            <w:tcW w:w="3305" w:type="dxa"/>
-          </w:tcPr>
-          <w:p>
-            <w:pPr>
-              <w:jc w:val="left"/>
-            </w:pPr>
-            <w:r>
-              <w:t>1. Select ‘Schedule’ tab</w:t>
-            </w:r>
-          </w:p>
-          <w:p>
-            <w:pPr>
-              <w:jc w:val="left"/>
-            </w:pPr>
-            <w:r>
-              <w:t>2. Select ‘View Item’ on specified schedule.</w:t>
-            </w:r>
-          </w:p>
-        </w:tc>
-        <w:tc>
-          <w:tcPr>
-            <w:tcW w:w="2419" w:type="dxa"/>
-          </w:tcPr>
-          <w:p>
-            <w:pPr>
-              <w:jc w:val="left"/>
-            </w:pPr>
-            <w:r>
-              <w:t>Show ‘No Item Assigned’ message.</w:t>
-            </w:r>
-          </w:p>
-        </w:tc>
-        <w:tc>
-          <w:tcPr>
-            <w:tcW w:w="2519" w:type="dxa"/>
-          </w:tcPr>
-          <w:p>
-            <w:pPr>
-              <w:jc w:val="left"/>
-            </w:pPr>
-            <w:r>
-              <w:t>Show ‘No Item Assigned’ message.</w:t>
-            </w:r>
-          </w:p>
-        </w:tc>
-      </w:tr>
-    </w:tbl>
-    <w:p>
-      <w:pPr>
-        <w:jc w:val="left"/>
-        <w:rPr>
-          <w:rFonts w:eastAsiaTheme="majorEastAsia" w:cstheme="majorBidi"/>
-          <w:b/>
-          <w:sz w:val="26"/>
-          <w:szCs w:val="26"/>
-        </w:rPr>
-      </w:pPr>
-      <w:r>
-        <w:br w:type="page"/>
-      </w:r>
-    </w:p>
-    <w:p>
-      <w:pPr>
-        <w:pStyle w:val="Heading2"/>
-        <w:sectPr>
-          <w:pgSz w:w="16838" w:h="11906" w:orient="landscape"/>
-          <w:pgMar w:top="1440" w:right="1440" w:bottom="1440" w:left="1440" w:header="709" w:footer="709" w:gutter="0"/>
-          <w:cols w:space="708"/>
-          <w:docGrid w:linePitch="360"/>
-        </w:sectPr>
-      </w:pPr>
-    </w:p>
-    <w:p>
-      <w:pPr>
-        <w:pStyle w:val="Heading2"/>
-      </w:pPr>
-      <w:bookmarkStart w:id="24" w:name="_Toc511347894"/>
-      <w:r>
-        <w:lastRenderedPageBreak/>
-        <w:t>5.2 Performance Testing</w:t>
-      </w:r>
-      <w:bookmarkEnd w:id="24"/>
-    </w:p>
-    <w:p>
-      <w:pPr>
-        <w:spacing w:line="360" w:lineRule="auto"/>
-      </w:pPr>
-      <w:r>
-        <w:tab/>
-        <w:t>The Maersk Line Container Management System that is located in Southeast Asia will be tested with App Service Plan of Standard 1 (S1).</w:t>
-      </w:r>
-    </w:p>
-    <w:p>
-      <w:pPr>
-        <w:keepNext/>
-        <w:spacing w:line="360" w:lineRule="auto"/>
-        <w:jc w:val="center"/>
-      </w:pPr>
-      <w:r>
-        <w:rPr>
-          <w:noProof/>
-        </w:rPr>
-        <w:drawing>
-          <wp:inline distT="0" distB="0" distL="0" distR="0" wp14:anchorId="452606F0" wp14:editId="3F2ED185">
-            <wp:extent cx="5465135" cy="4477584"/>
-            <wp:effectExtent l="0" t="0" r="2540" b="0"/>
-            <wp:docPr id="31" name="Picture 31"/>
             <wp:cNvGraphicFramePr>
               <a:graphicFrameLocks xmlns:a="http://schemas.openxmlformats.org/drawingml/2006/main" noChangeAspect="1"/>
             </wp:cNvGraphicFramePr>
@@ -11810,7 +9041,7 @@
                   <pic:spPr>
                     <a:xfrm>
                       <a:off x="0" y="0"/>
-                      <a:ext cx="5472105" cy="4483295"/>
+                      <a:ext cx="5734293" cy="4440169"/>
                     </a:xfrm>
                     <a:prstGeom prst="rect">
                       <a:avLst/>
@@ -11826,58 +9057,60 @@
     <w:p>
       <w:pPr>
         <w:pStyle w:val="Caption"/>
+        <w:jc w:val="center"/>
+      </w:pPr>
+      <w:r>
+        <w:t xml:space="preserve">Figure </w:t>
+      </w:r>
+      <w:r>
+        <w:fldChar w:fldCharType="begin"/>
+      </w:r>
+      <w:r>
+        <w:instrText xml:space="preserve"> SEQ Figure \* ARABIC </w:instrText>
+      </w:r>
+      <w:r>
+        <w:fldChar w:fldCharType="separate"/>
+      </w:r>
+      <w:r>
+        <w:rPr>
+          <w:noProof/>
+        </w:rPr>
+        <w:t>30</w:t>
+      </w:r>
+      <w:r>
+        <w:rPr>
+          <w:noProof/>
+        </w:rPr>
+        <w:fldChar w:fldCharType="end"/>
+      </w:r>
+      <w:r>
+        <w:t xml:space="preserve"> : Steps Client Request a Page</w:t>
+      </w:r>
+    </w:p>
+    <w:p>
+      <w:pPr>
         <w:spacing w:line="360" w:lineRule="auto"/>
+      </w:pPr>
+      <w:r>
+        <w:tab/>
+        <w:t>The price for traffic manager is based on the number of DNS queries received, with a discount for service receiving more than 1 billion monthly queries. More details of the pricing is shown below.</w:t>
+      </w:r>
+    </w:p>
+    <w:p>
+      <w:pPr>
+        <w:keepNext/>
         <w:jc w:val="center"/>
       </w:pPr>
       <w:r>
-        <w:t xml:space="preserve">Figure </w:t>
-      </w:r>
-      <w:r>
-        <w:fldChar w:fldCharType="begin"/>
-      </w:r>
-      <w:r>
-        <w:instrText xml:space="preserve"> SEQ Figure \* ARABIC </w:instrText>
-      </w:r>
-      <w:r>
-        <w:fldChar w:fldCharType="separate"/>
-      </w:r>
-      <w:r>
         <w:rPr>
           <w:noProof/>
         </w:rPr>
-        <w:t>32</w:t>
-      </w:r>
-      <w:r>
-        <w:fldChar w:fldCharType="end"/>
-      </w:r>
-      <w:r>
-        <w:t xml:space="preserve"> : Add Performance Test</w:t>
-      </w:r>
-    </w:p>
-    <w:p>
-      <w:pPr>
-        <w:spacing w:line="360" w:lineRule="auto"/>
-      </w:pPr>
-      <w:r>
-        <w:tab/>
-        <w:t>The developer is planning to test a user load of 500 in 5 minutes. The test is run for about 15 minutes. The result of the test are shown below.</w:t>
-      </w:r>
-    </w:p>
-    <w:p>
-      <w:pPr>
-        <w:keepNext/>
-        <w:spacing w:line="360" w:lineRule="auto"/>
-        <w:jc w:val="center"/>
-      </w:pPr>
-      <w:r>
-        <w:rPr>
-          <w:noProof/>
-        </w:rPr>
+        <w:lastRenderedPageBreak/>
         <w:drawing>
-          <wp:inline distT="0" distB="0" distL="0" distR="0" wp14:anchorId="35284B67" wp14:editId="77BF0DF9">
-            <wp:extent cx="5731510" cy="1910715"/>
-            <wp:effectExtent l="0" t="0" r="2540" b="0"/>
-            <wp:docPr id="32" name="Picture 32"/>
+          <wp:inline distT="0" distB="0" distL="0" distR="0" wp14:anchorId="6AD33746" wp14:editId="76DF839A">
+            <wp:extent cx="5316279" cy="2500878"/>
+            <wp:effectExtent l="0" t="0" r="0" b="0"/>
+            <wp:docPr id="28" name="Picture 28"/>
             <wp:cNvGraphicFramePr>
               <a:graphicFrameLocks xmlns:a="http://schemas.openxmlformats.org/drawingml/2006/main" noChangeAspect="1"/>
             </wp:cNvGraphicFramePr>
@@ -11897,7 +9130,7 @@
                   <pic:spPr>
                     <a:xfrm>
                       <a:off x="0" y="0"/>
-                      <a:ext cx="5731510" cy="1910715"/>
+                      <a:ext cx="5319821" cy="2502544"/>
                     </a:xfrm>
                     <a:prstGeom prst="rect">
                       <a:avLst/>
@@ -11913,50 +9146,2777 @@
     <w:p>
       <w:pPr>
         <w:pStyle w:val="Caption"/>
+        <w:jc w:val="center"/>
+      </w:pPr>
+      <w:r>
+        <w:t xml:space="preserve">Figure </w:t>
+      </w:r>
+      <w:r>
+        <w:fldChar w:fldCharType="begin"/>
+      </w:r>
+      <w:r>
+        <w:instrText xml:space="preserve"> SEQ Figure \* ARABIC </w:instrText>
+      </w:r>
+      <w:r>
+        <w:fldChar w:fldCharType="separate"/>
+      </w:r>
+      <w:r>
+        <w:rPr>
+          <w:noProof/>
+        </w:rPr>
+        <w:t>31</w:t>
+      </w:r>
+      <w:r>
+        <w:rPr>
+          <w:noProof/>
+        </w:rPr>
+        <w:fldChar w:fldCharType="end"/>
+      </w:r>
+      <w:r>
+        <w:t xml:space="preserve"> : Traffic Manager Pricing</w:t>
+      </w:r>
+    </w:p>
+    <w:p>
+      <w:pPr>
+        <w:jc w:val="left"/>
+        <w:rPr>
+          <w:rFonts w:eastAsiaTheme="majorEastAsia" w:cstheme="majorBidi"/>
+          <w:b/>
+          <w:sz w:val="32"/>
+          <w:szCs w:val="32"/>
+        </w:rPr>
+      </w:pPr>
+      <w:r>
+        <w:br w:type="page"/>
+      </w:r>
+    </w:p>
+    <w:p>
+      <w:pPr>
+        <w:pStyle w:val="Heading1"/>
+        <w:sectPr>
+          <w:pgSz w:w="11906" w:h="16838"/>
+          <w:pgMar w:top="1440" w:right="1440" w:bottom="1440" w:left="1440" w:header="708" w:footer="708" w:gutter="0"/>
+          <w:pgNumType w:start="1"/>
+          <w:cols w:space="708"/>
+          <w:docGrid w:linePitch="360"/>
+        </w:sectPr>
+      </w:pPr>
+    </w:p>
+    <w:p>
+      <w:pPr>
+        <w:pStyle w:val="Heading1"/>
+      </w:pPr>
+      <w:bookmarkStart w:id="20" w:name="_Toc511347890"/>
+      <w:r>
+        <w:lastRenderedPageBreak/>
+        <w:t>5.0 Test Plan &amp; Testing Discussion</w:t>
+      </w:r>
+      <w:bookmarkEnd w:id="20"/>
+    </w:p>
+    <w:p>
+      <w:pPr>
+        <w:pStyle w:val="Heading2"/>
+      </w:pPr>
+      <w:bookmarkStart w:id="21" w:name="_Toc511347891"/>
+      <w:r>
+        <w:t>5.1 Test Plan</w:t>
+      </w:r>
+      <w:bookmarkEnd w:id="21"/>
+    </w:p>
+    <w:p>
+      <w:pPr>
+        <w:pStyle w:val="Heading3"/>
+      </w:pPr>
+      <w:bookmarkStart w:id="22" w:name="_Toc511347892"/>
+      <w:r>
+        <w:t>5.1.1 Admin</w:t>
+      </w:r>
+      <w:bookmarkEnd w:id="22"/>
+    </w:p>
+    <w:tbl>
+      <w:tblPr>
+        <w:tblStyle w:val="TableGrid"/>
+        <w:tblW w:w="0" w:type="auto"/>
+        <w:tblLook w:val="04A0" w:firstRow="1" w:lastRow="0" w:firstColumn="1" w:lastColumn="0" w:noHBand="0" w:noVBand="1"/>
+      </w:tblPr>
+      <w:tblGrid>
+        <w:gridCol w:w="1070"/>
+        <w:gridCol w:w="2204"/>
+        <w:gridCol w:w="2448"/>
+        <w:gridCol w:w="3310"/>
+        <w:gridCol w:w="2407"/>
+        <w:gridCol w:w="2509"/>
+      </w:tblGrid>
+      <w:tr>
+        <w:tc>
+          <w:tcPr>
+            <w:tcW w:w="1070" w:type="dxa"/>
+            <w:vAlign w:val="center"/>
+          </w:tcPr>
+          <w:p>
+            <w:pPr>
+              <w:jc w:val="center"/>
+            </w:pPr>
+            <w:r>
+              <w:t>Test ID</w:t>
+            </w:r>
+          </w:p>
+        </w:tc>
+        <w:tc>
+          <w:tcPr>
+            <w:tcW w:w="2204" w:type="dxa"/>
+          </w:tcPr>
+          <w:p>
+            <w:pPr>
+              <w:jc w:val="center"/>
+            </w:pPr>
+            <w:r>
+              <w:t>Unit</w:t>
+            </w:r>
+          </w:p>
+        </w:tc>
+        <w:tc>
+          <w:tcPr>
+            <w:tcW w:w="2448" w:type="dxa"/>
+            <w:vAlign w:val="center"/>
+          </w:tcPr>
+          <w:p>
+            <w:pPr>
+              <w:jc w:val="center"/>
+            </w:pPr>
+            <w:r>
+              <w:t>Test Case</w:t>
+            </w:r>
+          </w:p>
+        </w:tc>
+        <w:tc>
+          <w:tcPr>
+            <w:tcW w:w="3310" w:type="dxa"/>
+            <w:vAlign w:val="center"/>
+          </w:tcPr>
+          <w:p>
+            <w:pPr>
+              <w:jc w:val="center"/>
+            </w:pPr>
+            <w:r>
+              <w:t>Steps</w:t>
+            </w:r>
+          </w:p>
+        </w:tc>
+        <w:tc>
+          <w:tcPr>
+            <w:tcW w:w="2407" w:type="dxa"/>
+            <w:vAlign w:val="center"/>
+          </w:tcPr>
+          <w:p>
+            <w:pPr>
+              <w:jc w:val="center"/>
+            </w:pPr>
+            <w:r>
+              <w:t>Expected Result</w:t>
+            </w:r>
+          </w:p>
+        </w:tc>
+        <w:tc>
+          <w:tcPr>
+            <w:tcW w:w="2509" w:type="dxa"/>
+            <w:vAlign w:val="center"/>
+          </w:tcPr>
+          <w:p>
+            <w:pPr>
+              <w:jc w:val="center"/>
+            </w:pPr>
+            <w:r>
+              <w:t>Actual Result</w:t>
+            </w:r>
+          </w:p>
+        </w:tc>
+      </w:tr>
+      <w:tr>
+        <w:tc>
+          <w:tcPr>
+            <w:tcW w:w="1070" w:type="dxa"/>
+            <w:vAlign w:val="center"/>
+          </w:tcPr>
+          <w:p>
+            <w:pPr>
+              <w:jc w:val="center"/>
+            </w:pPr>
+            <w:r>
+              <w:t>TAD001</w:t>
+            </w:r>
+          </w:p>
+        </w:tc>
+        <w:tc>
+          <w:tcPr>
+            <w:tcW w:w="2204" w:type="dxa"/>
+            <w:vMerge w:val="restart"/>
+          </w:tcPr>
+          <w:p>
+            <w:pPr>
+              <w:jc w:val="left"/>
+            </w:pPr>
+            <w:r>
+              <w:t>Login</w:t>
+            </w:r>
+          </w:p>
+        </w:tc>
+        <w:tc>
+          <w:tcPr>
+            <w:tcW w:w="2448" w:type="dxa"/>
+          </w:tcPr>
+          <w:p>
+            <w:pPr>
+              <w:jc w:val="left"/>
+            </w:pPr>
+            <w:r>
+              <w:t>Login Success as Admin</w:t>
+            </w:r>
+          </w:p>
+        </w:tc>
+        <w:tc>
+          <w:tcPr>
+            <w:tcW w:w="3310" w:type="dxa"/>
+          </w:tcPr>
+          <w:p>
+            <w:pPr>
+              <w:jc w:val="left"/>
+            </w:pPr>
+            <w:r>
+              <w:t>1. Enter Username</w:t>
+            </w:r>
+          </w:p>
+          <w:p>
+            <w:pPr>
+              <w:jc w:val="left"/>
+            </w:pPr>
+            <w:r>
+              <w:t>2. Enter Password</w:t>
+            </w:r>
+          </w:p>
+          <w:p>
+            <w:pPr>
+              <w:jc w:val="left"/>
+            </w:pPr>
+            <w:r>
+              <w:t>3. Click Login Button</w:t>
+            </w:r>
+          </w:p>
+        </w:tc>
+        <w:tc>
+          <w:tcPr>
+            <w:tcW w:w="2407" w:type="dxa"/>
+          </w:tcPr>
+          <w:p>
+            <w:pPr>
+              <w:jc w:val="left"/>
+            </w:pPr>
+            <w:r>
+              <w:t>Show login success result and redirect user to Admin Interface.</w:t>
+            </w:r>
+          </w:p>
+        </w:tc>
+        <w:tc>
+          <w:tcPr>
+            <w:tcW w:w="2509" w:type="dxa"/>
+          </w:tcPr>
+          <w:p>
+            <w:pPr>
+              <w:jc w:val="left"/>
+            </w:pPr>
+            <w:r>
+              <w:t>Show login success result and redirect user to Admin Interface.</w:t>
+            </w:r>
+          </w:p>
+        </w:tc>
+      </w:tr>
+      <w:tr>
+        <w:tc>
+          <w:tcPr>
+            <w:tcW w:w="1070" w:type="dxa"/>
+            <w:vAlign w:val="center"/>
+          </w:tcPr>
+          <w:p>
+            <w:pPr>
+              <w:jc w:val="center"/>
+            </w:pPr>
+            <w:r>
+              <w:t>TAD002</w:t>
+            </w:r>
+          </w:p>
+        </w:tc>
+        <w:tc>
+          <w:tcPr>
+            <w:tcW w:w="2204" w:type="dxa"/>
+            <w:vMerge/>
+          </w:tcPr>
+          <w:p>
+            <w:pPr>
+              <w:jc w:val="left"/>
+            </w:pPr>
+          </w:p>
+        </w:tc>
+        <w:tc>
+          <w:tcPr>
+            <w:tcW w:w="2448" w:type="dxa"/>
+          </w:tcPr>
+          <w:p>
+            <w:pPr>
+              <w:jc w:val="left"/>
+            </w:pPr>
+            <w:r>
+              <w:t>Login User Credential Invalid</w:t>
+            </w:r>
+          </w:p>
+        </w:tc>
+        <w:tc>
+          <w:tcPr>
+            <w:tcW w:w="3310" w:type="dxa"/>
+          </w:tcPr>
+          <w:p>
+            <w:pPr>
+              <w:jc w:val="left"/>
+            </w:pPr>
+            <w:r>
+              <w:t>1. Enter random Username</w:t>
+            </w:r>
+          </w:p>
+          <w:p>
+            <w:pPr>
+              <w:jc w:val="left"/>
+            </w:pPr>
+            <w:r>
+              <w:t>2. Enter random Password</w:t>
+            </w:r>
+          </w:p>
+          <w:p>
+            <w:pPr>
+              <w:jc w:val="left"/>
+            </w:pPr>
+            <w:r>
+              <w:t>3. Click Login Button</w:t>
+            </w:r>
+          </w:p>
+        </w:tc>
+        <w:tc>
+          <w:tcPr>
+            <w:tcW w:w="2407" w:type="dxa"/>
+          </w:tcPr>
+          <w:p>
+            <w:pPr>
+              <w:jc w:val="left"/>
+            </w:pPr>
+            <w:r>
+              <w:t>Show Error Message.</w:t>
+            </w:r>
+          </w:p>
+        </w:tc>
+        <w:tc>
+          <w:tcPr>
+            <w:tcW w:w="2509" w:type="dxa"/>
+          </w:tcPr>
+          <w:p>
+            <w:pPr>
+              <w:jc w:val="left"/>
+            </w:pPr>
+            <w:r>
+              <w:t>Show Error Message.</w:t>
+            </w:r>
+          </w:p>
+        </w:tc>
+      </w:tr>
+      <w:tr>
+        <w:tc>
+          <w:tcPr>
+            <w:tcW w:w="1070" w:type="dxa"/>
+            <w:vAlign w:val="center"/>
+          </w:tcPr>
+          <w:p>
+            <w:pPr>
+              <w:jc w:val="center"/>
+            </w:pPr>
+            <w:r>
+              <w:t>TAD003</w:t>
+            </w:r>
+          </w:p>
+        </w:tc>
+        <w:tc>
+          <w:tcPr>
+            <w:tcW w:w="2204" w:type="dxa"/>
+            <w:vMerge/>
+          </w:tcPr>
+          <w:p>
+            <w:pPr>
+              <w:jc w:val="left"/>
+            </w:pPr>
+          </w:p>
+        </w:tc>
+        <w:tc>
+          <w:tcPr>
+            <w:tcW w:w="2448" w:type="dxa"/>
+          </w:tcPr>
+          <w:p>
+            <w:pPr>
+              <w:jc w:val="left"/>
+            </w:pPr>
+            <w:r>
+              <w:t>Login User Credential missing</w:t>
+            </w:r>
+          </w:p>
+        </w:tc>
+        <w:tc>
+          <w:tcPr>
+            <w:tcW w:w="3310" w:type="dxa"/>
+          </w:tcPr>
+          <w:p>
+            <w:pPr>
+              <w:jc w:val="left"/>
+            </w:pPr>
+            <w:r>
+              <w:t>1. Click Login Button</w:t>
+            </w:r>
+          </w:p>
+        </w:tc>
+        <w:tc>
+          <w:tcPr>
+            <w:tcW w:w="2407" w:type="dxa"/>
+          </w:tcPr>
+          <w:p>
+            <w:pPr>
+              <w:jc w:val="left"/>
+            </w:pPr>
+            <w:r>
+              <w:t>Show Error Message.</w:t>
+            </w:r>
+          </w:p>
+        </w:tc>
+        <w:tc>
+          <w:tcPr>
+            <w:tcW w:w="2509" w:type="dxa"/>
+          </w:tcPr>
+          <w:p>
+            <w:pPr>
+              <w:jc w:val="left"/>
+            </w:pPr>
+            <w:r>
+              <w:t>Show Error Message.</w:t>
+            </w:r>
+          </w:p>
+        </w:tc>
+      </w:tr>
+      <w:tr>
+        <w:tc>
+          <w:tcPr>
+            <w:tcW w:w="1070" w:type="dxa"/>
+            <w:vAlign w:val="center"/>
+          </w:tcPr>
+          <w:p>
+            <w:pPr>
+              <w:jc w:val="center"/>
+            </w:pPr>
+            <w:r>
+              <w:t>TAD004</w:t>
+            </w:r>
+          </w:p>
+        </w:tc>
+        <w:tc>
+          <w:tcPr>
+            <w:tcW w:w="2204" w:type="dxa"/>
+            <w:vMerge w:val="restart"/>
+          </w:tcPr>
+          <w:p>
+            <w:pPr>
+              <w:jc w:val="left"/>
+            </w:pPr>
+            <w:r>
+              <w:t>Register Agent</w:t>
+            </w:r>
+          </w:p>
+        </w:tc>
+        <w:tc>
+          <w:tcPr>
+            <w:tcW w:w="2448" w:type="dxa"/>
+          </w:tcPr>
+          <w:p>
+            <w:pPr>
+              <w:jc w:val="left"/>
+            </w:pPr>
+            <w:r>
+              <w:t>Register Agent</w:t>
+            </w:r>
+          </w:p>
+        </w:tc>
+        <w:tc>
+          <w:tcPr>
+            <w:tcW w:w="3310" w:type="dxa"/>
+          </w:tcPr>
+          <w:p>
+            <w:pPr>
+              <w:jc w:val="left"/>
+            </w:pPr>
+            <w:r>
+              <w:t>1. Select ‘Register’ tab</w:t>
+            </w:r>
+          </w:p>
+          <w:p>
+            <w:pPr>
+              <w:jc w:val="left"/>
+            </w:pPr>
+            <w:r>
+              <w:t>2. Fill in Agent details</w:t>
+            </w:r>
+          </w:p>
+          <w:p>
+            <w:pPr>
+              <w:jc w:val="left"/>
+            </w:pPr>
+            <w:r>
+              <w:t>3. Click Register button</w:t>
+            </w:r>
+          </w:p>
+        </w:tc>
+        <w:tc>
+          <w:tcPr>
+            <w:tcW w:w="2407" w:type="dxa"/>
+          </w:tcPr>
+          <w:p>
+            <w:pPr>
+              <w:jc w:val="left"/>
+            </w:pPr>
+            <w:r>
+              <w:t>Show agent registration success and add agent to database.</w:t>
+            </w:r>
+          </w:p>
+        </w:tc>
+        <w:tc>
+          <w:tcPr>
+            <w:tcW w:w="2509" w:type="dxa"/>
+          </w:tcPr>
+          <w:p>
+            <w:pPr>
+              <w:jc w:val="left"/>
+            </w:pPr>
+            <w:r>
+              <w:t>Show agent registration success and add agent to database.</w:t>
+            </w:r>
+          </w:p>
+        </w:tc>
+      </w:tr>
+      <w:tr>
+        <w:tc>
+          <w:tcPr>
+            <w:tcW w:w="1070" w:type="dxa"/>
+            <w:vAlign w:val="center"/>
+          </w:tcPr>
+          <w:p>
+            <w:pPr>
+              <w:jc w:val="center"/>
+            </w:pPr>
+            <w:r>
+              <w:t>TAD005</w:t>
+            </w:r>
+          </w:p>
+        </w:tc>
+        <w:tc>
+          <w:tcPr>
+            <w:tcW w:w="2204" w:type="dxa"/>
+            <w:vMerge/>
+          </w:tcPr>
+          <w:p>
+            <w:pPr>
+              <w:jc w:val="left"/>
+            </w:pPr>
+          </w:p>
+        </w:tc>
+        <w:tc>
+          <w:tcPr>
+            <w:tcW w:w="2448" w:type="dxa"/>
+          </w:tcPr>
+          <w:p>
+            <w:pPr>
+              <w:jc w:val="left"/>
+            </w:pPr>
+            <w:r>
+              <w:t>Details not filled in completely</w:t>
+            </w:r>
+          </w:p>
+        </w:tc>
+        <w:tc>
+          <w:tcPr>
+            <w:tcW w:w="3310" w:type="dxa"/>
+          </w:tcPr>
+          <w:p>
+            <w:pPr>
+              <w:jc w:val="left"/>
+            </w:pPr>
+            <w:r>
+              <w:t>1. Fill in Agent name</w:t>
+            </w:r>
+          </w:p>
+          <w:p>
+            <w:pPr>
+              <w:jc w:val="left"/>
+            </w:pPr>
+            <w:r>
+              <w:t>2. Click Register button</w:t>
+            </w:r>
+          </w:p>
+        </w:tc>
+        <w:tc>
+          <w:tcPr>
+            <w:tcW w:w="2407" w:type="dxa"/>
+          </w:tcPr>
+          <w:p>
+            <w:pPr>
+              <w:jc w:val="left"/>
+            </w:pPr>
+            <w:r>
+              <w:t>Show Error Message.</w:t>
+            </w:r>
+          </w:p>
+        </w:tc>
+        <w:tc>
+          <w:tcPr>
+            <w:tcW w:w="2509" w:type="dxa"/>
+          </w:tcPr>
+          <w:p>
+            <w:pPr>
+              <w:jc w:val="left"/>
+            </w:pPr>
+            <w:r>
+              <w:t>Show Error Message.</w:t>
+            </w:r>
+          </w:p>
+        </w:tc>
+      </w:tr>
+      <w:tr>
+        <w:tc>
+          <w:tcPr>
+            <w:tcW w:w="1070" w:type="dxa"/>
+            <w:vAlign w:val="center"/>
+          </w:tcPr>
+          <w:p>
+            <w:pPr>
+              <w:jc w:val="center"/>
+            </w:pPr>
+            <w:r>
+              <w:t>TAD006</w:t>
+            </w:r>
+          </w:p>
+        </w:tc>
+        <w:tc>
+          <w:tcPr>
+            <w:tcW w:w="2204" w:type="dxa"/>
+            <w:vMerge w:val="restart"/>
+          </w:tcPr>
+          <w:p>
+            <w:pPr>
+              <w:jc w:val="left"/>
+            </w:pPr>
+            <w:r>
+              <w:t>View Schedule</w:t>
+            </w:r>
+          </w:p>
+        </w:tc>
+        <w:tc>
+          <w:tcPr>
+            <w:tcW w:w="2448" w:type="dxa"/>
+          </w:tcPr>
+          <w:p>
+            <w:pPr>
+              <w:jc w:val="left"/>
+            </w:pPr>
+            <w:r>
+              <w:t>View Schedule</w:t>
+            </w:r>
+          </w:p>
+        </w:tc>
+        <w:tc>
+          <w:tcPr>
+            <w:tcW w:w="3310" w:type="dxa"/>
+          </w:tcPr>
+          <w:p>
+            <w:pPr>
+              <w:jc w:val="left"/>
+            </w:pPr>
+            <w:r>
+              <w:t>1. Select ‘View Schedule’ from ‘Schedule’ drop down</w:t>
+            </w:r>
+          </w:p>
+        </w:tc>
+        <w:tc>
+          <w:tcPr>
+            <w:tcW w:w="2407" w:type="dxa"/>
+          </w:tcPr>
+          <w:p>
+            <w:pPr>
+              <w:jc w:val="left"/>
+            </w:pPr>
+            <w:r>
+              <w:t>Display Schedule.</w:t>
+            </w:r>
+          </w:p>
+        </w:tc>
+        <w:tc>
+          <w:tcPr>
+            <w:tcW w:w="2509" w:type="dxa"/>
+          </w:tcPr>
+          <w:p>
+            <w:pPr>
+              <w:jc w:val="left"/>
+            </w:pPr>
+            <w:r>
+              <w:t>Display Schedule.</w:t>
+            </w:r>
+          </w:p>
+        </w:tc>
+      </w:tr>
+      <w:tr>
+        <w:tc>
+          <w:tcPr>
+            <w:tcW w:w="1070" w:type="dxa"/>
+            <w:vAlign w:val="center"/>
+          </w:tcPr>
+          <w:p>
+            <w:pPr>
+              <w:jc w:val="center"/>
+            </w:pPr>
+            <w:r>
+              <w:t>TAD007</w:t>
+            </w:r>
+          </w:p>
+        </w:tc>
+        <w:tc>
+          <w:tcPr>
+            <w:tcW w:w="2204" w:type="dxa"/>
+            <w:vMerge/>
+          </w:tcPr>
+          <w:p>
+            <w:pPr>
+              <w:jc w:val="left"/>
+            </w:pPr>
+          </w:p>
+        </w:tc>
+        <w:tc>
+          <w:tcPr>
+            <w:tcW w:w="2448" w:type="dxa"/>
+          </w:tcPr>
+          <w:p>
+            <w:pPr>
+              <w:jc w:val="left"/>
+            </w:pPr>
+            <w:r>
+              <w:t>View Schedule when no schedule exists</w:t>
+            </w:r>
+          </w:p>
+        </w:tc>
+        <w:tc>
+          <w:tcPr>
+            <w:tcW w:w="3310" w:type="dxa"/>
+          </w:tcPr>
+          <w:p>
+            <w:pPr>
+              <w:jc w:val="left"/>
+            </w:pPr>
+            <w:r>
+              <w:t>1. Select ‘View Schedule’ from ‘Schedule’ drop down</w:t>
+            </w:r>
+          </w:p>
+        </w:tc>
+        <w:tc>
+          <w:tcPr>
+            <w:tcW w:w="2407" w:type="dxa"/>
+          </w:tcPr>
+          <w:p>
+            <w:pPr>
+              <w:jc w:val="left"/>
+            </w:pPr>
+            <w:r>
+              <w:t>Show ‘No Schedule Exists’ message.</w:t>
+            </w:r>
+          </w:p>
+        </w:tc>
+        <w:tc>
+          <w:tcPr>
+            <w:tcW w:w="2509" w:type="dxa"/>
+          </w:tcPr>
+          <w:p>
+            <w:pPr>
+              <w:jc w:val="left"/>
+            </w:pPr>
+            <w:r>
+              <w:t>Show ‘No Schedule Exists’ message.</w:t>
+            </w:r>
+          </w:p>
+        </w:tc>
+      </w:tr>
+      <w:tr>
+        <w:tc>
+          <w:tcPr>
+            <w:tcW w:w="1070" w:type="dxa"/>
+            <w:vAlign w:val="center"/>
+          </w:tcPr>
+          <w:p>
+            <w:pPr>
+              <w:jc w:val="center"/>
+            </w:pPr>
+            <w:r>
+              <w:t>TAD008</w:t>
+            </w:r>
+          </w:p>
+        </w:tc>
+        <w:tc>
+          <w:tcPr>
+            <w:tcW w:w="2204" w:type="dxa"/>
+            <w:vMerge w:val="restart"/>
+          </w:tcPr>
+          <w:p>
+            <w:pPr>
+              <w:jc w:val="left"/>
+            </w:pPr>
+            <w:r>
+              <w:t>Create Schedule</w:t>
+            </w:r>
+          </w:p>
+        </w:tc>
+        <w:tc>
+          <w:tcPr>
+            <w:tcW w:w="2448" w:type="dxa"/>
+          </w:tcPr>
+          <w:p>
+            <w:pPr>
+              <w:jc w:val="left"/>
+            </w:pPr>
+            <w:r>
+              <w:t>Create Schedule</w:t>
+            </w:r>
+          </w:p>
+        </w:tc>
+        <w:tc>
+          <w:tcPr>
+            <w:tcW w:w="3310" w:type="dxa"/>
+          </w:tcPr>
+          <w:p>
+            <w:pPr>
+              <w:jc w:val="left"/>
+            </w:pPr>
+            <w:r>
+              <w:t>1. Select ‘Create Schedule’ from ‘Schedule’ drop down</w:t>
+            </w:r>
+          </w:p>
+          <w:p>
+            <w:pPr>
+              <w:jc w:val="left"/>
+            </w:pPr>
+            <w:r>
+              <w:t>2. Fill in ship details</w:t>
+            </w:r>
+          </w:p>
+          <w:p>
+            <w:pPr>
+              <w:jc w:val="left"/>
+            </w:pPr>
+            <w:r>
+              <w:t>3. Click Create button</w:t>
+            </w:r>
+          </w:p>
+        </w:tc>
+        <w:tc>
+          <w:tcPr>
+            <w:tcW w:w="2407" w:type="dxa"/>
+          </w:tcPr>
+          <w:p>
+            <w:pPr>
+              <w:jc w:val="left"/>
+            </w:pPr>
+            <w:r>
+              <w:t>Show schedule creation success and add schedule to database.</w:t>
+            </w:r>
+          </w:p>
+        </w:tc>
+        <w:tc>
+          <w:tcPr>
+            <w:tcW w:w="2509" w:type="dxa"/>
+          </w:tcPr>
+          <w:p>
+            <w:pPr>
+              <w:jc w:val="left"/>
+            </w:pPr>
+            <w:r>
+              <w:t>Show schedule creation success and add schedule to database.</w:t>
+            </w:r>
+          </w:p>
+        </w:tc>
+      </w:tr>
+      <w:tr>
+        <w:tc>
+          <w:tcPr>
+            <w:tcW w:w="1070" w:type="dxa"/>
+            <w:vAlign w:val="center"/>
+          </w:tcPr>
+          <w:p>
+            <w:pPr>
+              <w:jc w:val="center"/>
+            </w:pPr>
+            <w:r>
+              <w:t>TAD009</w:t>
+            </w:r>
+          </w:p>
+        </w:tc>
+        <w:tc>
+          <w:tcPr>
+            <w:tcW w:w="2204" w:type="dxa"/>
+            <w:vMerge/>
+          </w:tcPr>
+          <w:p>
+            <w:pPr>
+              <w:jc w:val="left"/>
+            </w:pPr>
+          </w:p>
+        </w:tc>
+        <w:tc>
+          <w:tcPr>
+            <w:tcW w:w="2448" w:type="dxa"/>
+          </w:tcPr>
+          <w:p>
+            <w:pPr>
+              <w:jc w:val="left"/>
+            </w:pPr>
+            <w:r>
+              <w:t>Create Schedule details not filled in completely</w:t>
+            </w:r>
+          </w:p>
+        </w:tc>
+        <w:tc>
+          <w:tcPr>
+            <w:tcW w:w="3310" w:type="dxa"/>
+          </w:tcPr>
+          <w:p>
+            <w:pPr>
+              <w:jc w:val="left"/>
+            </w:pPr>
+            <w:r>
+              <w:t>1. Fill in part of the details.</w:t>
+            </w:r>
+          </w:p>
+          <w:p>
+            <w:pPr>
+              <w:jc w:val="left"/>
+            </w:pPr>
+            <w:r>
+              <w:t>2. Click Create button</w:t>
+            </w:r>
+          </w:p>
+        </w:tc>
+        <w:tc>
+          <w:tcPr>
+            <w:tcW w:w="2407" w:type="dxa"/>
+          </w:tcPr>
+          <w:p>
+            <w:pPr>
+              <w:jc w:val="left"/>
+            </w:pPr>
+            <w:r>
+              <w:t>Show Error Message.</w:t>
+            </w:r>
+          </w:p>
+        </w:tc>
+        <w:tc>
+          <w:tcPr>
+            <w:tcW w:w="2509" w:type="dxa"/>
+          </w:tcPr>
+          <w:p>
+            <w:pPr>
+              <w:jc w:val="left"/>
+            </w:pPr>
+            <w:r>
+              <w:t>Show Error Message.</w:t>
+            </w:r>
+          </w:p>
+        </w:tc>
+      </w:tr>
+      <w:tr>
+        <w:tc>
+          <w:tcPr>
+            <w:tcW w:w="1070" w:type="dxa"/>
+            <w:vAlign w:val="center"/>
+          </w:tcPr>
+          <w:p>
+            <w:pPr>
+              <w:jc w:val="center"/>
+            </w:pPr>
+            <w:r>
+              <w:lastRenderedPageBreak/>
+              <w:t>TAD010</w:t>
+            </w:r>
+          </w:p>
+        </w:tc>
+        <w:tc>
+          <w:tcPr>
+            <w:tcW w:w="2204" w:type="dxa"/>
+            <w:vMerge w:val="restart"/>
+          </w:tcPr>
+          <w:p>
+            <w:pPr>
+              <w:jc w:val="left"/>
+            </w:pPr>
+            <w:r>
+              <w:t>View Item on Ship</w:t>
+            </w:r>
+          </w:p>
+        </w:tc>
+        <w:tc>
+          <w:tcPr>
+            <w:tcW w:w="2448" w:type="dxa"/>
+          </w:tcPr>
+          <w:p>
+            <w:pPr>
+              <w:jc w:val="left"/>
+            </w:pPr>
+            <w:r>
+              <w:t>View Item on Ship</w:t>
+            </w:r>
+          </w:p>
+        </w:tc>
+        <w:tc>
+          <w:tcPr>
+            <w:tcW w:w="3310" w:type="dxa"/>
+          </w:tcPr>
+          <w:p>
+            <w:pPr>
+              <w:jc w:val="left"/>
+            </w:pPr>
+            <w:r>
+              <w:t>1. Select ‘Schedule’ tab</w:t>
+            </w:r>
+          </w:p>
+          <w:p>
+            <w:pPr>
+              <w:jc w:val="left"/>
+            </w:pPr>
+            <w:r>
+              <w:t>2. Select ‘View Item’ on specified schedule.</w:t>
+            </w:r>
+          </w:p>
+        </w:tc>
+        <w:tc>
+          <w:tcPr>
+            <w:tcW w:w="2407" w:type="dxa"/>
+          </w:tcPr>
+          <w:p>
+            <w:pPr>
+              <w:jc w:val="left"/>
+            </w:pPr>
+            <w:r>
+              <w:t>Item on ship interface displayed.</w:t>
+            </w:r>
+          </w:p>
+        </w:tc>
+        <w:tc>
+          <w:tcPr>
+            <w:tcW w:w="2509" w:type="dxa"/>
+          </w:tcPr>
+          <w:p>
+            <w:pPr>
+              <w:jc w:val="left"/>
+            </w:pPr>
+            <w:r>
+              <w:t>Item on ship interface displayed.</w:t>
+            </w:r>
+          </w:p>
+        </w:tc>
+      </w:tr>
+      <w:tr>
+        <w:tc>
+          <w:tcPr>
+            <w:tcW w:w="1070" w:type="dxa"/>
+            <w:vAlign w:val="center"/>
+          </w:tcPr>
+          <w:p>
+            <w:pPr>
+              <w:jc w:val="center"/>
+            </w:pPr>
+            <w:r>
+              <w:t>TAD011</w:t>
+            </w:r>
+          </w:p>
+        </w:tc>
+        <w:tc>
+          <w:tcPr>
+            <w:tcW w:w="2204" w:type="dxa"/>
+            <w:vMerge/>
+          </w:tcPr>
+          <w:p>
+            <w:pPr>
+              <w:jc w:val="left"/>
+            </w:pPr>
+          </w:p>
+        </w:tc>
+        <w:tc>
+          <w:tcPr>
+            <w:tcW w:w="2448" w:type="dxa"/>
+          </w:tcPr>
+          <w:p>
+            <w:pPr>
+              <w:jc w:val="left"/>
+            </w:pPr>
+            <w:r>
+              <w:t>No Item is on Ship</w:t>
+            </w:r>
+          </w:p>
+        </w:tc>
+        <w:tc>
+          <w:tcPr>
+            <w:tcW w:w="3310" w:type="dxa"/>
+          </w:tcPr>
+          <w:p>
+            <w:pPr>
+              <w:jc w:val="left"/>
+            </w:pPr>
+            <w:r>
+              <w:t>1. Select ‘Schedule’ tab</w:t>
+            </w:r>
+          </w:p>
+          <w:p>
+            <w:pPr>
+              <w:jc w:val="left"/>
+            </w:pPr>
+            <w:r>
+              <w:t>2. Select ‘View Item’ on specified schedule.</w:t>
+            </w:r>
+          </w:p>
+        </w:tc>
+        <w:tc>
+          <w:tcPr>
+            <w:tcW w:w="2407" w:type="dxa"/>
+          </w:tcPr>
+          <w:p>
+            <w:pPr>
+              <w:jc w:val="left"/>
+            </w:pPr>
+            <w:r>
+              <w:t>Show ‘No Item Assigned’ message.</w:t>
+            </w:r>
+          </w:p>
+        </w:tc>
+        <w:tc>
+          <w:tcPr>
+            <w:tcW w:w="2509" w:type="dxa"/>
+          </w:tcPr>
+          <w:p>
+            <w:pPr>
+              <w:jc w:val="left"/>
+            </w:pPr>
+            <w:r>
+              <w:t>Show ‘No Item Assigned’ message.</w:t>
+            </w:r>
+          </w:p>
+        </w:tc>
+      </w:tr>
+    </w:tbl>
+    <w:p/>
+    <w:p>
+      <w:pPr>
+        <w:pStyle w:val="Heading3"/>
+      </w:pPr>
+      <w:bookmarkStart w:id="23" w:name="_Toc511347893"/>
+      <w:r>
+        <w:t>5.1.2 Agent</w:t>
+      </w:r>
+      <w:bookmarkEnd w:id="23"/>
+    </w:p>
+    <w:tbl>
+      <w:tblPr>
+        <w:tblStyle w:val="TableGrid"/>
+        <w:tblW w:w="0" w:type="auto"/>
+        <w:tblLook w:val="04A0" w:firstRow="1" w:lastRow="0" w:firstColumn="1" w:lastColumn="0" w:noHBand="0" w:noVBand="1"/>
+      </w:tblPr>
+      <w:tblGrid>
+        <w:gridCol w:w="1070"/>
+        <w:gridCol w:w="2185"/>
+        <w:gridCol w:w="2450"/>
+        <w:gridCol w:w="3305"/>
+        <w:gridCol w:w="2419"/>
+        <w:gridCol w:w="2519"/>
+      </w:tblGrid>
+      <w:tr>
+        <w:tc>
+          <w:tcPr>
+            <w:tcW w:w="1070" w:type="dxa"/>
+            <w:vAlign w:val="center"/>
+          </w:tcPr>
+          <w:p>
+            <w:pPr>
+              <w:jc w:val="center"/>
+            </w:pPr>
+            <w:r>
+              <w:t>Test ID</w:t>
+            </w:r>
+          </w:p>
+        </w:tc>
+        <w:tc>
+          <w:tcPr>
+            <w:tcW w:w="2185" w:type="dxa"/>
+          </w:tcPr>
+          <w:p>
+            <w:pPr>
+              <w:jc w:val="center"/>
+            </w:pPr>
+            <w:r>
+              <w:t>Unit</w:t>
+            </w:r>
+          </w:p>
+        </w:tc>
+        <w:tc>
+          <w:tcPr>
+            <w:tcW w:w="2450" w:type="dxa"/>
+            <w:vAlign w:val="center"/>
+          </w:tcPr>
+          <w:p>
+            <w:pPr>
+              <w:jc w:val="center"/>
+            </w:pPr>
+            <w:r>
+              <w:t>Test Case</w:t>
+            </w:r>
+          </w:p>
+        </w:tc>
+        <w:tc>
+          <w:tcPr>
+            <w:tcW w:w="3305" w:type="dxa"/>
+            <w:vAlign w:val="center"/>
+          </w:tcPr>
+          <w:p>
+            <w:pPr>
+              <w:jc w:val="center"/>
+            </w:pPr>
+            <w:r>
+              <w:t>Steps</w:t>
+            </w:r>
+          </w:p>
+        </w:tc>
+        <w:tc>
+          <w:tcPr>
+            <w:tcW w:w="2419" w:type="dxa"/>
+            <w:vAlign w:val="center"/>
+          </w:tcPr>
+          <w:p>
+            <w:pPr>
+              <w:jc w:val="center"/>
+            </w:pPr>
+            <w:r>
+              <w:t>Expected Result</w:t>
+            </w:r>
+          </w:p>
+        </w:tc>
+        <w:tc>
+          <w:tcPr>
+            <w:tcW w:w="2519" w:type="dxa"/>
+            <w:vAlign w:val="center"/>
+          </w:tcPr>
+          <w:p>
+            <w:pPr>
+              <w:jc w:val="center"/>
+            </w:pPr>
+            <w:r>
+              <w:t>Actual Result</w:t>
+            </w:r>
+          </w:p>
+        </w:tc>
+      </w:tr>
+      <w:tr>
+        <w:tc>
+          <w:tcPr>
+            <w:tcW w:w="1070" w:type="dxa"/>
+            <w:vAlign w:val="center"/>
+          </w:tcPr>
+          <w:p>
+            <w:pPr>
+              <w:jc w:val="center"/>
+            </w:pPr>
+            <w:r>
+              <w:t>TAG001</w:t>
+            </w:r>
+          </w:p>
+        </w:tc>
+        <w:tc>
+          <w:tcPr>
+            <w:tcW w:w="2185" w:type="dxa"/>
+            <w:vMerge w:val="restart"/>
+          </w:tcPr>
+          <w:p>
+            <w:pPr>
+              <w:jc w:val="left"/>
+            </w:pPr>
+            <w:r>
+              <w:t>Login</w:t>
+            </w:r>
+          </w:p>
+        </w:tc>
+        <w:tc>
+          <w:tcPr>
+            <w:tcW w:w="2450" w:type="dxa"/>
+          </w:tcPr>
+          <w:p>
+            <w:pPr>
+              <w:jc w:val="left"/>
+            </w:pPr>
+            <w:r>
+              <w:t>Login Success as Agent</w:t>
+            </w:r>
+          </w:p>
+        </w:tc>
+        <w:tc>
+          <w:tcPr>
+            <w:tcW w:w="3305" w:type="dxa"/>
+          </w:tcPr>
+          <w:p>
+            <w:pPr>
+              <w:jc w:val="left"/>
+            </w:pPr>
+            <w:r>
+              <w:t>1. Enter Username</w:t>
+            </w:r>
+          </w:p>
+          <w:p>
+            <w:pPr>
+              <w:jc w:val="left"/>
+            </w:pPr>
+            <w:r>
+              <w:t>2. Enter Password</w:t>
+            </w:r>
+          </w:p>
+          <w:p>
+            <w:pPr>
+              <w:jc w:val="left"/>
+            </w:pPr>
+            <w:r>
+              <w:t>3. Click Login Button</w:t>
+            </w:r>
+          </w:p>
+        </w:tc>
+        <w:tc>
+          <w:tcPr>
+            <w:tcW w:w="2419" w:type="dxa"/>
+          </w:tcPr>
+          <w:p>
+            <w:pPr>
+              <w:jc w:val="left"/>
+            </w:pPr>
+            <w:r>
+              <w:t>Show login success result and redirect user to Agent Interface.</w:t>
+            </w:r>
+          </w:p>
+        </w:tc>
+        <w:tc>
+          <w:tcPr>
+            <w:tcW w:w="2519" w:type="dxa"/>
+          </w:tcPr>
+          <w:p>
+            <w:pPr>
+              <w:jc w:val="left"/>
+            </w:pPr>
+            <w:r>
+              <w:t>Show login success result and redirect user to Agent Interface.</w:t>
+            </w:r>
+          </w:p>
+        </w:tc>
+      </w:tr>
+      <w:tr>
+        <w:tc>
+          <w:tcPr>
+            <w:tcW w:w="1070" w:type="dxa"/>
+            <w:vAlign w:val="center"/>
+          </w:tcPr>
+          <w:p>
+            <w:pPr>
+              <w:jc w:val="center"/>
+            </w:pPr>
+            <w:r>
+              <w:t>TAG002</w:t>
+            </w:r>
+          </w:p>
+        </w:tc>
+        <w:tc>
+          <w:tcPr>
+            <w:tcW w:w="2185" w:type="dxa"/>
+            <w:vMerge/>
+          </w:tcPr>
+          <w:p>
+            <w:pPr>
+              <w:jc w:val="left"/>
+            </w:pPr>
+          </w:p>
+        </w:tc>
+        <w:tc>
+          <w:tcPr>
+            <w:tcW w:w="2450" w:type="dxa"/>
+          </w:tcPr>
+          <w:p>
+            <w:pPr>
+              <w:jc w:val="left"/>
+            </w:pPr>
+            <w:r>
+              <w:t>Login User Credential Invalid</w:t>
+            </w:r>
+          </w:p>
+        </w:tc>
+        <w:tc>
+          <w:tcPr>
+            <w:tcW w:w="3305" w:type="dxa"/>
+          </w:tcPr>
+          <w:p>
+            <w:pPr>
+              <w:jc w:val="left"/>
+            </w:pPr>
+            <w:r>
+              <w:t>1. Enter random Username</w:t>
+            </w:r>
+          </w:p>
+          <w:p>
+            <w:pPr>
+              <w:jc w:val="left"/>
+            </w:pPr>
+            <w:r>
+              <w:t>2. Enter random Password</w:t>
+            </w:r>
+          </w:p>
+          <w:p>
+            <w:pPr>
+              <w:jc w:val="left"/>
+            </w:pPr>
+            <w:r>
+              <w:t>3. Click Login Button</w:t>
+            </w:r>
+          </w:p>
+        </w:tc>
+        <w:tc>
+          <w:tcPr>
+            <w:tcW w:w="2419" w:type="dxa"/>
+          </w:tcPr>
+          <w:p>
+            <w:pPr>
+              <w:jc w:val="left"/>
+            </w:pPr>
+            <w:r>
+              <w:t>Show Error Message.</w:t>
+            </w:r>
+          </w:p>
+        </w:tc>
+        <w:tc>
+          <w:tcPr>
+            <w:tcW w:w="2519" w:type="dxa"/>
+          </w:tcPr>
+          <w:p>
+            <w:pPr>
+              <w:jc w:val="left"/>
+            </w:pPr>
+            <w:r>
+              <w:t>Show Error Message.</w:t>
+            </w:r>
+          </w:p>
+        </w:tc>
+      </w:tr>
+      <w:tr>
+        <w:tc>
+          <w:tcPr>
+            <w:tcW w:w="1070" w:type="dxa"/>
+            <w:vAlign w:val="center"/>
+          </w:tcPr>
+          <w:p>
+            <w:pPr>
+              <w:jc w:val="center"/>
+            </w:pPr>
+            <w:r>
+              <w:t>TAG003</w:t>
+            </w:r>
+          </w:p>
+        </w:tc>
+        <w:tc>
+          <w:tcPr>
+            <w:tcW w:w="2185" w:type="dxa"/>
+            <w:vMerge/>
+          </w:tcPr>
+          <w:p>
+            <w:pPr>
+              <w:jc w:val="left"/>
+            </w:pPr>
+          </w:p>
+        </w:tc>
+        <w:tc>
+          <w:tcPr>
+            <w:tcW w:w="2450" w:type="dxa"/>
+          </w:tcPr>
+          <w:p>
+            <w:pPr>
+              <w:jc w:val="left"/>
+            </w:pPr>
+            <w:r>
+              <w:t>Login User Credential missing</w:t>
+            </w:r>
+          </w:p>
+        </w:tc>
+        <w:tc>
+          <w:tcPr>
+            <w:tcW w:w="3305" w:type="dxa"/>
+          </w:tcPr>
+          <w:p>
+            <w:pPr>
+              <w:jc w:val="left"/>
+            </w:pPr>
+            <w:r>
+              <w:t>1. Click Login Button</w:t>
+            </w:r>
+          </w:p>
+        </w:tc>
+        <w:tc>
+          <w:tcPr>
+            <w:tcW w:w="2419" w:type="dxa"/>
+          </w:tcPr>
+          <w:p>
+            <w:pPr>
+              <w:jc w:val="left"/>
+            </w:pPr>
+            <w:r>
+              <w:t>Show Error Message.</w:t>
+            </w:r>
+          </w:p>
+        </w:tc>
+        <w:tc>
+          <w:tcPr>
+            <w:tcW w:w="2519" w:type="dxa"/>
+          </w:tcPr>
+          <w:p>
+            <w:pPr>
+              <w:jc w:val="left"/>
+            </w:pPr>
+            <w:r>
+              <w:t>Show Error Message.</w:t>
+            </w:r>
+          </w:p>
+        </w:tc>
+      </w:tr>
+      <w:tr>
+        <w:tc>
+          <w:tcPr>
+            <w:tcW w:w="1070" w:type="dxa"/>
+            <w:vAlign w:val="center"/>
+          </w:tcPr>
+          <w:p>
+            <w:pPr>
+              <w:jc w:val="center"/>
+            </w:pPr>
+            <w:r>
+              <w:t>TAG004</w:t>
+            </w:r>
+          </w:p>
+        </w:tc>
+        <w:tc>
+          <w:tcPr>
+            <w:tcW w:w="2185" w:type="dxa"/>
+            <w:vMerge w:val="restart"/>
+          </w:tcPr>
+          <w:p>
+            <w:pPr>
+              <w:jc w:val="left"/>
+            </w:pPr>
+            <w:r>
+              <w:t>Register Customer</w:t>
+            </w:r>
+          </w:p>
+        </w:tc>
+        <w:tc>
+          <w:tcPr>
+            <w:tcW w:w="2450" w:type="dxa"/>
+          </w:tcPr>
+          <w:p>
+            <w:pPr>
+              <w:jc w:val="left"/>
+            </w:pPr>
+            <w:r>
+              <w:t>Register Customer</w:t>
+            </w:r>
+          </w:p>
+        </w:tc>
+        <w:tc>
+          <w:tcPr>
+            <w:tcW w:w="3305" w:type="dxa"/>
+          </w:tcPr>
+          <w:p>
+            <w:pPr>
+              <w:jc w:val="left"/>
+            </w:pPr>
+            <w:r>
+              <w:t>1. Select ‘Register’ tab</w:t>
+            </w:r>
+          </w:p>
+          <w:p>
+            <w:pPr>
+              <w:jc w:val="left"/>
+            </w:pPr>
+            <w:r>
+              <w:t>2. Fill in Customer details</w:t>
+            </w:r>
+          </w:p>
+          <w:p>
+            <w:pPr>
+              <w:jc w:val="left"/>
+            </w:pPr>
+            <w:r>
+              <w:t>3. Click Register button</w:t>
+            </w:r>
+          </w:p>
+        </w:tc>
+        <w:tc>
+          <w:tcPr>
+            <w:tcW w:w="2419" w:type="dxa"/>
+          </w:tcPr>
+          <w:p>
+            <w:pPr>
+              <w:jc w:val="left"/>
+            </w:pPr>
+            <w:r>
+              <w:t>Show customer registration success and add customer to database.</w:t>
+            </w:r>
+          </w:p>
+        </w:tc>
+        <w:tc>
+          <w:tcPr>
+            <w:tcW w:w="2519" w:type="dxa"/>
+          </w:tcPr>
+          <w:p>
+            <w:pPr>
+              <w:jc w:val="left"/>
+            </w:pPr>
+            <w:r>
+              <w:t>Show customer registration success and add customer to database.</w:t>
+            </w:r>
+          </w:p>
+        </w:tc>
+      </w:tr>
+      <w:tr>
+        <w:tc>
+          <w:tcPr>
+            <w:tcW w:w="1070" w:type="dxa"/>
+            <w:vAlign w:val="center"/>
+          </w:tcPr>
+          <w:p>
+            <w:pPr>
+              <w:jc w:val="center"/>
+            </w:pPr>
+            <w:r>
+              <w:t>TAG004</w:t>
+            </w:r>
+          </w:p>
+        </w:tc>
+        <w:tc>
+          <w:tcPr>
+            <w:tcW w:w="2185" w:type="dxa"/>
+            <w:vMerge/>
+          </w:tcPr>
+          <w:p>
+            <w:pPr>
+              <w:jc w:val="left"/>
+            </w:pPr>
+          </w:p>
+        </w:tc>
+        <w:tc>
+          <w:tcPr>
+            <w:tcW w:w="2450" w:type="dxa"/>
+          </w:tcPr>
+          <w:p>
+            <w:pPr>
+              <w:jc w:val="left"/>
+            </w:pPr>
+            <w:r>
+              <w:t>Details not filled in completely</w:t>
+            </w:r>
+          </w:p>
+        </w:tc>
+        <w:tc>
+          <w:tcPr>
+            <w:tcW w:w="3305" w:type="dxa"/>
+          </w:tcPr>
+          <w:p>
+            <w:pPr>
+              <w:jc w:val="left"/>
+            </w:pPr>
+            <w:r>
+              <w:t>1. Fill in part of Customer Details</w:t>
+            </w:r>
+          </w:p>
+          <w:p>
+            <w:pPr>
+              <w:jc w:val="left"/>
+            </w:pPr>
+            <w:r>
+              <w:t>2. Click Register button</w:t>
+            </w:r>
+          </w:p>
+        </w:tc>
+        <w:tc>
+          <w:tcPr>
+            <w:tcW w:w="2419" w:type="dxa"/>
+          </w:tcPr>
+          <w:p>
+            <w:pPr>
+              <w:jc w:val="left"/>
+            </w:pPr>
+            <w:r>
+              <w:t>Show Error Message.</w:t>
+            </w:r>
+          </w:p>
+        </w:tc>
+        <w:tc>
+          <w:tcPr>
+            <w:tcW w:w="2519" w:type="dxa"/>
+          </w:tcPr>
+          <w:p>
+            <w:pPr>
+              <w:jc w:val="left"/>
+            </w:pPr>
+            <w:r>
+              <w:t>Show Error Message.</w:t>
+            </w:r>
+          </w:p>
+        </w:tc>
+      </w:tr>
+      <w:tr>
+        <w:tc>
+          <w:tcPr>
+            <w:tcW w:w="1070" w:type="dxa"/>
+            <w:vAlign w:val="center"/>
+          </w:tcPr>
+          <w:p>
+            <w:pPr>
+              <w:jc w:val="center"/>
+            </w:pPr>
+            <w:r>
+              <w:t>TAG005</w:t>
+            </w:r>
+          </w:p>
+        </w:tc>
+        <w:tc>
+          <w:tcPr>
+            <w:tcW w:w="2185" w:type="dxa"/>
+            <w:vMerge w:val="restart"/>
+          </w:tcPr>
+          <w:p>
+            <w:pPr>
+              <w:jc w:val="left"/>
+            </w:pPr>
+            <w:r>
+              <w:t>View Schedule</w:t>
+            </w:r>
+          </w:p>
+        </w:tc>
+        <w:tc>
+          <w:tcPr>
+            <w:tcW w:w="2450" w:type="dxa"/>
+          </w:tcPr>
+          <w:p>
+            <w:pPr>
+              <w:jc w:val="left"/>
+            </w:pPr>
+            <w:r>
+              <w:t>View Schedule</w:t>
+            </w:r>
+          </w:p>
+        </w:tc>
+        <w:tc>
+          <w:tcPr>
+            <w:tcW w:w="3305" w:type="dxa"/>
+          </w:tcPr>
+          <w:p>
+            <w:pPr>
+              <w:jc w:val="left"/>
+            </w:pPr>
+            <w:r>
+              <w:t>1. Select ‘Schedule’ tab</w:t>
+            </w:r>
+          </w:p>
+        </w:tc>
+        <w:tc>
+          <w:tcPr>
+            <w:tcW w:w="2419" w:type="dxa"/>
+          </w:tcPr>
+          <w:p>
+            <w:pPr>
+              <w:jc w:val="left"/>
+            </w:pPr>
+            <w:r>
+              <w:t>Display Schedule.</w:t>
+            </w:r>
+          </w:p>
+        </w:tc>
+        <w:tc>
+          <w:tcPr>
+            <w:tcW w:w="2519" w:type="dxa"/>
+          </w:tcPr>
+          <w:p>
+            <w:pPr>
+              <w:jc w:val="left"/>
+            </w:pPr>
+            <w:r>
+              <w:t>Display Schedule.</w:t>
+            </w:r>
+          </w:p>
+        </w:tc>
+      </w:tr>
+      <w:tr>
+        <w:tc>
+          <w:tcPr>
+            <w:tcW w:w="1070" w:type="dxa"/>
+            <w:vAlign w:val="center"/>
+          </w:tcPr>
+          <w:p>
+            <w:pPr>
+              <w:jc w:val="center"/>
+            </w:pPr>
+            <w:r>
+              <w:t>TAG006</w:t>
+            </w:r>
+          </w:p>
+        </w:tc>
+        <w:tc>
+          <w:tcPr>
+            <w:tcW w:w="2185" w:type="dxa"/>
+            <w:vMerge/>
+          </w:tcPr>
+          <w:p>
+            <w:pPr>
+              <w:jc w:val="left"/>
+            </w:pPr>
+          </w:p>
+        </w:tc>
+        <w:tc>
+          <w:tcPr>
+            <w:tcW w:w="2450" w:type="dxa"/>
+          </w:tcPr>
+          <w:p>
+            <w:pPr>
+              <w:jc w:val="left"/>
+            </w:pPr>
+            <w:r>
+              <w:t>View Schedule when no schedule exists</w:t>
+            </w:r>
+          </w:p>
+        </w:tc>
+        <w:tc>
+          <w:tcPr>
+            <w:tcW w:w="3305" w:type="dxa"/>
+          </w:tcPr>
+          <w:p>
+            <w:pPr>
+              <w:jc w:val="left"/>
+            </w:pPr>
+            <w:r>
+              <w:t>1. Select ‘Schedule’ tab</w:t>
+            </w:r>
+          </w:p>
+        </w:tc>
+        <w:tc>
+          <w:tcPr>
+            <w:tcW w:w="2419" w:type="dxa"/>
+          </w:tcPr>
+          <w:p>
+            <w:pPr>
+              <w:jc w:val="left"/>
+            </w:pPr>
+            <w:r>
+              <w:t>Show ‘No Schedule Exists’ message.</w:t>
+            </w:r>
+          </w:p>
+        </w:tc>
+        <w:tc>
+          <w:tcPr>
+            <w:tcW w:w="2519" w:type="dxa"/>
+          </w:tcPr>
+          <w:p>
+            <w:pPr>
+              <w:jc w:val="left"/>
+            </w:pPr>
+            <w:r>
+              <w:t>Show ‘No Schedule Exists’ message.</w:t>
+            </w:r>
+          </w:p>
+        </w:tc>
+      </w:tr>
+      <w:tr>
+        <w:tc>
+          <w:tcPr>
+            <w:tcW w:w="1070" w:type="dxa"/>
+            <w:vAlign w:val="center"/>
+          </w:tcPr>
+          <w:p>
+            <w:pPr>
+              <w:jc w:val="center"/>
+            </w:pPr>
+            <w:r>
+              <w:t>TAG007</w:t>
+            </w:r>
+          </w:p>
+        </w:tc>
+        <w:tc>
+          <w:tcPr>
+            <w:tcW w:w="2185" w:type="dxa"/>
+            <w:vMerge w:val="restart"/>
+          </w:tcPr>
+          <w:p>
+            <w:pPr>
+              <w:jc w:val="left"/>
+            </w:pPr>
+            <w:r>
+              <w:t>View Customer</w:t>
+            </w:r>
+          </w:p>
+        </w:tc>
+        <w:tc>
+          <w:tcPr>
+            <w:tcW w:w="2450" w:type="dxa"/>
+          </w:tcPr>
+          <w:p>
+            <w:pPr>
+              <w:jc w:val="left"/>
+            </w:pPr>
+            <w:r>
+              <w:t>View Customer</w:t>
+            </w:r>
+          </w:p>
+        </w:tc>
+        <w:tc>
+          <w:tcPr>
+            <w:tcW w:w="3305" w:type="dxa"/>
+          </w:tcPr>
+          <w:p>
+            <w:pPr>
+              <w:jc w:val="left"/>
+            </w:pPr>
+            <w:r>
+              <w:t>1. Select ‘Customer’ tab</w:t>
+            </w:r>
+          </w:p>
+        </w:tc>
+        <w:tc>
+          <w:tcPr>
+            <w:tcW w:w="2419" w:type="dxa"/>
+          </w:tcPr>
+          <w:p>
+            <w:pPr>
+              <w:jc w:val="left"/>
+            </w:pPr>
+            <w:r>
+              <w:t>Display Customer.</w:t>
+            </w:r>
+          </w:p>
+        </w:tc>
+        <w:tc>
+          <w:tcPr>
+            <w:tcW w:w="2519" w:type="dxa"/>
+          </w:tcPr>
+          <w:p>
+            <w:pPr>
+              <w:jc w:val="left"/>
+            </w:pPr>
+            <w:r>
+              <w:t>Display Customer.</w:t>
+            </w:r>
+          </w:p>
+        </w:tc>
+      </w:tr>
+      <w:tr>
+        <w:tc>
+          <w:tcPr>
+            <w:tcW w:w="1070" w:type="dxa"/>
+            <w:vAlign w:val="center"/>
+          </w:tcPr>
+          <w:p>
+            <w:pPr>
+              <w:jc w:val="center"/>
+            </w:pPr>
+            <w:r>
+              <w:t>TAG008</w:t>
+            </w:r>
+          </w:p>
+        </w:tc>
+        <w:tc>
+          <w:tcPr>
+            <w:tcW w:w="2185" w:type="dxa"/>
+            <w:vMerge/>
+          </w:tcPr>
+          <w:p>
+            <w:pPr>
+              <w:jc w:val="left"/>
+            </w:pPr>
+          </w:p>
+        </w:tc>
+        <w:tc>
+          <w:tcPr>
+            <w:tcW w:w="2450" w:type="dxa"/>
+          </w:tcPr>
+          <w:p>
+            <w:pPr>
+              <w:jc w:val="left"/>
+            </w:pPr>
+            <w:r>
+              <w:t>View Customer when no customer exists</w:t>
+            </w:r>
+          </w:p>
+        </w:tc>
+        <w:tc>
+          <w:tcPr>
+            <w:tcW w:w="3305" w:type="dxa"/>
+          </w:tcPr>
+          <w:p>
+            <w:pPr>
+              <w:jc w:val="left"/>
+            </w:pPr>
+            <w:r>
+              <w:t>1. Select ‘Customer’ tab</w:t>
+            </w:r>
+          </w:p>
+        </w:tc>
+        <w:tc>
+          <w:tcPr>
+            <w:tcW w:w="2419" w:type="dxa"/>
+          </w:tcPr>
+          <w:p>
+            <w:pPr>
+              <w:jc w:val="left"/>
+            </w:pPr>
+            <w:r>
+              <w:t>Show ‘No Customer Exists’ message.</w:t>
+            </w:r>
+          </w:p>
+        </w:tc>
+        <w:tc>
+          <w:tcPr>
+            <w:tcW w:w="2519" w:type="dxa"/>
+          </w:tcPr>
+          <w:p>
+            <w:pPr>
+              <w:jc w:val="left"/>
+            </w:pPr>
+            <w:r>
+              <w:t>Show ‘No Customer Exists’ message.</w:t>
+            </w:r>
+          </w:p>
+        </w:tc>
+      </w:tr>
+      <w:tr>
+        <w:tc>
+          <w:tcPr>
+            <w:tcW w:w="1070" w:type="dxa"/>
+            <w:vAlign w:val="center"/>
+          </w:tcPr>
+          <w:p>
+            <w:pPr>
+              <w:jc w:val="center"/>
+            </w:pPr>
+            <w:r>
+              <w:lastRenderedPageBreak/>
+              <w:t>TAG009</w:t>
+            </w:r>
+          </w:p>
+        </w:tc>
+        <w:tc>
+          <w:tcPr>
+            <w:tcW w:w="2185" w:type="dxa"/>
+            <w:vMerge w:val="restart"/>
+          </w:tcPr>
+          <w:p>
+            <w:pPr>
+              <w:jc w:val="left"/>
+            </w:pPr>
+            <w:r>
+              <w:t>Create Item</w:t>
+            </w:r>
+          </w:p>
+        </w:tc>
+        <w:tc>
+          <w:tcPr>
+            <w:tcW w:w="2450" w:type="dxa"/>
+          </w:tcPr>
+          <w:p>
+            <w:pPr>
+              <w:jc w:val="left"/>
+            </w:pPr>
+            <w:r>
+              <w:t>Create Item</w:t>
+            </w:r>
+          </w:p>
+        </w:tc>
+        <w:tc>
+          <w:tcPr>
+            <w:tcW w:w="3305" w:type="dxa"/>
+          </w:tcPr>
+          <w:p>
+            <w:pPr>
+              <w:jc w:val="left"/>
+            </w:pPr>
+            <w:r>
+              <w:t>1. Select ‘Customer’ tab</w:t>
+            </w:r>
+          </w:p>
+          <w:p>
+            <w:pPr>
+              <w:jc w:val="left"/>
+            </w:pPr>
+            <w:r>
+              <w:t>2. Select ‘Add Item’ on specified customer.</w:t>
+            </w:r>
+          </w:p>
+          <w:p>
+            <w:pPr>
+              <w:jc w:val="left"/>
+            </w:pPr>
+            <w:r>
+              <w:t>3. Fill in item details.</w:t>
+            </w:r>
+          </w:p>
+          <w:p>
+            <w:pPr>
+              <w:jc w:val="left"/>
+            </w:pPr>
+            <w:r>
+              <w:t>4. Click Add button.</w:t>
+            </w:r>
+          </w:p>
+        </w:tc>
+        <w:tc>
+          <w:tcPr>
+            <w:tcW w:w="2419" w:type="dxa"/>
+          </w:tcPr>
+          <w:p>
+            <w:pPr>
+              <w:jc w:val="left"/>
+            </w:pPr>
+            <w:r>
+              <w:t>Show item creation success and add item to database.</w:t>
+            </w:r>
+          </w:p>
+        </w:tc>
+        <w:tc>
+          <w:tcPr>
+            <w:tcW w:w="2519" w:type="dxa"/>
+          </w:tcPr>
+          <w:p>
+            <w:pPr>
+              <w:jc w:val="left"/>
+            </w:pPr>
+            <w:r>
+              <w:t>Show item creation success and add item to database.</w:t>
+            </w:r>
+          </w:p>
+        </w:tc>
+      </w:tr>
+      <w:tr>
+        <w:tc>
+          <w:tcPr>
+            <w:tcW w:w="1070" w:type="dxa"/>
+            <w:vAlign w:val="center"/>
+          </w:tcPr>
+          <w:p>
+            <w:pPr>
+              <w:jc w:val="center"/>
+            </w:pPr>
+            <w:r>
+              <w:t>TAG010</w:t>
+            </w:r>
+          </w:p>
+        </w:tc>
+        <w:tc>
+          <w:tcPr>
+            <w:tcW w:w="2185" w:type="dxa"/>
+            <w:vMerge/>
+          </w:tcPr>
+          <w:p>
+            <w:pPr>
+              <w:jc w:val="left"/>
+            </w:pPr>
+          </w:p>
+        </w:tc>
+        <w:tc>
+          <w:tcPr>
+            <w:tcW w:w="2450" w:type="dxa"/>
+          </w:tcPr>
+          <w:p>
+            <w:pPr>
+              <w:jc w:val="left"/>
+            </w:pPr>
+            <w:r>
+              <w:t>Details not filled in completely</w:t>
+            </w:r>
+          </w:p>
+        </w:tc>
+        <w:tc>
+          <w:tcPr>
+            <w:tcW w:w="3305" w:type="dxa"/>
+          </w:tcPr>
+          <w:p>
+            <w:pPr>
+              <w:jc w:val="left"/>
+            </w:pPr>
+            <w:r>
+              <w:t>1. Fill in part of Item Details</w:t>
+            </w:r>
+          </w:p>
+          <w:p>
+            <w:pPr>
+              <w:jc w:val="left"/>
+            </w:pPr>
+            <w:r>
+              <w:t>2. Click Add button</w:t>
+            </w:r>
+          </w:p>
+        </w:tc>
+        <w:tc>
+          <w:tcPr>
+            <w:tcW w:w="2419" w:type="dxa"/>
+          </w:tcPr>
+          <w:p>
+            <w:pPr>
+              <w:jc w:val="left"/>
+            </w:pPr>
+            <w:r>
+              <w:t>Show Error Message.</w:t>
+            </w:r>
+          </w:p>
+        </w:tc>
+        <w:tc>
+          <w:tcPr>
+            <w:tcW w:w="2519" w:type="dxa"/>
+          </w:tcPr>
+          <w:p>
+            <w:pPr>
+              <w:jc w:val="left"/>
+            </w:pPr>
+            <w:r>
+              <w:t>Show Error Message.</w:t>
+            </w:r>
+          </w:p>
+        </w:tc>
+      </w:tr>
+      <w:tr>
+        <w:tc>
+          <w:tcPr>
+            <w:tcW w:w="1070" w:type="dxa"/>
+            <w:vAlign w:val="center"/>
+          </w:tcPr>
+          <w:p>
+            <w:pPr>
+              <w:jc w:val="center"/>
+            </w:pPr>
+            <w:r>
+              <w:t>TAG011</w:t>
+            </w:r>
+          </w:p>
+        </w:tc>
+        <w:tc>
+          <w:tcPr>
+            <w:tcW w:w="2185" w:type="dxa"/>
+            <w:vMerge w:val="restart"/>
+          </w:tcPr>
+          <w:p>
+            <w:pPr>
+              <w:jc w:val="left"/>
+            </w:pPr>
+            <w:r>
+              <w:t>Assign Item</w:t>
+            </w:r>
+          </w:p>
+        </w:tc>
+        <w:tc>
+          <w:tcPr>
+            <w:tcW w:w="2450" w:type="dxa"/>
+          </w:tcPr>
+          <w:p>
+            <w:pPr>
+              <w:jc w:val="left"/>
+            </w:pPr>
+            <w:r>
+              <w:t>Assign Item</w:t>
+            </w:r>
+          </w:p>
+        </w:tc>
+        <w:tc>
+          <w:tcPr>
+            <w:tcW w:w="3305" w:type="dxa"/>
+          </w:tcPr>
+          <w:p>
+            <w:pPr>
+              <w:jc w:val="left"/>
+            </w:pPr>
+            <w:r>
+              <w:t>1. Select ‘Schedule’ tab</w:t>
+            </w:r>
+          </w:p>
+          <w:p>
+            <w:pPr>
+              <w:jc w:val="left"/>
+            </w:pPr>
+            <w:r>
+              <w:t>2. Select ‘Assign Item’ on specified schedule</w:t>
+            </w:r>
+          </w:p>
+          <w:p>
+            <w:pPr>
+              <w:jc w:val="left"/>
+            </w:pPr>
+            <w:r>
+              <w:t>4. Select ‘Assign’ to add item to schedule.</w:t>
+            </w:r>
+          </w:p>
+        </w:tc>
+        <w:tc>
+          <w:tcPr>
+            <w:tcW w:w="2419" w:type="dxa"/>
+          </w:tcPr>
+          <w:p>
+            <w:pPr>
+              <w:jc w:val="left"/>
+            </w:pPr>
+            <w:r>
+              <w:t>Item successfully added to schedule. Schedule is updated based on total amount on the ship.</w:t>
+            </w:r>
+          </w:p>
+        </w:tc>
+        <w:tc>
+          <w:tcPr>
+            <w:tcW w:w="2519" w:type="dxa"/>
+          </w:tcPr>
+          <w:p>
+            <w:pPr>
+              <w:jc w:val="left"/>
+            </w:pPr>
+            <w:r>
+              <w:t>Item successfully added to schedule. Schedule is updated based on total amount on the ship.</w:t>
+            </w:r>
+          </w:p>
+        </w:tc>
+      </w:tr>
+      <w:tr>
+        <w:tc>
+          <w:tcPr>
+            <w:tcW w:w="1070" w:type="dxa"/>
+            <w:vAlign w:val="center"/>
+          </w:tcPr>
+          <w:p>
+            <w:pPr>
+              <w:jc w:val="center"/>
+            </w:pPr>
+            <w:r>
+              <w:t>TAG012</w:t>
+            </w:r>
+          </w:p>
+        </w:tc>
+        <w:tc>
+          <w:tcPr>
+            <w:tcW w:w="2185" w:type="dxa"/>
+            <w:vMerge/>
+          </w:tcPr>
+          <w:p>
+            <w:pPr>
+              <w:jc w:val="left"/>
+            </w:pPr>
+          </w:p>
+        </w:tc>
+        <w:tc>
+          <w:tcPr>
+            <w:tcW w:w="2450" w:type="dxa"/>
+          </w:tcPr>
+          <w:p>
+            <w:pPr>
+              <w:jc w:val="left"/>
+            </w:pPr>
+            <w:r>
+              <w:t>No Item exists</w:t>
+            </w:r>
+          </w:p>
+        </w:tc>
+        <w:tc>
+          <w:tcPr>
+            <w:tcW w:w="3305" w:type="dxa"/>
+          </w:tcPr>
+          <w:p>
+            <w:pPr>
+              <w:jc w:val="left"/>
+            </w:pPr>
+            <w:r>
+              <w:t>1. Select ‘Schedule’ tab</w:t>
+            </w:r>
+          </w:p>
+          <w:p>
+            <w:pPr>
+              <w:jc w:val="left"/>
+            </w:pPr>
+            <w:r>
+              <w:t>2. Select ‘Assign Item’ on specified schedule</w:t>
+            </w:r>
+          </w:p>
+          <w:p>
+            <w:pPr>
+              <w:jc w:val="left"/>
+            </w:pPr>
+          </w:p>
+        </w:tc>
+        <w:tc>
+          <w:tcPr>
+            <w:tcW w:w="2419" w:type="dxa"/>
+          </w:tcPr>
+          <w:p>
+            <w:pPr>
+              <w:jc w:val="left"/>
+            </w:pPr>
+            <w:r>
+              <w:t>Show ‘No Item Exists’ Message.</w:t>
+            </w:r>
+          </w:p>
+        </w:tc>
+        <w:tc>
+          <w:tcPr>
+            <w:tcW w:w="2519" w:type="dxa"/>
+          </w:tcPr>
+          <w:p>
+            <w:pPr>
+              <w:jc w:val="left"/>
+            </w:pPr>
+            <w:r>
+              <w:t>Show ‘No Item Exists’ Message.</w:t>
+            </w:r>
+          </w:p>
+        </w:tc>
+      </w:tr>
+      <w:tr>
+        <w:tc>
+          <w:tcPr>
+            <w:tcW w:w="1070" w:type="dxa"/>
+            <w:vAlign w:val="center"/>
+          </w:tcPr>
+          <w:p>
+            <w:pPr>
+              <w:jc w:val="center"/>
+            </w:pPr>
+            <w:r>
+              <w:t>TAG013</w:t>
+            </w:r>
+          </w:p>
+        </w:tc>
+        <w:tc>
+          <w:tcPr>
+            <w:tcW w:w="2185" w:type="dxa"/>
+            <w:vMerge/>
+          </w:tcPr>
+          <w:p>
+            <w:pPr>
+              <w:jc w:val="left"/>
+            </w:pPr>
+          </w:p>
+        </w:tc>
+        <w:tc>
+          <w:tcPr>
+            <w:tcW w:w="2450" w:type="dxa"/>
+          </w:tcPr>
+          <w:p>
+            <w:pPr>
+              <w:jc w:val="left"/>
+            </w:pPr>
+            <w:r>
+              <w:t>Ship Not Available</w:t>
+            </w:r>
+          </w:p>
+        </w:tc>
+        <w:tc>
+          <w:tcPr>
+            <w:tcW w:w="3305" w:type="dxa"/>
+          </w:tcPr>
+          <w:p>
+            <w:pPr>
+              <w:jc w:val="left"/>
+            </w:pPr>
+            <w:r>
+              <w:t>1. Select ‘Schedule’ tab</w:t>
+            </w:r>
+          </w:p>
+          <w:p>
+            <w:pPr>
+              <w:jc w:val="left"/>
+            </w:pPr>
+            <w:r>
+              <w:t>2. Select ‘Assign Item’ on specified schedule</w:t>
+            </w:r>
+          </w:p>
+          <w:p>
+            <w:pPr>
+              <w:jc w:val="left"/>
+            </w:pPr>
+          </w:p>
+        </w:tc>
+        <w:tc>
+          <w:tcPr>
+            <w:tcW w:w="2419" w:type="dxa"/>
+          </w:tcPr>
+          <w:p>
+            <w:pPr>
+              <w:jc w:val="left"/>
+            </w:pPr>
+            <w:r>
+              <w:t>Show ‘Ship is Not Available’ Message.</w:t>
+            </w:r>
+          </w:p>
+        </w:tc>
+        <w:tc>
+          <w:tcPr>
+            <w:tcW w:w="2519" w:type="dxa"/>
+          </w:tcPr>
+          <w:p>
+            <w:pPr>
+              <w:jc w:val="left"/>
+            </w:pPr>
+            <w:r>
+              <w:t>Show ‘Ship is Not Available’ Message.</w:t>
+            </w:r>
+          </w:p>
+        </w:tc>
+      </w:tr>
+      <w:tr>
+        <w:tc>
+          <w:tcPr>
+            <w:tcW w:w="1070" w:type="dxa"/>
+            <w:vAlign w:val="center"/>
+          </w:tcPr>
+          <w:p>
+            <w:pPr>
+              <w:jc w:val="center"/>
+            </w:pPr>
+            <w:r>
+              <w:t>TAG014</w:t>
+            </w:r>
+          </w:p>
+        </w:tc>
+        <w:tc>
+          <w:tcPr>
+            <w:tcW w:w="2185" w:type="dxa"/>
+            <w:vMerge w:val="restart"/>
+          </w:tcPr>
+          <w:p>
+            <w:pPr>
+              <w:jc w:val="left"/>
+            </w:pPr>
+            <w:r>
+              <w:t>View Item on Ship</w:t>
+            </w:r>
+          </w:p>
+        </w:tc>
+        <w:tc>
+          <w:tcPr>
+            <w:tcW w:w="2450" w:type="dxa"/>
+          </w:tcPr>
+          <w:p>
+            <w:pPr>
+              <w:jc w:val="left"/>
+            </w:pPr>
+            <w:r>
+              <w:t>View Item on Ship</w:t>
+            </w:r>
+          </w:p>
+        </w:tc>
+        <w:tc>
+          <w:tcPr>
+            <w:tcW w:w="3305" w:type="dxa"/>
+          </w:tcPr>
+          <w:p>
+            <w:pPr>
+              <w:jc w:val="left"/>
+            </w:pPr>
+            <w:r>
+              <w:t>1. Select ‘Schedule’ tab</w:t>
+            </w:r>
+          </w:p>
+          <w:p>
+            <w:pPr>
+              <w:jc w:val="left"/>
+            </w:pPr>
+            <w:r>
+              <w:t>2. Select ‘View Item’ on specified schedule.</w:t>
+            </w:r>
+          </w:p>
+        </w:tc>
+        <w:tc>
+          <w:tcPr>
+            <w:tcW w:w="2419" w:type="dxa"/>
+          </w:tcPr>
+          <w:p>
+            <w:pPr>
+              <w:jc w:val="left"/>
+            </w:pPr>
+            <w:r>
+              <w:t>Item on ship interface displayed.</w:t>
+            </w:r>
+          </w:p>
+        </w:tc>
+        <w:tc>
+          <w:tcPr>
+            <w:tcW w:w="2519" w:type="dxa"/>
+          </w:tcPr>
+          <w:p>
+            <w:pPr>
+              <w:jc w:val="left"/>
+            </w:pPr>
+            <w:r>
+              <w:t>Item on ship interface displayed.</w:t>
+            </w:r>
+          </w:p>
+        </w:tc>
+      </w:tr>
+      <w:tr>
+        <w:tc>
+          <w:tcPr>
+            <w:tcW w:w="1070" w:type="dxa"/>
+            <w:vAlign w:val="center"/>
+          </w:tcPr>
+          <w:p>
+            <w:pPr>
+              <w:jc w:val="center"/>
+            </w:pPr>
+            <w:r>
+              <w:t>TAG015</w:t>
+            </w:r>
+          </w:p>
+        </w:tc>
+        <w:tc>
+          <w:tcPr>
+            <w:tcW w:w="2185" w:type="dxa"/>
+            <w:vMerge/>
+          </w:tcPr>
+          <w:p>
+            <w:pPr>
+              <w:jc w:val="left"/>
+            </w:pPr>
+          </w:p>
+        </w:tc>
+        <w:tc>
+          <w:tcPr>
+            <w:tcW w:w="2450" w:type="dxa"/>
+          </w:tcPr>
+          <w:p>
+            <w:pPr>
+              <w:jc w:val="left"/>
+            </w:pPr>
+            <w:r>
+              <w:t>No Item is on Ship</w:t>
+            </w:r>
+          </w:p>
+        </w:tc>
+        <w:tc>
+          <w:tcPr>
+            <w:tcW w:w="3305" w:type="dxa"/>
+          </w:tcPr>
+          <w:p>
+            <w:pPr>
+              <w:jc w:val="left"/>
+            </w:pPr>
+            <w:r>
+              <w:t>1. Select ‘Schedule’ tab</w:t>
+            </w:r>
+          </w:p>
+          <w:p>
+            <w:pPr>
+              <w:jc w:val="left"/>
+            </w:pPr>
+            <w:r>
+              <w:t>2. Select ‘View Item’ on specified schedule.</w:t>
+            </w:r>
+          </w:p>
+        </w:tc>
+        <w:tc>
+          <w:tcPr>
+            <w:tcW w:w="2419" w:type="dxa"/>
+          </w:tcPr>
+          <w:p>
+            <w:pPr>
+              <w:jc w:val="left"/>
+            </w:pPr>
+            <w:r>
+              <w:t>Show ‘No Item Assigned’ message.</w:t>
+            </w:r>
+          </w:p>
+        </w:tc>
+        <w:tc>
+          <w:tcPr>
+            <w:tcW w:w="2519" w:type="dxa"/>
+          </w:tcPr>
+          <w:p>
+            <w:pPr>
+              <w:jc w:val="left"/>
+            </w:pPr>
+            <w:r>
+              <w:t>Show ‘No Item Assigned’ message.</w:t>
+            </w:r>
+          </w:p>
+        </w:tc>
+      </w:tr>
+    </w:tbl>
+    <w:p>
+      <w:pPr>
+        <w:jc w:val="left"/>
+        <w:rPr>
+          <w:rFonts w:eastAsiaTheme="majorEastAsia" w:cstheme="majorBidi"/>
+          <w:b/>
+          <w:sz w:val="26"/>
+          <w:szCs w:val="26"/>
+        </w:rPr>
+      </w:pPr>
+      <w:r>
+        <w:br w:type="page"/>
+      </w:r>
+    </w:p>
+    <w:p>
+      <w:pPr>
+        <w:pStyle w:val="Heading2"/>
+        <w:sectPr>
+          <w:pgSz w:w="16838" w:h="11906" w:orient="landscape"/>
+          <w:pgMar w:top="1440" w:right="1440" w:bottom="1440" w:left="1440" w:header="709" w:footer="709" w:gutter="0"/>
+          <w:cols w:space="708"/>
+          <w:docGrid w:linePitch="360"/>
+        </w:sectPr>
+      </w:pPr>
+    </w:p>
+    <w:p>
+      <w:pPr>
+        <w:pStyle w:val="Heading2"/>
+      </w:pPr>
+      <w:bookmarkStart w:id="24" w:name="_Toc511347894"/>
+      <w:r>
+        <w:lastRenderedPageBreak/>
+        <w:t>5.2 Performance Testing</w:t>
+      </w:r>
+      <w:bookmarkEnd w:id="24"/>
+    </w:p>
+    <w:p>
+      <w:pPr>
+        <w:spacing w:line="360" w:lineRule="auto"/>
+      </w:pPr>
+      <w:r>
+        <w:tab/>
+        <w:t>The Maersk Line Container Management System that is located in Southeast Asia will be tested with App Service Plan of Standard 1 (S1).</w:t>
+      </w:r>
+    </w:p>
+    <w:p>
+      <w:pPr>
+        <w:keepNext/>
         <w:spacing w:line="360" w:lineRule="auto"/>
         <w:jc w:val="center"/>
       </w:pPr>
       <w:r>
-        <w:t xml:space="preserve">Figure </w:t>
-      </w:r>
-      <w:r>
-        <w:fldChar w:fldCharType="begin"/>
-      </w:r>
-      <w:r>
-        <w:instrText xml:space="preserve"> SEQ Figure \* ARABIC </w:instrText>
-      </w:r>
-      <w:r>
-        <w:fldChar w:fldCharType="separate"/>
-      </w:r>
-      <w:r>
         <w:rPr>
           <w:noProof/>
         </w:rPr>
-        <w:t>33</w:t>
-      </w:r>
-      <w:r>
-        <w:fldChar w:fldCharType="end"/>
-      </w:r>
-      <w:r>
-        <w:t xml:space="preserve"> : Details of Test Result 1</w:t>
-      </w:r>
-    </w:p>
-    <w:p>
-      <w:pPr>
-        <w:keepNext/>
-        <w:spacing w:line="240" w:lineRule="auto"/>
-        <w:jc w:val="center"/>
-      </w:pPr>
-      <w:r>
-        <w:rPr>
-          <w:noProof/>
-        </w:rPr>
-        <w:lastRenderedPageBreak/>
         <w:drawing>
-          <wp:inline distT="0" distB="0" distL="0" distR="0" wp14:anchorId="510989DD" wp14:editId="1373C7F5">
-            <wp:extent cx="5539453" cy="3700130"/>
-            <wp:effectExtent l="0" t="0" r="4445" b="0"/>
-            <wp:docPr id="33" name="Picture 33"/>
+          <wp:inline distT="0" distB="0" distL="0" distR="0" wp14:anchorId="452606F0" wp14:editId="3F2ED185">
+            <wp:extent cx="5465135" cy="4477584"/>
+            <wp:effectExtent l="0" t="0" r="2540" b="0"/>
+            <wp:docPr id="31" name="Picture 31"/>
             <wp:cNvGraphicFramePr>
               <a:graphicFrameLocks xmlns:a="http://schemas.openxmlformats.org/drawingml/2006/main" noChangeAspect="1"/>
             </wp:cNvGraphicFramePr>
@@ -11976,7 +11936,7 @@
                   <pic:spPr>
                     <a:xfrm>
                       <a:off x="0" y="0"/>
-                      <a:ext cx="5550590" cy="3707569"/>
+                      <a:ext cx="5472105" cy="4483295"/>
                     </a:xfrm>
                     <a:prstGeom prst="rect">
                       <a:avLst/>
@@ -11992,6 +11952,7 @@
     <w:p>
       <w:pPr>
         <w:pStyle w:val="Caption"/>
+        <w:spacing w:line="360" w:lineRule="auto"/>
         <w:jc w:val="center"/>
       </w:pPr>
       <w:r>
@@ -12010,19 +11971,31 @@
         <w:rPr>
           <w:noProof/>
         </w:rPr>
-        <w:t>34</w:t>
-      </w:r>
-      <w:r>
+        <w:t>32</w:t>
+      </w:r>
+      <w:r>
+        <w:rPr>
+          <w:noProof/>
+        </w:rPr>
         <w:fldChar w:fldCharType="end"/>
       </w:r>
       <w:r>
-        <w:t xml:space="preserve"> : Details of Test Result 2</w:t>
+        <w:t xml:space="preserve"> : Add Performance Test</w:t>
+      </w:r>
+    </w:p>
+    <w:p>
+      <w:pPr>
+        <w:spacing w:line="360" w:lineRule="auto"/>
+      </w:pPr>
+      <w:r>
+        <w:tab/>
+        <w:t>The developer is planning to test a user load of 500 in 5 minutes. The test is run for about 15 minutes. The result of the test are shown below.</w:t>
       </w:r>
     </w:p>
     <w:p>
       <w:pPr>
         <w:keepNext/>
-        <w:spacing w:line="240" w:lineRule="auto"/>
+        <w:spacing w:line="360" w:lineRule="auto"/>
         <w:jc w:val="center"/>
       </w:pPr>
       <w:r>
@@ -12030,10 +12003,10 @@
           <w:noProof/>
         </w:rPr>
         <w:drawing>
-          <wp:inline distT="0" distB="0" distL="0" distR="0" wp14:anchorId="1DE4E904" wp14:editId="149CADBB">
-            <wp:extent cx="5547634" cy="3838353"/>
-            <wp:effectExtent l="0" t="0" r="0" b="0"/>
-            <wp:docPr id="34" name="Picture 34"/>
+          <wp:inline distT="0" distB="0" distL="0" distR="0" wp14:anchorId="35284B67" wp14:editId="77BF0DF9">
+            <wp:extent cx="5731510" cy="1910715"/>
+            <wp:effectExtent l="0" t="0" r="2540" b="0"/>
+            <wp:docPr id="32" name="Picture 32"/>
             <wp:cNvGraphicFramePr>
               <a:graphicFrameLocks xmlns:a="http://schemas.openxmlformats.org/drawingml/2006/main" noChangeAspect="1"/>
             </wp:cNvGraphicFramePr>
@@ -12053,6 +12026,168 @@
                   <pic:spPr>
                     <a:xfrm>
                       <a:off x="0" y="0"/>
+                      <a:ext cx="5731510" cy="1910715"/>
+                    </a:xfrm>
+                    <a:prstGeom prst="rect">
+                      <a:avLst/>
+                    </a:prstGeom>
+                  </pic:spPr>
+                </pic:pic>
+              </a:graphicData>
+            </a:graphic>
+          </wp:inline>
+        </w:drawing>
+      </w:r>
+    </w:p>
+    <w:p>
+      <w:pPr>
+        <w:pStyle w:val="Caption"/>
+        <w:spacing w:line="360" w:lineRule="auto"/>
+        <w:jc w:val="center"/>
+      </w:pPr>
+      <w:r>
+        <w:t xml:space="preserve">Figure </w:t>
+      </w:r>
+      <w:r>
+        <w:fldChar w:fldCharType="begin"/>
+      </w:r>
+      <w:r>
+        <w:instrText xml:space="preserve"> SEQ Figure \* ARABIC </w:instrText>
+      </w:r>
+      <w:r>
+        <w:fldChar w:fldCharType="separate"/>
+      </w:r>
+      <w:r>
+        <w:rPr>
+          <w:noProof/>
+        </w:rPr>
+        <w:t>33</w:t>
+      </w:r>
+      <w:r>
+        <w:rPr>
+          <w:noProof/>
+        </w:rPr>
+        <w:fldChar w:fldCharType="end"/>
+      </w:r>
+      <w:r>
+        <w:t xml:space="preserve"> : Details of Test Result 1</w:t>
+      </w:r>
+    </w:p>
+    <w:p>
+      <w:pPr>
+        <w:keepNext/>
+        <w:spacing w:line="240" w:lineRule="auto"/>
+        <w:jc w:val="center"/>
+      </w:pPr>
+      <w:r>
+        <w:rPr>
+          <w:noProof/>
+        </w:rPr>
+        <w:lastRenderedPageBreak/>
+        <w:drawing>
+          <wp:inline distT="0" distB="0" distL="0" distR="0" wp14:anchorId="510989DD" wp14:editId="1373C7F5">
+            <wp:extent cx="5539453" cy="3700130"/>
+            <wp:effectExtent l="0" t="0" r="4445" b="0"/>
+            <wp:docPr id="33" name="Picture 33"/>
+            <wp:cNvGraphicFramePr>
+              <a:graphicFrameLocks xmlns:a="http://schemas.openxmlformats.org/drawingml/2006/main" noChangeAspect="1"/>
+            </wp:cNvGraphicFramePr>
+            <a:graphic xmlns:a="http://schemas.openxmlformats.org/drawingml/2006/main">
+              <a:graphicData uri="http://schemas.openxmlformats.org/drawingml/2006/picture">
+                <pic:pic xmlns:pic="http://schemas.openxmlformats.org/drawingml/2006/picture">
+                  <pic:nvPicPr>
+                    <pic:cNvPr id="1" name=""/>
+                    <pic:cNvPicPr/>
+                  </pic:nvPicPr>
+                  <pic:blipFill>
+                    <a:blip r:embed="rId48"/>
+                    <a:stretch>
+                      <a:fillRect/>
+                    </a:stretch>
+                  </pic:blipFill>
+                  <pic:spPr>
+                    <a:xfrm>
+                      <a:off x="0" y="0"/>
+                      <a:ext cx="5550590" cy="3707569"/>
+                    </a:xfrm>
+                    <a:prstGeom prst="rect">
+                      <a:avLst/>
+                    </a:prstGeom>
+                  </pic:spPr>
+                </pic:pic>
+              </a:graphicData>
+            </a:graphic>
+          </wp:inline>
+        </w:drawing>
+      </w:r>
+    </w:p>
+    <w:p>
+      <w:pPr>
+        <w:pStyle w:val="Caption"/>
+        <w:jc w:val="center"/>
+      </w:pPr>
+      <w:r>
+        <w:t xml:space="preserve">Figure </w:t>
+      </w:r>
+      <w:r>
+        <w:fldChar w:fldCharType="begin"/>
+      </w:r>
+      <w:r>
+        <w:instrText xml:space="preserve"> SEQ Figure \* ARABIC </w:instrText>
+      </w:r>
+      <w:r>
+        <w:fldChar w:fldCharType="separate"/>
+      </w:r>
+      <w:r>
+        <w:rPr>
+          <w:noProof/>
+        </w:rPr>
+        <w:t>34</w:t>
+      </w:r>
+      <w:r>
+        <w:rPr>
+          <w:noProof/>
+        </w:rPr>
+        <w:fldChar w:fldCharType="end"/>
+      </w:r>
+      <w:r>
+        <w:t xml:space="preserve"> : Details of Test Result 2</w:t>
+      </w:r>
+    </w:p>
+    <w:p>
+      <w:pPr>
+        <w:keepNext/>
+        <w:spacing w:line="240" w:lineRule="auto"/>
+        <w:jc w:val="center"/>
+      </w:pPr>
+      <w:r>
+        <w:rPr>
+          <w:noProof/>
+        </w:rPr>
+        <w:drawing>
+          <wp:inline distT="0" distB="0" distL="0" distR="0" wp14:anchorId="1DE4E904" wp14:editId="149CADBB">
+            <wp:extent cx="5547634" cy="3838353"/>
+            <wp:effectExtent l="0" t="0" r="0" b="0"/>
+            <wp:docPr id="34" name="Picture 34"/>
+            <wp:cNvGraphicFramePr>
+              <a:graphicFrameLocks xmlns:a="http://schemas.openxmlformats.org/drawingml/2006/main" noChangeAspect="1"/>
+            </wp:cNvGraphicFramePr>
+            <a:graphic xmlns:a="http://schemas.openxmlformats.org/drawingml/2006/main">
+              <a:graphicData uri="http://schemas.openxmlformats.org/drawingml/2006/picture">
+                <pic:pic xmlns:pic="http://schemas.openxmlformats.org/drawingml/2006/picture">
+                  <pic:nvPicPr>
+                    <pic:cNvPr id="1" name=""/>
+                    <pic:cNvPicPr/>
+                  </pic:nvPicPr>
+                  <pic:blipFill>
+                    <a:blip r:embed="rId49"/>
+                    <a:stretch>
+                      <a:fillRect/>
+                    </a:stretch>
+                  </pic:blipFill>
+                  <pic:spPr>
+                    <a:xfrm>
+                      <a:off x="0" y="0"/>
                       <a:ext cx="5552618" cy="3841801"/>
                     </a:xfrm>
                     <a:prstGeom prst="rect">
@@ -12090,6 +12225,9 @@
         <w:t>35</w:t>
       </w:r>
       <w:r>
+        <w:rPr>
+          <w:noProof/>
+        </w:rPr>
         <w:fldChar w:fldCharType="end"/>
       </w:r>
       <w:r>
@@ -12435,7 +12573,7 @@
                     </pic:cNvPicPr>
                   </pic:nvPicPr>
                   <pic:blipFill>
-                    <a:blip r:embed="rId48">
+                    <a:blip r:embed="rId50">
                       <a:extLst>
                         <a:ext uri="{28A0092B-C50C-407E-A947-70E740481C1C}">
                           <a14:useLocalDpi xmlns:a14="http://schemas.microsoft.com/office/drawing/2010/main" val="0"/>
@@ -12491,6 +12629,9 @@
         <w:t>36</w:t>
       </w:r>
       <w:r>
+        <w:rPr>
+          <w:noProof/>
+        </w:rPr>
         <w:fldChar w:fldCharType="end"/>
       </w:r>
       <w:r>
@@ -12612,7 +12753,7 @@
                     </pic:cNvPicPr>
                   </pic:nvPicPr>
                   <pic:blipFill>
-                    <a:blip r:embed="rId49">
+                    <a:blip r:embed="rId51">
                       <a:extLst>
                         <a:ext uri="{28A0092B-C50C-407E-A947-70E740481C1C}">
                           <a14:useLocalDpi xmlns:a14="http://schemas.microsoft.com/office/drawing/2010/main" val="0"/>
@@ -12668,6 +12809,9 @@
         <w:t>37</w:t>
       </w:r>
       <w:r>
+        <w:rPr>
+          <w:noProof/>
+        </w:rPr>
         <w:fldChar w:fldCharType="end"/>
       </w:r>
       <w:r>
@@ -13297,7 +13441,7 @@
           <w:rPr>
             <w:noProof/>
           </w:rPr>
-          <w:t>19</w:t>
+          <w:t>31</w:t>
         </w:r>
         <w:r>
           <w:rPr>
@@ -14474,545 +14618,6 @@
 </w:styles>
 </file>
 
-<file path=word/glossary/document.xml><?xml version="1.0" encoding="utf-8"?>
-<w:glossaryDocument xmlns:wpc="http://schemas.microsoft.com/office/word/2010/wordprocessingCanvas" xmlns:mc="http://schemas.openxmlformats.org/markup-compatibility/2006" xmlns:o="urn:schemas-microsoft-com:office:office" xmlns:r="http://schemas.openxmlformats.org/officeDocument/2006/relationships" xmlns:m="http://schemas.openxmlformats.org/officeDocument/2006/math" xmlns:v="urn:schemas-microsoft-com:vml" xmlns:wp14="http://schemas.microsoft.com/office/word/2010/wordprocessingDrawing" xmlns:wp="http://schemas.openxmlformats.org/drawingml/2006/wordprocessingDrawing" xmlns:w10="urn:schemas-microsoft-com:office:word" xmlns:w="http://schemas.openxmlformats.org/wordprocessingml/2006/main" xmlns:w14="http://schemas.microsoft.com/office/word/2010/wordml" xmlns:w15="http://schemas.microsoft.com/office/word/2012/wordml" xmlns:wpg="http://schemas.microsoft.com/office/word/2010/wordprocessingGroup" xmlns:wpi="http://schemas.microsoft.com/office/word/2010/wordprocessingInk" xmlns:wne="http://schemas.microsoft.com/office/word/2006/wordml" xmlns:wps="http://schemas.microsoft.com/office/word/2010/wordprocessingShape" mc:Ignorable="w14 w15 wp14"/>
-</file>
-
-<file path=word/glossary/fontTable.xml><?xml version="1.0" encoding="utf-8"?>
-<w:fonts xmlns:mc="http://schemas.openxmlformats.org/markup-compatibility/2006" xmlns:r="http://schemas.openxmlformats.org/officeDocument/2006/relationships" xmlns:w="http://schemas.openxmlformats.org/wordprocessingml/2006/main" xmlns:w14="http://schemas.microsoft.com/office/word/2010/wordml" xmlns:w15="http://schemas.microsoft.com/office/word/2012/wordml" mc:Ignorable="w14 w15">
-  <w:font w:name="Symbol">
-    <w:panose1 w:val="05050102010706020507"/>
-    <w:charset w:val="02"/>
-    <w:family w:val="roman"/>
-    <w:pitch w:val="variable"/>
-    <w:sig w:usb0="00000000" w:usb1="10000000" w:usb2="00000000" w:usb3="00000000" w:csb0="80000000" w:csb1="00000000"/>
-  </w:font>
-  <w:font w:name="Times New Roman">
-    <w:panose1 w:val="02020603050405020304"/>
-    <w:charset w:val="00"/>
-    <w:family w:val="roman"/>
-    <w:pitch w:val="variable"/>
-    <w:sig w:usb0="E0002EFF" w:usb1="C000785B" w:usb2="00000009" w:usb3="00000000" w:csb0="000001FF" w:csb1="00000000"/>
-  </w:font>
-  <w:font w:name="Courier New">
-    <w:panose1 w:val="02070309020205020404"/>
-    <w:charset w:val="00"/>
-    <w:family w:val="modern"/>
-    <w:pitch w:val="fixed"/>
-    <w:sig w:usb0="E0002EFF" w:usb1="C0007843" w:usb2="00000009" w:usb3="00000000" w:csb0="000001FF" w:csb1="00000000"/>
-  </w:font>
-  <w:font w:name="Wingdings">
-    <w:panose1 w:val="05000000000000000000"/>
-    <w:charset w:val="02"/>
-    <w:family w:val="auto"/>
-    <w:pitch w:val="variable"/>
-    <w:sig w:usb0="00000000" w:usb1="10000000" w:usb2="00000000" w:usb3="00000000" w:csb0="80000000" w:csb1="00000000"/>
-  </w:font>
-  <w:font w:name="Calibri">
-    <w:panose1 w:val="020F0502020204030204"/>
-    <w:charset w:val="00"/>
-    <w:family w:val="swiss"/>
-    <w:pitch w:val="variable"/>
-    <w:sig w:usb0="E0002AFF" w:usb1="C000247B" w:usb2="00000009" w:usb3="00000000" w:csb0="000001FF" w:csb1="00000000"/>
-  </w:font>
-  <w:font w:name="宋体">
-    <w:altName w:val="SimSun"/>
-    <w:panose1 w:val="02010600030101010101"/>
-    <w:charset w:val="86"/>
-    <w:family w:val="auto"/>
-    <w:pitch w:val="variable"/>
-    <w:sig w:usb0="00000003" w:usb1="288F0000" w:usb2="00000016" w:usb3="00000000" w:csb0="00040001" w:csb1="00000000"/>
-  </w:font>
-  <w:font w:name="Calibri Light">
-    <w:panose1 w:val="020F0302020204030204"/>
-    <w:charset w:val="00"/>
-    <w:family w:val="swiss"/>
-    <w:pitch w:val="variable"/>
-    <w:sig w:usb0="E0002AFF" w:usb1="C000247B" w:usb2="00000009" w:usb3="00000000" w:csb0="000001FF" w:csb1="00000000"/>
-  </w:font>
-  <w:font w:name="Arial">
-    <w:panose1 w:val="020B0604020202020204"/>
-    <w:charset w:val="00"/>
-    <w:family w:val="swiss"/>
-    <w:pitch w:val="variable"/>
-    <w:sig w:usb0="E0002EFF" w:usb1="C0007843" w:usb2="00000009" w:usb3="00000000" w:csb0="000001FF" w:csb1="00000000"/>
-  </w:font>
-</w:fonts>
-</file>
-
-<file path=word/glossary/settings.xml><?xml version="1.0" encoding="utf-8"?>
-<w:settings xmlns:mc="http://schemas.openxmlformats.org/markup-compatibility/2006" xmlns:o="urn:schemas-microsoft-com:office:office" xmlns:r="http://schemas.openxmlformats.org/officeDocument/2006/relationships" xmlns:m="http://schemas.openxmlformats.org/officeDocument/2006/math" xmlns:v="urn:schemas-microsoft-com:vml" xmlns:w10="urn:schemas-microsoft-com:office:word" xmlns:w="http://schemas.openxmlformats.org/wordprocessingml/2006/main" xmlns:w14="http://schemas.microsoft.com/office/word/2010/wordml" xmlns:w15="http://schemas.microsoft.com/office/word/2012/wordml" xmlns:sl="http://schemas.openxmlformats.org/schemaLibrary/2006/main" mc:Ignorable="w14 w15">
-  <w:view w:val="normal"/>
-  <w:defaultTabStop w:val="720"/>
-  <w:characterSpacingControl w:val="doNotCompress"/>
-  <w:compat>
-    <w:useFELayout/>
-    <w:compatSetting w:name="compatibilityMode" w:uri="http://schemas.microsoft.com/office/word" w:val="15"/>
-    <w:compatSetting w:name="overrideTableStyleFontSizeAndJustification" w:uri="http://schemas.microsoft.com/office/word" w:val="1"/>
-    <w:compatSetting w:name="enableOpenTypeFeatures" w:uri="http://schemas.microsoft.com/office/word" w:val="1"/>
-    <w:compatSetting w:name="doNotFlipMirrorIndents" w:uri="http://schemas.microsoft.com/office/word" w:val="1"/>
-    <w:compatSetting w:name="differentiateMultirowTableHeaders" w:uri="http://schemas.microsoft.com/office/word" w:val="1"/>
-  </w:compat>
-  <w:rsids>
-    <w:rsidRoot w:val="009F022F"/>
-    <w:rsid w:val="009F022F"/>
-  </w:rsids>
-  <m:mathPr>
-    <m:mathFont m:val="Cambria Math"/>
-    <m:brkBin m:val="before"/>
-    <m:brkBinSub m:val="--"/>
-    <m:smallFrac m:val="0"/>
-    <m:dispDef/>
-    <m:lMargin m:val="0"/>
-    <m:rMargin m:val="0"/>
-    <m:defJc m:val="centerGroup"/>
-    <m:wrapIndent m:val="1440"/>
-    <m:intLim m:val="subSup"/>
-    <m:naryLim m:val="undOvr"/>
-  </m:mathPr>
-  <w:themeFontLang w:val="en-MY" w:eastAsia="zh-CN"/>
-  <w:clrSchemeMapping w:bg1="light1" w:t1="dark1" w:bg2="light2" w:t2="dark2" w:accent1="accent1" w:accent2="accent2" w:accent3="accent3" w:accent4="accent4" w:accent5="accent5" w:accent6="accent6" w:hyperlink="hyperlink" w:followedHyperlink="followedHyperlink"/>
-  <w:decimalSymbol w:val="."/>
-  <w:listSeparator w:val=","/>
-  <w15:chartTrackingRefBased/>
-</w:settings>
-</file>
-
-<file path=word/glossary/styles.xml><?xml version="1.0" encoding="utf-8"?>
-<w:styles xmlns:mc="http://schemas.openxmlformats.org/markup-compatibility/2006" xmlns:r="http://schemas.openxmlformats.org/officeDocument/2006/relationships" xmlns:w="http://schemas.openxmlformats.org/wordprocessingml/2006/main" xmlns:w14="http://schemas.microsoft.com/office/word/2010/wordml" xmlns:w15="http://schemas.microsoft.com/office/word/2012/wordml" mc:Ignorable="w14 w15">
-  <w:docDefaults>
-    <w:rPrDefault>
-      <w:rPr>
-        <w:rFonts w:asciiTheme="minorHAnsi" w:eastAsiaTheme="minorEastAsia" w:hAnsiTheme="minorHAnsi" w:cstheme="minorBidi"/>
-        <w:sz w:val="22"/>
-        <w:szCs w:val="22"/>
-        <w:lang w:val="en-MY" w:eastAsia="zh-CN" w:bidi="ar-SA"/>
-      </w:rPr>
-    </w:rPrDefault>
-    <w:pPrDefault>
-      <w:pPr>
-        <w:spacing w:after="160" w:line="259" w:lineRule="auto"/>
-      </w:pPr>
-    </w:pPrDefault>
-  </w:docDefaults>
-  <w:latentStyles w:defLockedState="0" w:defUIPriority="99" w:defSemiHidden="0" w:defUnhideWhenUsed="0" w:defQFormat="0" w:count="371">
-    <w:lsdException w:name="Normal" w:uiPriority="0" w:qFormat="1"/>
-    <w:lsdException w:name="heading 1" w:uiPriority="9" w:qFormat="1"/>
-    <w:lsdException w:name="heading 2" w:semiHidden="1" w:uiPriority="9" w:unhideWhenUsed="1" w:qFormat="1"/>
-    <w:lsdException w:name="heading 3" w:semiHidden="1" w:uiPriority="9" w:unhideWhenUsed="1" w:qFormat="1"/>
-    <w:lsdException w:name="heading 4" w:semiHidden="1" w:uiPriority="9" w:unhideWhenUsed="1" w:qFormat="1"/>
-    <w:lsdException w:name="heading 5" w:semiHidden="1" w:uiPriority="9" w:unhideWhenUsed="1" w:qFormat="1"/>
-    <w:lsdException w:name="heading 6" w:semiHidden="1" w:uiPriority="9" w:unhideWhenUsed="1" w:qFormat="1"/>
-    <w:lsdException w:name="heading 7" w:semiHidden="1" w:uiPriority="9" w:unhideWhenUsed="1" w:qFormat="1"/>
-    <w:lsdException w:name="heading 8" w:semiHidden="1" w:uiPriority="9" w:unhideWhenUsed="1" w:qFormat="1"/>
-    <w:lsdException w:name="heading 9" w:semiHidden="1" w:uiPriority="9" w:unhideWhenUsed="1" w:qFormat="1"/>
-    <w:lsdException w:name="index 1" w:semiHidden="1" w:unhideWhenUsed="1"/>
-    <w:lsdException w:name="index 2" w:semiHidden="1" w:unhideWhenUsed="1"/>
-    <w:lsdException w:name="index 3" w:semiHidden="1" w:unhideWhenUsed="1"/>
-    <w:lsdException w:name="index 4" w:semiHidden="1" w:unhideWhenUsed="1"/>
-    <w:lsdException w:name="index 5" w:semiHidden="1" w:unhideWhenUsed="1"/>
-    <w:lsdException w:name="index 6" w:semiHidden="1" w:unhideWhenUsed="1"/>
-    <w:lsdException w:name="index 7" w:semiHidden="1" w:unhideWhenUsed="1"/>
-    <w:lsdException w:name="index 8" w:semiHidden="1" w:unhideWhenUsed="1"/>
-    <w:lsdException w:name="index 9" w:semiHidden="1" w:unhideWhenUsed="1"/>
-    <w:lsdException w:name="toc 1" w:semiHidden="1" w:uiPriority="39" w:unhideWhenUsed="1"/>
-    <w:lsdException w:name="toc 2" w:semiHidden="1" w:uiPriority="39" w:unhideWhenUsed="1"/>
-    <w:lsdException w:name="toc 3" w:semiHidden="1" w:uiPriority="39" w:unhideWhenUsed="1"/>
-    <w:lsdException w:name="toc 4" w:semiHidden="1" w:uiPriority="39" w:unhideWhenUsed="1"/>
-    <w:lsdException w:name="toc 5" w:semiHidden="1" w:uiPriority="39" w:unhideWhenUsed="1"/>
-    <w:lsdException w:name="toc 6" w:semiHidden="1" w:uiPriority="39" w:unhideWhenUsed="1"/>
-    <w:lsdException w:name="toc 7" w:semiHidden="1" w:uiPriority="39" w:unhideWhenUsed="1"/>
-    <w:lsdException w:name="toc 8" w:semiHidden="1" w:uiPriority="39" w:unhideWhenUsed="1"/>
-    <w:lsdException w:name="toc 9" w:semiHidden="1" w:uiPriority="39" w:unhideWhenUsed="1"/>
-    <w:lsdException w:name="Normal Indent" w:semiHidden="1" w:unhideWhenUsed="1"/>
-    <w:lsdException w:name="footnote text" w:semiHidden="1" w:unhideWhenUsed="1"/>
-    <w:lsdException w:name="annotation text" w:semiHidden="1" w:unhideWhenUsed="1"/>
-    <w:lsdException w:name="header" w:semiHidden="1" w:unhideWhenUsed="1"/>
-    <w:lsdException w:name="footer" w:semiHidden="1" w:unhideWhenUsed="1"/>
-    <w:lsdException w:name="index heading" w:semiHidden="1" w:unhideWhenUsed="1"/>
-    <w:lsdException w:name="caption" w:semiHidden="1" w:uiPriority="35" w:unhideWhenUsed="1" w:qFormat="1"/>
-    <w:lsdException w:name="table of figures" w:semiHidden="1" w:unhideWhenUsed="1"/>
-    <w:lsdException w:name="envelope address" w:semiHidden="1" w:unhideWhenUsed="1"/>
-    <w:lsdException w:name="envelope return" w:semiHidden="1" w:unhideWhenUsed="1"/>
-    <w:lsdException w:name="footnote reference" w:semiHidden="1" w:unhideWhenUsed="1"/>
-    <w:lsdException w:name="annotation reference" w:semiHidden="1" w:unhideWhenUsed="1"/>
-    <w:lsdException w:name="line number" w:semiHidden="1" w:unhideWhenUsed="1"/>
-    <w:lsdException w:name="page number" w:semiHidden="1" w:unhideWhenUsed="1"/>
-    <w:lsdException w:name="endnote reference" w:semiHidden="1" w:unhideWhenUsed="1"/>
-    <w:lsdException w:name="endnote text" w:semiHidden="1" w:unhideWhenUsed="1"/>
-    <w:lsdException w:name="table of authorities" w:semiHidden="1" w:unhideWhenUsed="1"/>
-    <w:lsdException w:name="macro" w:semiHidden="1" w:unhideWhenUsed="1"/>
-    <w:lsdException w:name="toa heading" w:semiHidden="1" w:unhideWhenUsed="1"/>
-    <w:lsdException w:name="List" w:semiHidden="1" w:unhideWhenUsed="1"/>
-    <w:lsdException w:name="List Bullet" w:semiHidden="1" w:unhideWhenUsed="1"/>
-    <w:lsdException w:name="List Number" w:semiHidden="1" w:unhideWhenUsed="1"/>
-    <w:lsdException w:name="List 2" w:semiHidden="1" w:unhideWhenUsed="1"/>
-    <w:lsdException w:name="List 3" w:semiHidden="1" w:unhideWhenUsed="1"/>
-    <w:lsdException w:name="List 4" w:semiHidden="1" w:unhideWhenUsed="1"/>
-    <w:lsdException w:name="List 5" w:semiHidden="1" w:unhideWhenUsed="1"/>
-    <w:lsdException w:name="List Bullet 2" w:semiHidden="1" w:unhideWhenUsed="1"/>
-    <w:lsdException w:name="List Bullet 3" w:semiHidden="1" w:unhideWhenUsed="1"/>
-    <w:lsdException w:name="List Bullet 4" w:semiHidden="1" w:unhideWhenUsed="1"/>
-    <w:lsdException w:name="List Bullet 5" w:semiHidden="1" w:unhideWhenUsed="1"/>
-    <w:lsdException w:name="List Number 2" w:semiHidden="1" w:unhideWhenUsed="1"/>
-    <w:lsdException w:name="List Number 3" w:semiHidden="1" w:unhideWhenUsed="1"/>
-    <w:lsdException w:name="List Number 4" w:semiHidden="1" w:unhideWhenUsed="1"/>
-    <w:lsdException w:name="List Number 5" w:semiHidden="1" w:unhideWhenUsed="1"/>
-    <w:lsdException w:name="Title" w:uiPriority="10" w:qFormat="1"/>
-    <w:lsdException w:name="Closing" w:semiHidden="1" w:unhideWhenUsed="1"/>
-    <w:lsdException w:name="Signature" w:semiHidden="1" w:unhideWhenUsed="1"/>
-    <w:lsdException w:name="Default Paragraph Font" w:semiHidden="1" w:uiPriority="1" w:unhideWhenUsed="1"/>
-    <w:lsdException w:name="Body Text" w:semiHidden="1" w:unhideWhenUsed="1"/>
-    <w:lsdException w:name="Body Text Indent" w:semiHidden="1" w:unhideWhenUsed="1"/>
-    <w:lsdException w:name="List Continue" w:semiHidden="1" w:unhideWhenUsed="1"/>
-    <w:lsdException w:name="List Continue 2" w:semiHidden="1" w:unhideWhenUsed="1"/>
-    <w:lsdException w:name="List Continue 3" w:semiHidden="1" w:unhideWhenUsed="1"/>
-    <w:lsdException w:name="List Continue 4" w:semiHidden="1" w:unhideWhenUsed="1"/>
-    <w:lsdException w:name="List Continue 5" w:semiHidden="1" w:unhideWhenUsed="1"/>
-    <w:lsdException w:name="Message Header" w:semiHidden="1" w:unhideWhenUsed="1"/>
-    <w:lsdException w:name="Subtitle" w:uiPriority="11" w:qFormat="1"/>
-    <w:lsdException w:name="Salutation" w:semiHidden="1" w:unhideWhenUsed="1"/>
-    <w:lsdException w:name="Date" w:semiHidden="1" w:unhideWhenUsed="1"/>
-    <w:lsdException w:name="Body Text First Indent" w:semiHidden="1" w:unhideWhenUsed="1"/>
-    <w:lsdException w:name="Body Text First Indent 2" w:semiHidden="1" w:unhideWhenUsed="1"/>
-    <w:lsdException w:name="Note Heading" w:semiHidden="1" w:unhideWhenUsed="1"/>
-    <w:lsdException w:name="Body Text 2" w:semiHidden="1" w:unhideWhenUsed="1"/>
-    <w:lsdException w:name="Body Text 3" w:semiHidden="1" w:unhideWhenUsed="1"/>
-    <w:lsdException w:name="Body Text Indent 2" w:semiHidden="1" w:unhideWhenUsed="1"/>
-    <w:lsdException w:name="Body Text Indent 3" w:semiHidden="1" w:unhideWhenUsed="1"/>
-    <w:lsdException w:name="Block Text" w:semiHidden="1" w:unhideWhenUsed="1"/>
-    <w:lsdException w:name="Hyperlink" w:semiHidden="1" w:unhideWhenUsed="1"/>
-    <w:lsdException w:name="FollowedHyperlink" w:semiHidden="1" w:unhideWhenUsed="1"/>
-    <w:lsdException w:name="Strong" w:uiPriority="22" w:qFormat="1"/>
-    <w:lsdException w:name="Emphasis" w:uiPriority="20" w:qFormat="1"/>
-    <w:lsdException w:name="Document Map" w:semiHidden="1" w:unhideWhenUsed="1"/>
-    <w:lsdException w:name="Plain Text" w:semiHidden="1" w:unhideWhenUsed="1"/>
-    <w:lsdException w:name="E-mail Signature" w:semiHidden="1" w:unhideWhenUsed="1"/>
-    <w:lsdException w:name="HTML Top of Form" w:semiHidden="1" w:unhideWhenUsed="1"/>
-    <w:lsdException w:name="HTML Bottom of Form" w:semiHidden="1" w:unhideWhenUsed="1"/>
-    <w:lsdException w:name="Normal (Web)" w:semiHidden="1" w:unhideWhenUsed="1"/>
-    <w:lsdException w:name="HTML Acronym" w:semiHidden="1" w:unhideWhenUsed="1"/>
-    <w:lsdException w:name="HTML Address" w:semiHidden="1" w:unhideWhenUsed="1"/>
-    <w:lsdException w:name="HTML Cite" w:semiHidden="1" w:unhideWhenUsed="1"/>
-    <w:lsdException w:name="HTML Code" w:semiHidden="1" w:unhideWhenUsed="1"/>
-    <w:lsdException w:name="HTML Definition" w:semiHidden="1" w:unhideWhenUsed="1"/>
-    <w:lsdException w:name="HTML Keyboard" w:semiHidden="1" w:unhideWhenUsed="1"/>
-    <w:lsdException w:name="HTML Preformatted" w:semiHidden="1" w:unhideWhenUsed="1"/>
-    <w:lsdException w:name="HTML Sample" w:semiHidden="1" w:unhideWhenUsed="1"/>
-    <w:lsdException w:name="HTML Typewriter" w:semiHidden="1" w:unhideWhenUsed="1"/>
-    <w:lsdException w:name="HTML Variable" w:semiHidden="1" w:unhideWhenUsed="1"/>
-    <w:lsdException w:name="Normal Table" w:semiHidden="1" w:unhideWhenUsed="1"/>
-    <w:lsdException w:name="annotation subject" w:semiHidden="1" w:unhideWhenUsed="1"/>
-    <w:lsdException w:name="No List" w:semiHidden="1" w:unhideWhenUsed="1"/>
-    <w:lsdException w:name="Outline List 1" w:semiHidden="1" w:unhideWhenUsed="1"/>
-    <w:lsdException w:name="Outline List 2" w:semiHidden="1" w:unhideWhenUsed="1"/>
-    <w:lsdException w:name="Outline List 3" w:semiHidden="1" w:unhideWhenUsed="1"/>
-    <w:lsdException w:name="Table Simple 1" w:semiHidden="1" w:unhideWhenUsed="1"/>
-    <w:lsdException w:name="Table Simple 2" w:semiHidden="1" w:unhideWhenUsed="1"/>
-    <w:lsdException w:name="Table Simple 3" w:semiHidden="1" w:unhideWhenUsed="1"/>
-    <w:lsdException w:name="Table Classic 1" w:semiHidden="1" w:unhideWhenUsed="1"/>
-    <w:lsdException w:name="Table Classic 2" w:semiHidden="1" w:unhideWhenUsed="1"/>
-    <w:lsdException w:name="Table Classic 3" w:semiHidden="1" w:unhideWhenUsed="1"/>
-    <w:lsdException w:name="Table Classic 4" w:semiHidden="1" w:unhideWhenUsed="1"/>
-    <w:lsdException w:name="Table Colorful 1" w:semiHidden="1" w:unhideWhenUsed="1"/>
-    <w:lsdException w:name="Table Colorful 2" w:semiHidden="1" w:unhideWhenUsed="1"/>
-    <w:lsdException w:name="Table Colorful 3" w:semiHidden="1" w:unhideWhenUsed="1"/>
-    <w:lsdException w:name="Table Columns 1" w:semiHidden="1" w:unhideWhenUsed="1"/>
-    <w:lsdException w:name="Table Columns 2" w:semiHidden="1" w:unhideWhenUsed="1"/>
-    <w:lsdException w:name="Table Columns 3" w:semiHidden="1" w:unhideWhenUsed="1"/>
-    <w:lsdException w:name="Table Columns 4" w:semiHidden="1" w:unhideWhenUsed="1"/>
-    <w:lsdException w:name="Table Columns 5" w:semiHidden="1" w:unhideWhenUsed="1"/>
-    <w:lsdException w:name="Table Grid 1" w:semiHidden="1" w:unhideWhenUsed="1"/>
-    <w:lsdException w:name="Table Grid 2" w:semiHidden="1" w:unhideWhenUsed="1"/>
-    <w:lsdException w:name="Table Grid 3" w:semiHidden="1" w:unhideWhenUsed="1"/>
-    <w:lsdException w:name="Table Grid 4" w:semiHidden="1" w:unhideWhenUsed="1"/>
-    <w:lsdException w:name="Table Grid 5" w:semiHidden="1" w:unhideWhenUsed="1"/>
-    <w:lsdException w:name="Table Grid 6" w:semiHidden="1" w:unhideWhenUsed="1"/>
-    <w:lsdException w:name="Table Grid 7" w:semiHidden="1" w:unhideWhenUsed="1"/>
-    <w:lsdException w:name="Table Grid 8" w:semiHidden="1" w:unhideWhenUsed="1"/>
-    <w:lsdException w:name="Table List 1" w:semiHidden="1" w:unhideWhenUsed="1"/>
-    <w:lsdException w:name="Table List 2" w:semiHidden="1" w:unhideWhenUsed="1"/>
-    <w:lsdException w:name="Table List 3" w:semiHidden="1" w:unhideWhenUsed="1"/>
-    <w:lsdException w:name="Table List 4" w:semiHidden="1" w:unhideWhenUsed="1"/>
-    <w:lsdException w:name="Table List 5" w:semiHidden="1" w:unhideWhenUsed="1"/>
-    <w:lsdException w:name="Table List 6" w:semiHidden="1" w:unhideWhenUsed="1"/>
-    <w:lsdException w:name="Table List 7" w:semiHidden="1" w:unhideWhenUsed="1"/>
-    <w:lsdException w:name="Table List 8" w:semiHidden="1" w:unhideWhenUsed="1"/>
-    <w:lsdException w:name="Table 3D effects 1" w:semiHidden="1" w:unhideWhenUsed="1"/>
-    <w:lsdException w:name="Table 3D effects 2" w:semiHidden="1" w:unhideWhenUsed="1"/>
-    <w:lsdException w:name="Table 3D effects 3" w:semiHidden="1" w:unhideWhenUsed="1"/>
-    <w:lsdException w:name="Table Contemporary" w:semiHidden="1" w:unhideWhenUsed="1"/>
-    <w:lsdException w:name="Table Elegant" w:semiHidden="1" w:unhideWhenUsed="1"/>
-    <w:lsdException w:name="Table Professional" w:semiHidden="1" w:unhideWhenUsed="1"/>
-    <w:lsdException w:name="Table Subtle 1" w:semiHidden="1" w:unhideWhenUsed="1"/>
-    <w:lsdException w:name="Table Subtle 2" w:semiHidden="1" w:unhideWhenUsed="1"/>
-    <w:lsdException w:name="Table Web 1" w:semiHidden="1" w:unhideWhenUsed="1"/>
-    <w:lsdException w:name="Table Web 2" w:semiHidden="1" w:unhideWhenUsed="1"/>
-    <w:lsdException w:name="Table Web 3" w:semiHidden="1" w:unhideWhenUsed="1"/>
-    <w:lsdException w:name="Balloon Text" w:semiHidden="1" w:unhideWhenUsed="1"/>
-    <w:lsdException w:name="Table Grid" w:uiPriority="39"/>
-    <w:lsdException w:name="Table Theme" w:semiHidden="1" w:unhideWhenUsed="1"/>
-    <w:lsdException w:name="Placeholder Text" w:semiHidden="1"/>
-    <w:lsdException w:name="No Spacing" w:uiPriority="1" w:qFormat="1"/>
-    <w:lsdException w:name="Light Shading" w:uiPriority="60"/>
-    <w:lsdException w:name="Light List" w:uiPriority="61"/>
-    <w:lsdException w:name="Light Grid" w:uiPriority="62"/>
-    <w:lsdException w:name="Medium Shading 1" w:uiPriority="63"/>
-    <w:lsdException w:name="Medium Shading 2" w:uiPriority="64"/>
-    <w:lsdException w:name="Medium List 1" w:uiPriority="65"/>
-    <w:lsdException w:name="Medium List 2" w:uiPriority="66"/>
-    <w:lsdException w:name="Medium Grid 1" w:uiPriority="67"/>
-    <w:lsdException w:name="Medium Grid 2" w:uiPriority="68"/>
-    <w:lsdException w:name="Medium Grid 3" w:uiPriority="69"/>
-    <w:lsdException w:name="Dark List" w:uiPriority="70"/>
-    <w:lsdException w:name="Colorful Shading" w:uiPriority="71"/>
-    <w:lsdException w:name="Colorful List" w:uiPriority="72"/>
-    <w:lsdException w:name="Colorful Grid" w:uiPriority="73"/>
-    <w:lsdException w:name="Light Shading Accent 1" w:uiPriority="60"/>
-    <w:lsdException w:name="Light List Accent 1" w:uiPriority="61"/>
-    <w:lsdException w:name="Light Grid Accent 1" w:uiPriority="62"/>
-    <w:lsdException w:name="Medium Shading 1 Accent 1" w:uiPriority="63"/>
-    <w:lsdException w:name="Medium Shading 2 Accent 1" w:uiPriority="64"/>
-    <w:lsdException w:name="Medium List 1 Accent 1" w:uiPriority="65"/>
-    <w:lsdException w:name="Revision" w:semiHidden="1"/>
-    <w:lsdException w:name="List Paragraph" w:uiPriority="34" w:qFormat="1"/>
-    <w:lsdException w:name="Quote" w:uiPriority="29" w:qFormat="1"/>
-    <w:lsdException w:name="Intense Quote" w:uiPriority="30" w:qFormat="1"/>
-    <w:lsdException w:name="Medium List 2 Accent 1" w:uiPriority="66"/>
-    <w:lsdException w:name="Medium Grid 1 Accent 1" w:uiPriority="67"/>
-    <w:lsdException w:name="Medium Grid 2 Accent 1" w:uiPriority="68"/>
-    <w:lsdException w:name="Medium Grid 3 Accent 1" w:uiPriority="69"/>
-    <w:lsdException w:name="Dark List Accent 1" w:uiPriority="70"/>
-    <w:lsdException w:name="Colorful Shading Accent 1" w:uiPriority="71"/>
-    <w:lsdException w:name="Colorful List Accent 1" w:uiPriority="72"/>
-    <w:lsdException w:name="Colorful Grid Accent 1" w:uiPriority="73"/>
-    <w:lsdException w:name="Light Shading Accent 2" w:uiPriority="60"/>
-    <w:lsdException w:name="Light List Accent 2" w:uiPriority="61"/>
-    <w:lsdException w:name="Light Grid Accent 2" w:uiPriority="62"/>
-    <w:lsdException w:name="Medium Shading 1 Accent 2" w:uiPriority="63"/>
-    <w:lsdException w:name="Medium Shading 2 Accent 2" w:uiPriority="64"/>
-    <w:lsdException w:name="Medium List 1 Accent 2" w:uiPriority="65"/>
-    <w:lsdException w:name="Medium List 2 Accent 2" w:uiPriority="66"/>
-    <w:lsdException w:name="Medium Grid 1 Accent 2" w:uiPriority="67"/>
-    <w:lsdException w:name="Medium Grid 2 Accent 2" w:uiPriority="68"/>
-    <w:lsdException w:name="Medium Grid 3 Accent 2" w:uiPriority="69"/>
-    <w:lsdException w:name="Dark List Accent 2" w:uiPriority="70"/>
-    <w:lsdException w:name="Colorful Shading Accent 2" w:uiPriority="71"/>
-    <w:lsdException w:name="Colorful List Accent 2" w:uiPriority="72"/>
-    <w:lsdException w:name="Colorful Grid Accent 2" w:uiPriority="73"/>
-    <w:lsdException w:name="Light Shading Accent 3" w:uiPriority="60"/>
-    <w:lsdException w:name="Light List Accent 3" w:uiPriority="61"/>
-    <w:lsdException w:name="Light Grid Accent 3" w:uiPriority="62"/>
-    <w:lsdException w:name="Medium Shading 1 Accent 3" w:uiPriority="63"/>
-    <w:lsdException w:name="Medium Shading 2 Accent 3" w:uiPriority="64"/>
-    <w:lsdException w:name="Medium List 1 Accent 3" w:uiPriority="65"/>
-    <w:lsdException w:name="Medium List 2 Accent 3" w:uiPriority="66"/>
-    <w:lsdException w:name="Medium Grid 1 Accent 3" w:uiPriority="67"/>
-    <w:lsdException w:name="Medium Grid 2 Accent 3" w:uiPriority="68"/>
-    <w:lsdException w:name="Medium Grid 3 Accent 3" w:uiPriority="69"/>
-    <w:lsdException w:name="Dark List Accent 3" w:uiPriority="70"/>
-    <w:lsdException w:name="Colorful Shading Accent 3" w:uiPriority="71"/>
-    <w:lsdException w:name="Colorful List Accent 3" w:uiPriority="72"/>
-    <w:lsdException w:name="Colorful Grid Accent 3" w:uiPriority="73"/>
-    <w:lsdException w:name="Light Shading Accent 4" w:uiPriority="60"/>
-    <w:lsdException w:name="Light List Accent 4" w:uiPriority="61"/>
-    <w:lsdException w:name="Light Grid Accent 4" w:uiPriority="62"/>
-    <w:lsdException w:name="Medium Shading 1 Accent 4" w:uiPriority="63"/>
-    <w:lsdException w:name="Medium Shading 2 Accent 4" w:uiPriority="64"/>
-    <w:lsdException w:name="Medium List 1 Accent 4" w:uiPriority="65"/>
-    <w:lsdException w:name="Medium List 2 Accent 4" w:uiPriority="66"/>
-    <w:lsdException w:name="Medium Grid 1 Accent 4" w:uiPriority="67"/>
-    <w:lsdException w:name="Medium Grid 2 Accent 4" w:uiPriority="68"/>
-    <w:lsdException w:name="Medium Grid 3 Accent 4" w:uiPriority="69"/>
-    <w:lsdException w:name="Dark List Accent 4" w:uiPriority="70"/>
-    <w:lsdException w:name="Colorful Shading Accent 4" w:uiPriority="71"/>
-    <w:lsdException w:name="Colorful List Accent 4" w:uiPriority="72"/>
-    <w:lsdException w:name="Colorful Grid Accent 4" w:uiPriority="73"/>
-    <w:lsdException w:name="Light Shading Accent 5" w:uiPriority="60"/>
-    <w:lsdException w:name="Light List Accent 5" w:uiPriority="61"/>
-    <w:lsdException w:name="Light Grid Accent 5" w:uiPriority="62"/>
-    <w:lsdException w:name="Medium Shading 1 Accent 5" w:uiPriority="63"/>
-    <w:lsdException w:name="Medium Shading 2 Accent 5" w:uiPriority="64"/>
-    <w:lsdException w:name="Medium List 1 Accent 5" w:uiPriority="65"/>
-    <w:lsdException w:name="Medium List 2 Accent 5" w:uiPriority="66"/>
-    <w:lsdException w:name="Medium Grid 1 Accent 5" w:uiPriority="67"/>
-    <w:lsdException w:name="Medium Grid 2 Accent 5" w:uiPriority="68"/>
-    <w:lsdException w:name="Medium Grid 3 Accent 5" w:uiPriority="69"/>
-    <w:lsdException w:name="Dark List Accent 5" w:uiPriority="70"/>
-    <w:lsdException w:name="Colorful Shading Accent 5" w:uiPriority="71"/>
-    <w:lsdException w:name="Colorful List Accent 5" w:uiPriority="72"/>
-    <w:lsdException w:name="Colorful Grid Accent 5" w:uiPriority="73"/>
-    <w:lsdException w:name="Light Shading Accent 6" w:uiPriority="60"/>
-    <w:lsdException w:name="Light List Accent 6" w:uiPriority="61"/>
-    <w:lsdException w:name="Light Grid Accent 6" w:uiPriority="62"/>
-    <w:lsdException w:name="Medium Shading 1 Accent 6" w:uiPriority="63"/>
-    <w:lsdException w:name="Medium Shading 2 Accent 6" w:uiPriority="64"/>
-    <w:lsdException w:name="Medium List 1 Accent 6" w:uiPriority="65"/>
-    <w:lsdException w:name="Medium List 2 Accent 6" w:uiPriority="66"/>
-    <w:lsdException w:name="Medium Grid 1 Accent 6" w:uiPriority="67"/>
-    <w:lsdException w:name="Medium Grid 2 Accent 6" w:uiPriority="68"/>
-    <w:lsdException w:name="Medium Grid 3 Accent 6" w:uiPriority="69"/>
-    <w:lsdException w:name="Dark List Accent 6" w:uiPriority="70"/>
-    <w:lsdException w:name="Colorful Shading Accent 6" w:uiPriority="71"/>
-    <w:lsdException w:name="Colorful List Accent 6" w:uiPriority="72"/>
-    <w:lsdException w:name="Colorful Grid Accent 6" w:uiPriority="73"/>
-    <w:lsdException w:name="Subtle Emphasis" w:uiPriority="19" w:qFormat="1"/>
-    <w:lsdException w:name="Intense Emphasis" w:uiPriority="21" w:qFormat="1"/>
-    <w:lsdException w:name="Subtle Reference" w:uiPriority="31" w:qFormat="1"/>
-    <w:lsdException w:name="Intense Reference" w:uiPriority="32" w:qFormat="1"/>
-    <w:lsdException w:name="Book Title" w:uiPriority="33" w:qFormat="1"/>
-    <w:lsdException w:name="Bibliography" w:semiHidden="1" w:uiPriority="37" w:unhideWhenUsed="1"/>
-    <w:lsdException w:name="TOC Heading" w:semiHidden="1" w:uiPriority="39" w:unhideWhenUsed="1" w:qFormat="1"/>
-    <w:lsdException w:name="Plain Table 1" w:uiPriority="41"/>
-    <w:lsdException w:name="Plain Table 2" w:uiPriority="42"/>
-    <w:lsdException w:name="Plain Table 3" w:uiPriority="43"/>
-    <w:lsdException w:name="Plain Table 4" w:uiPriority="44"/>
-    <w:lsdException w:name="Plain Table 5" w:uiPriority="45"/>
-    <w:lsdException w:name="Grid Table Light" w:uiPriority="40"/>
-    <w:lsdException w:name="Grid Table 1 Light" w:uiPriority="46"/>
-    <w:lsdException w:name="Grid Table 2" w:uiPriority="47"/>
-    <w:lsdException w:name="Grid Table 3" w:uiPriority="48"/>
-    <w:lsdException w:name="Grid Table 4" w:uiPriority="49"/>
-    <w:lsdException w:name="Grid Table 5 Dark" w:uiPriority="50"/>
-    <w:lsdException w:name="Grid Table 6 Colorful" w:uiPriority="51"/>
-    <w:lsdException w:name="Grid Table 7 Colorful" w:uiPriority="52"/>
-    <w:lsdException w:name="Grid Table 1 Light Accent 1" w:uiPriority="46"/>
-    <w:lsdException w:name="Grid Table 2 Accent 1" w:uiPriority="47"/>
-    <w:lsdException w:name="Grid Table 3 Accent 1" w:uiPriority="48"/>
-    <w:lsdException w:name="Grid Table 4 Accent 1" w:uiPriority="49"/>
-    <w:lsdException w:name="Grid Table 5 Dark Accent 1" w:uiPriority="50"/>
-    <w:lsdException w:name="Grid Table 6 Colorful Accent 1" w:uiPriority="51"/>
-    <w:lsdException w:name="Grid Table 7 Colorful Accent 1" w:uiPriority="52"/>
-    <w:lsdException w:name="Grid Table 1 Light Accent 2" w:uiPriority="46"/>
-    <w:lsdException w:name="Grid Table 2 Accent 2" w:uiPriority="47"/>
-    <w:lsdException w:name="Grid Table 3 Accent 2" w:uiPriority="48"/>
-    <w:lsdException w:name="Grid Table 4 Accent 2" w:uiPriority="49"/>
-    <w:lsdException w:name="Grid Table 5 Dark Accent 2" w:uiPriority="50"/>
-    <w:lsdException w:name="Grid Table 6 Colorful Accent 2" w:uiPriority="51"/>
-    <w:lsdException w:name="Grid Table 7 Colorful Accent 2" w:uiPriority="52"/>
-    <w:lsdException w:name="Grid Table 1 Light Accent 3" w:uiPriority="46"/>
-    <w:lsdException w:name="Grid Table 2 Accent 3" w:uiPriority="47"/>
-    <w:lsdException w:name="Grid Table 3 Accent 3" w:uiPriority="48"/>
-    <w:lsdException w:name="Grid Table 4 Accent 3" w:uiPriority="49"/>
-    <w:lsdException w:name="Grid Table 5 Dark Accent 3" w:uiPriority="50"/>
-    <w:lsdException w:name="Grid Table 6 Colorful Accent 3" w:uiPriority="51"/>
-    <w:lsdException w:name="Grid Table 7 Colorful Accent 3" w:uiPriority="52"/>
-    <w:lsdException w:name="Grid Table 1 Light Accent 4" w:uiPriority="46"/>
-    <w:lsdException w:name="Grid Table 2 Accent 4" w:uiPriority="47"/>
-    <w:lsdException w:name="Grid Table 3 Accent 4" w:uiPriority="48"/>
-    <w:lsdException w:name="Grid Table 4 Accent 4" w:uiPriority="49"/>
-    <w:lsdException w:name="Grid Table 5 Dark Accent 4" w:uiPriority="50"/>
-    <w:lsdException w:name="Grid Table 6 Colorful Accent 4" w:uiPriority="51"/>
-    <w:lsdException w:name="Grid Table 7 Colorful Accent 4" w:uiPriority="52"/>
-    <w:lsdException w:name="Grid Table 1 Light Accent 5" w:uiPriority="46"/>
-    <w:lsdException w:name="Grid Table 2 Accent 5" w:uiPriority="47"/>
-    <w:lsdException w:name="Grid Table 3 Accent 5" w:uiPriority="48"/>
-    <w:lsdException w:name="Grid Table 4 Accent 5" w:uiPriority="49"/>
-    <w:lsdException w:name="Grid Table 5 Dark Accent 5" w:uiPriority="50"/>
-    <w:lsdException w:name="Grid Table 6 Colorful Accent 5" w:uiPriority="51"/>
-    <w:lsdException w:name="Grid Table 7 Colorful Accent 5" w:uiPriority="52"/>
-    <w:lsdException w:name="Grid Table 1 Light Accent 6" w:uiPriority="46"/>
-    <w:lsdException w:name="Grid Table 2 Accent 6" w:uiPriority="47"/>
-    <w:lsdException w:name="Grid Table 3 Accent 6" w:uiPriority="48"/>
-    <w:lsdException w:name="Grid Table 4 Accent 6" w:uiPriority="49"/>
-    <w:lsdException w:name="Grid Table 5 Dark Accent 6" w:uiPriority="50"/>
-    <w:lsdException w:name="Grid Table 6 Colorful Accent 6" w:uiPriority="51"/>
-    <w:lsdException w:name="Grid Table 7 Colorful Accent 6" w:uiPriority="52"/>
-    <w:lsdException w:name="List Table 1 Light" w:uiPriority="46"/>
-    <w:lsdException w:name="List Table 2" w:uiPriority="47"/>
-    <w:lsdException w:name="List Table 3" w:uiPriority="48"/>
-    <w:lsdException w:name="List Table 4" w:uiPriority="49"/>
-    <w:lsdException w:name="List Table 5 Dark" w:uiPriority="50"/>
-    <w:lsdException w:name="List Table 6 Colorful" w:uiPriority="51"/>
-    <w:lsdException w:name="List Table 7 Colorful" w:uiPriority="52"/>
-    <w:lsdException w:name="List Table 1 Light Accent 1" w:uiPriority="46"/>
-    <w:lsdException w:name="List Table 2 Accent 1" w:uiPriority="47"/>
-    <w:lsdException w:name="List Table 3 Accent 1" w:uiPriority="48"/>
-    <w:lsdException w:name="List Table 4 Accent 1" w:uiPriority="49"/>
-    <w:lsdException w:name="List Table 5 Dark Accent 1" w:uiPriority="50"/>
-    <w:lsdException w:name="List Table 6 Colorful Accent 1" w:uiPriority="51"/>
-    <w:lsdException w:name="List Table 7 Colorful Accent 1" w:uiPriority="52"/>
-    <w:lsdException w:name="List Table 1 Light Accent 2" w:uiPriority="46"/>
-    <w:lsdException w:name="List Table 2 Accent 2" w:uiPriority="47"/>
-    <w:lsdException w:name="List Table 3 Accent 2" w:uiPriority="48"/>
-    <w:lsdException w:name="List Table 4 Accent 2" w:uiPriority="49"/>
-    <w:lsdException w:name="List Table 5 Dark Accent 2" w:uiPriority="50"/>
-    <w:lsdException w:name="List Table 6 Colorful Accent 2" w:uiPriority="51"/>
-    <w:lsdException w:name="List Table 7 Colorful Accent 2" w:uiPriority="52"/>
-    <w:lsdException w:name="List Table 1 Light Accent 3" w:uiPriority="46"/>
-    <w:lsdException w:name="List Table 2 Accent 3" w:uiPriority="47"/>
-    <w:lsdException w:name="List Table 3 Accent 3" w:uiPriority="48"/>
-    <w:lsdException w:name="List Table 4 Accent 3" w:uiPriority="49"/>
-    <w:lsdException w:name="List Table 5 Dark Accent 3" w:uiPriority="50"/>
-    <w:lsdException w:name="List Table 6 Colorful Accent 3" w:uiPriority="51"/>
-    <w:lsdException w:name="List Table 7 Colorful Accent 3" w:uiPriority="52"/>
-    <w:lsdException w:name="List Table 1 Light Accent 4" w:uiPriority="46"/>
-    <w:lsdException w:name="List Table 2 Accent 4" w:uiPriority="47"/>
-    <w:lsdException w:name="List Table 3 Accent 4" w:uiPriority="48"/>
-    <w:lsdException w:name="List Table 4 Accent 4" w:uiPriority="49"/>
-    <w:lsdException w:name="List Table 5 Dark Accent 4" w:uiPriority="50"/>
-    <w:lsdException w:name="List Table 6 Colorful Accent 4" w:uiPriority="51"/>
-    <w:lsdException w:name="List Table 7 Colorful Accent 4" w:uiPriority="52"/>
-    <w:lsdException w:name="List Table 1 Light Accent 5" w:uiPriority="46"/>
-    <w:lsdException w:name="List Table 2 Accent 5" w:uiPriority="47"/>
-    <w:lsdException w:name="List Table 3 Accent 5" w:uiPriority="48"/>
-    <w:lsdException w:name="List Table 4 Accent 5" w:uiPriority="49"/>
-    <w:lsdException w:name="List Table 5 Dark Accent 5" w:uiPriority="50"/>
-    <w:lsdException w:name="List Table 6 Colorful Accent 5" w:uiPriority="51"/>
-    <w:lsdException w:name="List Table 7 Colorful Accent 5" w:uiPriority="52"/>
-    <w:lsdException w:name="List Table 1 Light Accent 6" w:uiPriority="46"/>
-    <w:lsdException w:name="List Table 2 Accent 6" w:uiPriority="47"/>
-    <w:lsdException w:name="List Table 3 Accent 6" w:uiPriority="48"/>
-    <w:lsdException w:name="List Table 4 Accent 6" w:uiPriority="49"/>
-    <w:lsdException w:name="List Table 5 Dark Accent 6" w:uiPriority="50"/>
-    <w:lsdException w:name="List Table 6 Colorful Accent 6" w:uiPriority="51"/>
-    <w:lsdException w:name="List Table 7 Colorful Accent 6" w:uiPriority="52"/>
-  </w:latentStyles>
-  <w:style w:type="paragraph" w:default="1" w:styleId="Normal">
-    <w:name w:val="Normal"/>
-    <w:qFormat/>
-  </w:style>
-  <w:style w:type="character" w:default="1" w:styleId="DefaultParagraphFont">
-    <w:name w:val="Default Paragraph Font"/>
-    <w:uiPriority w:val="1"/>
-    <w:semiHidden/>
-    <w:unhideWhenUsed/>
-  </w:style>
-  <w:style w:type="table" w:default="1" w:styleId="TableNormal">
-    <w:name w:val="Normal Table"/>
-    <w:uiPriority w:val="99"/>
-    <w:semiHidden/>
-    <w:unhideWhenUsed/>
-    <w:tblPr>
-      <w:tblInd w:w="0" w:type="dxa"/>
-      <w:tblCellMar>
-        <w:top w:w="0" w:type="dxa"/>
-        <w:left w:w="108" w:type="dxa"/>
-        <w:bottom w:w="0" w:type="dxa"/>
-        <w:right w:w="108" w:type="dxa"/>
-      </w:tblCellMar>
-    </w:tblPr>
-  </w:style>
-  <w:style w:type="numbering" w:default="1" w:styleId="NoList">
-    <w:name w:val="No List"/>
-    <w:uiPriority w:val="99"/>
-    <w:semiHidden/>
-    <w:unhideWhenUsed/>
-  </w:style>
-  <w:style w:type="paragraph" w:customStyle="1" w:styleId="3E7D29F5B1874966A095D2DD0F23B876">
-    <w:name w:val="3E7D29F5B1874966A095D2DD0F23B876"/>
-    <w:rsid w:val="009F022F"/>
-  </w:style>
-</w:styles>
-</file>
-
-<file path=word/glossary/webSettings.xml><?xml version="1.0" encoding="utf-8"?>
-<w:webSettings xmlns:mc="http://schemas.openxmlformats.org/markup-compatibility/2006" xmlns:r="http://schemas.openxmlformats.org/officeDocument/2006/relationships" xmlns:w="http://schemas.openxmlformats.org/wordprocessingml/2006/main" xmlns:w14="http://schemas.microsoft.com/office/word/2010/wordml" xmlns:w15="http://schemas.microsoft.com/office/word/2012/wordml" mc:Ignorable="w14 w15">
-  <w:optimizeForBrowser/>
-  <w:allowPNG/>
-</w:webSettings>
-</file>
-
 <file path=word/theme/theme1.xml><?xml version="1.0" encoding="utf-8"?>
 <a:theme xmlns:a="http://schemas.openxmlformats.org/drawingml/2006/main" name="Office Theme">
   <a:themeElements>
@@ -15279,7 +14884,7 @@
 </file>
 
 <file path=customXml/itemProps1.xml><?xml version="1.0" encoding="utf-8"?>
-<ds:datastoreItem xmlns:ds="http://schemas.openxmlformats.org/officeDocument/2006/customXml" ds:itemID="{B673AFF3-2FFE-4B7E-A87D-C704AC8D13F0}">
+<ds:datastoreItem xmlns:ds="http://schemas.openxmlformats.org/officeDocument/2006/customXml" ds:itemID="{E4B410A4-2150-4EC9-8790-A36447CA73A1}">
   <ds:schemaRefs>
     <ds:schemaRef ds:uri="http://schemas.openxmlformats.org/officeDocument/2006/bibliography"/>
   </ds:schemaRefs>
